--- a/thesis.docx
+++ b/thesis.docx
@@ -29734,9 +29734,5258 @@
         </w:tc>
       </w:tr>
     </w:tbl>
+    <w:tbl xmlns:w="http://schemas.openxmlformats.org/wordprocessingml/2006/main" xmlns:wp="http://schemas.openxmlformats.org/drawingml/2006/wordprocessingDrawing" xmlns:r="http://schemas.openxmlformats.org/officeDocument/2006/relationships" xmlns:w14="http://schemas.microsoft.com/office/word/2010/wordml">
+      <w:tblPr>
+        <w:tblCellMar>
+          <w:top w:w="0" w:type="dxa"/>
+          <w:bottom w:w="0" w:type="dxa"/>
+          <w:start w:w="60" w:type="dxa"/>
+          <w:end w:w="60" w:type="dxa"/>
+        </w:tblCellMar>
+        <w:tblW w:type="auto" w:w="0"/>
+        <w:tblLook w:firstRow="0" w:lastRow="0" w:firstColumn="0" w:lastColumn="0" w:noHBand="0" w:noVBand="0"/>
+        <w:jc w:val="center"/>
+      </w:tblPr>
+      <w:tr>
+        <w:trPr>
+          <w:cantSplit/>
+          <w:tblHeader/>
+        </w:trPr>
+        <w:tc>
+          <w:tcPr>
+            <w:tcBorders>
+              <w:top w:val="single" w:sz="16" w:space="0" w:color="D3D3D3"/>
+              <w:bottom w:val="single" w:sz="16" w:space="0" w:color="D3D3D3"/>
+              <w:start w:val="single" w:space="0" w:color="D3D3D3"/>
+            </w:tcBorders>
+          </w:tcPr>
+          <w:p>
+            <w:pPr>
+              <w:spacing w:before="0" w:after="60"/>
+              <w:keepNext/>
+              <w:jc w:val="start"/>
+            </w:pPr>
+            <w:r>
+              <w:rPr>
+                <w:b w:val="true"/>
+                <w:rFonts w:ascii="Calibri" w:hAnsi="Calibri"/>
+                <w:sz w:val="20"/>
+              </w:rPr>
+              <w:t xml:space="preserve">Characteristic</w:t>
+            </w:r>
+          </w:p>
+        </w:tc>
+        <w:tc>
+          <w:tcPr>
+            <w:tcBorders>
+              <w:top w:val="single" w:sz="16" w:space="0" w:color="D3D3D3"/>
+              <w:bottom w:val="single" w:sz="16" w:space="0" w:color="D3D3D3"/>
+            </w:tcBorders>
+          </w:tcPr>
+          <w:p>
+            <w:pPr>
+              <w:spacing w:before="0" w:after="60"/>
+              <w:keepNext/>
+              <w:jc w:val="center"/>
+            </w:pPr>
+            <w:r>
+              <w:rPr>
+                <w:b w:val="true"/>
+                <w:rFonts w:ascii="Calibri" w:hAnsi="Calibri"/>
+                <w:sz w:val="20"/>
+              </w:rPr>
+              <w:t xml:space="preserve">Overall</w:t>
+            </w:r>
+            <w:r>
+              <w:rPr>
+                <w:rFonts w:ascii="Calibri" w:hAnsi="Calibri"/>
+                <w:sz w:val="20"/>
+              </w:rPr>
+              <w:t xml:space="preserve"/>
+            </w:r>
+            <w:r xmlns:w="http://schemas.openxmlformats.org/wordprocessingml/2006/main">
+              <w:rPr>
+                <w:rFonts w:ascii="Calibri" w:hAnsi="Calibri"/>
+                <w:sz w:val="20"/>
+              </w:rPr>
+              <w:t xml:space="preserve"> </w:t>
+            </w:r>
+            <w:r>
+              <w:rPr>
+                <w:rFonts w:ascii="Calibri" w:hAnsi="Calibri"/>
+                <w:sz w:val="20"/>
+              </w:rPr>
+              <w:t xml:space="preserve">N = 4,919</w:t>
+            </w:r>
+            <w:r>
+              <w:rPr>
+                <w:vertAlign w:val="superscript"/>
+                <w:i/>
+                <w:rFonts w:ascii="Calibri" w:hAnsi="Calibri"/>
+                <w:sz w:val="20"/>
+              </w:rPr>
+              <w:t xml:space="default">1</w:t>
+            </w:r>
+          </w:p>
+        </w:tc>
+        <w:tc>
+          <w:tcPr>
+            <w:tcBorders>
+              <w:top w:val="single" w:sz="16" w:space="0" w:color="D3D3D3"/>
+              <w:bottom w:val="single" w:sz="16" w:space="0" w:color="D3D3D3"/>
+            </w:tcBorders>
+          </w:tcPr>
+          <w:p>
+            <w:pPr>
+              <w:spacing w:before="0" w:after="60"/>
+              <w:keepNext/>
+              <w:jc w:val="center"/>
+            </w:pPr>
+            <w:r>
+              <w:rPr>
+                <w:b w:val="true"/>
+                <w:rFonts w:ascii="Calibri" w:hAnsi="Calibri"/>
+                <w:sz w:val="20"/>
+              </w:rPr>
+              <w:t xml:space="preserve">Class 1</w:t>
+            </w:r>
+            <w:r>
+              <w:rPr>
+                <w:rFonts w:ascii="Calibri" w:hAnsi="Calibri"/>
+                <w:sz w:val="20"/>
+              </w:rPr>
+              <w:t xml:space="preserve"/>
+            </w:r>
+            <w:r xmlns:w="http://schemas.openxmlformats.org/wordprocessingml/2006/main">
+              <w:rPr>
+                <w:rFonts w:ascii="Calibri" w:hAnsi="Calibri"/>
+                <w:sz w:val="20"/>
+              </w:rPr>
+              <w:t xml:space="preserve"> </w:t>
+            </w:r>
+            <w:r>
+              <w:rPr>
+                <w:rFonts w:ascii="Calibri" w:hAnsi="Calibri"/>
+                <w:sz w:val="20"/>
+              </w:rPr>
+              <w:t xml:space="preserve">N = 3,989</w:t>
+            </w:r>
+            <w:r>
+              <w:rPr>
+                <w:vertAlign w:val="superscript"/>
+                <w:i/>
+                <w:rFonts w:ascii="Calibri" w:hAnsi="Calibri"/>
+                <w:sz w:val="20"/>
+              </w:rPr>
+              <w:t xml:space="default">1</w:t>
+            </w:r>
+          </w:p>
+        </w:tc>
+        <w:tc>
+          <w:tcPr>
+            <w:tcBorders>
+              <w:top w:val="single" w:sz="16" w:space="0" w:color="D3D3D3"/>
+              <w:bottom w:val="single" w:sz="16" w:space="0" w:color="D3D3D3"/>
+            </w:tcBorders>
+          </w:tcPr>
+          <w:p>
+            <w:pPr>
+              <w:spacing w:before="0" w:after="60"/>
+              <w:keepNext/>
+              <w:jc w:val="center"/>
+            </w:pPr>
+            <w:r>
+              <w:rPr>
+                <w:b w:val="true"/>
+                <w:rFonts w:ascii="Calibri" w:hAnsi="Calibri"/>
+                <w:sz w:val="20"/>
+              </w:rPr>
+              <w:t xml:space="preserve">Class 2</w:t>
+            </w:r>
+            <w:r>
+              <w:rPr>
+                <w:rFonts w:ascii="Calibri" w:hAnsi="Calibri"/>
+                <w:sz w:val="20"/>
+              </w:rPr>
+              <w:t xml:space="preserve"/>
+            </w:r>
+            <w:r xmlns:w="http://schemas.openxmlformats.org/wordprocessingml/2006/main">
+              <w:rPr>
+                <w:rFonts w:ascii="Calibri" w:hAnsi="Calibri"/>
+                <w:sz w:val="20"/>
+              </w:rPr>
+              <w:t xml:space="preserve"> </w:t>
+            </w:r>
+            <w:r>
+              <w:rPr>
+                <w:rFonts w:ascii="Calibri" w:hAnsi="Calibri"/>
+                <w:sz w:val="20"/>
+              </w:rPr>
+              <w:t xml:space="preserve">N = 644</w:t>
+            </w:r>
+            <w:r>
+              <w:rPr>
+                <w:vertAlign w:val="superscript"/>
+                <w:i/>
+                <w:rFonts w:ascii="Calibri" w:hAnsi="Calibri"/>
+                <w:sz w:val="20"/>
+              </w:rPr>
+              <w:t xml:space="default">1</w:t>
+            </w:r>
+          </w:p>
+        </w:tc>
+        <w:tc>
+          <w:tcPr>
+            <w:tcBorders>
+              <w:top w:val="single" w:sz="16" w:space="0" w:color="D3D3D3"/>
+              <w:bottom w:val="single" w:sz="16" w:space="0" w:color="D3D3D3"/>
+            </w:tcBorders>
+          </w:tcPr>
+          <w:p>
+            <w:pPr>
+              <w:spacing w:before="0" w:after="60"/>
+              <w:keepNext/>
+              <w:jc w:val="center"/>
+            </w:pPr>
+            <w:r>
+              <w:rPr>
+                <w:b w:val="true"/>
+                <w:rFonts w:ascii="Calibri" w:hAnsi="Calibri"/>
+                <w:sz w:val="20"/>
+              </w:rPr>
+              <w:t xml:space="preserve">Class 3</w:t>
+            </w:r>
+            <w:r>
+              <w:rPr>
+                <w:rFonts w:ascii="Calibri" w:hAnsi="Calibri"/>
+                <w:sz w:val="20"/>
+              </w:rPr>
+              <w:t xml:space="preserve"/>
+            </w:r>
+            <w:r xmlns:w="http://schemas.openxmlformats.org/wordprocessingml/2006/main">
+              <w:rPr>
+                <w:rFonts w:ascii="Calibri" w:hAnsi="Calibri"/>
+                <w:sz w:val="20"/>
+              </w:rPr>
+              <w:t xml:space="preserve"> </w:t>
+            </w:r>
+            <w:r>
+              <w:rPr>
+                <w:rFonts w:ascii="Calibri" w:hAnsi="Calibri"/>
+                <w:sz w:val="20"/>
+              </w:rPr>
+              <w:t xml:space="preserve">N = 170</w:t>
+            </w:r>
+            <w:r>
+              <w:rPr>
+                <w:vertAlign w:val="superscript"/>
+                <w:i/>
+                <w:rFonts w:ascii="Calibri" w:hAnsi="Calibri"/>
+                <w:sz w:val="20"/>
+              </w:rPr>
+              <w:t xml:space="default">1</w:t>
+            </w:r>
+          </w:p>
+        </w:tc>
+        <w:tc>
+          <w:tcPr>
+            <w:tcBorders>
+              <w:top w:val="single" w:sz="16" w:space="0" w:color="D3D3D3"/>
+              <w:bottom w:val="single" w:sz="16" w:space="0" w:color="D3D3D3"/>
+            </w:tcBorders>
+          </w:tcPr>
+          <w:p>
+            <w:pPr>
+              <w:spacing w:before="0" w:after="60"/>
+              <w:keepNext/>
+              <w:jc w:val="center"/>
+            </w:pPr>
+            <w:r>
+              <w:rPr>
+                <w:b w:val="true"/>
+                <w:rFonts w:ascii="Calibri" w:hAnsi="Calibri"/>
+                <w:sz w:val="20"/>
+              </w:rPr>
+              <w:t xml:space="preserve">Class 4</w:t>
+            </w:r>
+            <w:r>
+              <w:rPr>
+                <w:rFonts w:ascii="Calibri" w:hAnsi="Calibri"/>
+                <w:sz w:val="20"/>
+              </w:rPr>
+              <w:t xml:space="preserve"/>
+            </w:r>
+            <w:r xmlns:w="http://schemas.openxmlformats.org/wordprocessingml/2006/main">
+              <w:rPr>
+                <w:rFonts w:ascii="Calibri" w:hAnsi="Calibri"/>
+                <w:sz w:val="20"/>
+              </w:rPr>
+              <w:t xml:space="preserve"> </w:t>
+            </w:r>
+            <w:r>
+              <w:rPr>
+                <w:rFonts w:ascii="Calibri" w:hAnsi="Calibri"/>
+                <w:sz w:val="20"/>
+              </w:rPr>
+              <w:t xml:space="preserve">N = 116</w:t>
+            </w:r>
+            <w:r>
+              <w:rPr>
+                <w:vertAlign w:val="superscript"/>
+                <w:i/>
+                <w:rFonts w:ascii="Calibri" w:hAnsi="Calibri"/>
+                <w:sz w:val="20"/>
+              </w:rPr>
+              <w:t xml:space="default">1</w:t>
+            </w:r>
+          </w:p>
+        </w:tc>
+        <w:tc>
+          <w:tcPr>
+            <w:tcBorders>
+              <w:top w:val="single" w:sz="16" w:space="0" w:color="D3D3D3"/>
+              <w:bottom w:val="single" w:sz="16" w:space="0" w:color="D3D3D3"/>
+              <w:end w:val="single" w:space="0" w:color="D3D3D3"/>
+            </w:tcBorders>
+          </w:tcPr>
+          <w:p>
+            <w:pPr>
+              <w:spacing w:before="0" w:after="60"/>
+              <w:keepNext/>
+              <w:jc w:val="center"/>
+            </w:pPr>
+            <w:r>
+              <w:rPr>
+                <w:b w:val="true"/>
+                <w:rFonts w:ascii="Calibri" w:hAnsi="Calibri"/>
+                <w:sz w:val="20"/>
+              </w:rPr>
+              <w:t xml:space="preserve">p-value</w:t>
+            </w:r>
+            <w:r>
+              <w:rPr>
+                <w:vertAlign w:val="superscript"/>
+                <w:i/>
+                <w:rFonts w:ascii="Calibri" w:hAnsi="Calibri"/>
+                <w:sz w:val="20"/>
+              </w:rPr>
+              <w:t xml:space="default">2</w:t>
+            </w:r>
+          </w:p>
+        </w:tc>
+      </w:tr>
+      <w:tr>
+        <w:trPr>
+          <w:cantSplit/>
+        </w:trPr>
+        <w:tc>
+          <w:tcPr>
+            <w:tcBorders>
+              <w:top w:val="single" w:space="0" w:color="D3D3D3"/>
+              <w:bottom w:val="single" w:space="0" w:color="D3D3D3"/>
+              <w:start w:val="single" w:space="0" w:color="D3D3D3"/>
+              <w:end w:val="single" w:space="0" w:color="D3D3D3"/>
+            </w:tcBorders>
+          </w:tcPr>
+          <w:p>
+            <w:pPr>
+              <w:spacing w:before="0" w:after="60"/>
+              <w:keepNext/>
+              <w:jc w:val="start"/>
+            </w:pPr>
+            <w:r>
+              <w:rPr>
+                <w:rFonts w:ascii="Calibri" w:hAnsi="Calibri"/>
+                <w:sz w:val="20"/>
+              </w:rPr>
+              <w:t xml:space="default">Age (Years)</w:t>
+            </w:r>
+          </w:p>
+        </w:tc>
+        <w:tc>
+          <w:tcPr>
+            <w:tcBorders>
+              <w:top w:val="single" w:space="0" w:color="D3D3D3"/>
+              <w:bottom w:val="single" w:space="0" w:color="D3D3D3"/>
+              <w:start w:val="single" w:space="0" w:color="D3D3D3"/>
+              <w:end w:val="single" w:space="0" w:color="D3D3D3"/>
+            </w:tcBorders>
+          </w:tcPr>
+          <w:p>
+            <w:pPr>
+              <w:spacing w:before="0" w:after="60"/>
+              <w:keepNext/>
+              <w:jc w:val="center"/>
+            </w:pPr>
+            <w:r>
+              <w:rPr>
+                <w:rFonts w:ascii="Calibri" w:hAnsi="Calibri"/>
+                <w:sz w:val="20"/>
+              </w:rPr>
+              <w:t xml:space="default">39 (25, 56)</w:t>
+            </w:r>
+          </w:p>
+        </w:tc>
+        <w:tc>
+          <w:tcPr>
+            <w:tcBorders>
+              <w:top w:val="single" w:space="0" w:color="D3D3D3"/>
+              <w:bottom w:val="single" w:space="0" w:color="D3D3D3"/>
+              <w:start w:val="single" w:space="0" w:color="D3D3D3"/>
+              <w:end w:val="single" w:space="0" w:color="D3D3D3"/>
+            </w:tcBorders>
+          </w:tcPr>
+          <w:p>
+            <w:pPr>
+              <w:spacing w:before="0" w:after="60"/>
+              <w:keepNext/>
+              <w:jc w:val="center"/>
+            </w:pPr>
+            <w:r>
+              <w:rPr>
+                <w:rFonts w:ascii="Calibri" w:hAnsi="Calibri"/>
+                <w:sz w:val="20"/>
+              </w:rPr>
+              <w:t xml:space="default">40 (25, 56)</w:t>
+            </w:r>
+          </w:p>
+        </w:tc>
+        <w:tc>
+          <w:tcPr>
+            <w:tcBorders>
+              <w:top w:val="single" w:space="0" w:color="D3D3D3"/>
+              <w:bottom w:val="single" w:space="0" w:color="D3D3D3"/>
+              <w:start w:val="single" w:space="0" w:color="D3D3D3"/>
+              <w:end w:val="single" w:space="0" w:color="D3D3D3"/>
+            </w:tcBorders>
+          </w:tcPr>
+          <w:p>
+            <w:pPr>
+              <w:spacing w:before="0" w:after="60"/>
+              <w:keepNext/>
+              <w:jc w:val="center"/>
+            </w:pPr>
+            <w:r>
+              <w:rPr>
+                <w:rFonts w:ascii="Calibri" w:hAnsi="Calibri"/>
+                <w:sz w:val="20"/>
+              </w:rPr>
+              <w:t xml:space="default">38 (26, 56)</w:t>
+            </w:r>
+          </w:p>
+        </w:tc>
+        <w:tc>
+          <w:tcPr>
+            <w:tcBorders>
+              <w:top w:val="single" w:space="0" w:color="D3D3D3"/>
+              <w:bottom w:val="single" w:space="0" w:color="D3D3D3"/>
+              <w:start w:val="single" w:space="0" w:color="D3D3D3"/>
+              <w:end w:val="single" w:space="0" w:color="D3D3D3"/>
+            </w:tcBorders>
+          </w:tcPr>
+          <w:p>
+            <w:pPr>
+              <w:spacing w:before="0" w:after="60"/>
+              <w:keepNext/>
+              <w:jc w:val="center"/>
+            </w:pPr>
+            <w:r>
+              <w:rPr>
+                <w:rFonts w:ascii="Calibri" w:hAnsi="Calibri"/>
+                <w:sz w:val="20"/>
+              </w:rPr>
+              <w:t xml:space="default">38 (27, 51)</w:t>
+            </w:r>
+          </w:p>
+        </w:tc>
+        <w:tc>
+          <w:tcPr>
+            <w:tcBorders>
+              <w:top w:val="single" w:space="0" w:color="D3D3D3"/>
+              <w:bottom w:val="single" w:space="0" w:color="D3D3D3"/>
+              <w:start w:val="single" w:space="0" w:color="D3D3D3"/>
+              <w:end w:val="single" w:space="0" w:color="D3D3D3"/>
+            </w:tcBorders>
+          </w:tcPr>
+          <w:p>
+            <w:pPr>
+              <w:spacing w:before="0" w:after="60"/>
+              <w:keepNext/>
+              <w:jc w:val="center"/>
+            </w:pPr>
+            <w:r>
+              <w:rPr>
+                <w:rFonts w:ascii="Calibri" w:hAnsi="Calibri"/>
+                <w:sz w:val="20"/>
+              </w:rPr>
+              <w:t xml:space="default">37 (23, 57)</w:t>
+            </w:r>
+          </w:p>
+        </w:tc>
+        <w:tc>
+          <w:tcPr>
+            <w:tcBorders>
+              <w:top w:val="single" w:space="0" w:color="D3D3D3"/>
+              <w:bottom w:val="single" w:space="0" w:color="D3D3D3"/>
+              <w:start w:val="single" w:space="0" w:color="D3D3D3"/>
+              <w:end w:val="single" w:space="0" w:color="D3D3D3"/>
+            </w:tcBorders>
+          </w:tcPr>
+          <w:p>
+            <w:pPr>
+              <w:spacing w:before="0" w:after="60"/>
+              <w:keepNext/>
+              <w:jc w:val="center"/>
+            </w:pPr>
+            <w:r>
+              <w:rPr>
+                <w:rFonts w:ascii="Calibri" w:hAnsi="Calibri"/>
+                <w:sz w:val="20"/>
+              </w:rPr>
+              <w:t xml:space="default">0.8</w:t>
+            </w:r>
+          </w:p>
+        </w:tc>
+      </w:tr>
+      <w:tr>
+        <w:trPr>
+          <w:cantSplit/>
+        </w:trPr>
+        <w:tc>
+          <w:tcPr>
+            <w:tcBorders>
+              <w:top w:val="single" w:space="0" w:color="D3D3D3"/>
+              <w:bottom w:val="single" w:space="0" w:color="D3D3D3"/>
+              <w:start w:val="single" w:space="0" w:color="D3D3D3"/>
+              <w:end w:val="single" w:space="0" w:color="D3D3D3"/>
+            </w:tcBorders>
+          </w:tcPr>
+          <w:p>
+            <w:pPr>
+              <w:spacing w:before="0" w:after="60"/>
+              <w:keepNext/>
+              <w:jc w:val="start"/>
+            </w:pPr>
+            <w:r>
+              <w:rPr>
+                <w:rFonts w:ascii="Calibri" w:hAnsi="Calibri"/>
+                <w:sz w:val="20"/>
+              </w:rPr>
+              <w:t xml:space="default">Gender (M/F)</w:t>
+            </w:r>
+          </w:p>
+        </w:tc>
+        <w:tc>
+          <w:tcPr>
+            <w:tcBorders>
+              <w:top w:val="single" w:space="0" w:color="D3D3D3"/>
+              <w:bottom w:val="single" w:space="0" w:color="D3D3D3"/>
+              <w:start w:val="single" w:space="0" w:color="D3D3D3"/>
+              <w:end w:val="single" w:space="0" w:color="D3D3D3"/>
+            </w:tcBorders>
+          </w:tcPr>
+          <w:p>
+            <w:pPr>
+              <w:spacing w:before="0" w:after="60"/>
+              <w:keepNext/>
+              <w:jc w:val="center"/>
+            </w:pPr>
+            <w:r>
+              <w:rPr>
+                <w:rFonts w:ascii="Calibri" w:hAnsi="Calibri"/>
+                <w:sz w:val="20"/>
+              </w:rPr>
+              <w:t xml:space="default"/>
+            </w:r>
+          </w:p>
+        </w:tc>
+        <w:tc>
+          <w:tcPr>
+            <w:tcBorders>
+              <w:top w:val="single" w:space="0" w:color="D3D3D3"/>
+              <w:bottom w:val="single" w:space="0" w:color="D3D3D3"/>
+              <w:start w:val="single" w:space="0" w:color="D3D3D3"/>
+              <w:end w:val="single" w:space="0" w:color="D3D3D3"/>
+            </w:tcBorders>
+          </w:tcPr>
+          <w:p>
+            <w:pPr>
+              <w:spacing w:before="0" w:after="60"/>
+              <w:keepNext/>
+              <w:jc w:val="center"/>
+            </w:pPr>
+            <w:r>
+              <w:rPr>
+                <w:rFonts w:ascii="Calibri" w:hAnsi="Calibri"/>
+                <w:sz w:val="20"/>
+              </w:rPr>
+              <w:t xml:space="default"/>
+            </w:r>
+          </w:p>
+        </w:tc>
+        <w:tc>
+          <w:tcPr>
+            <w:tcBorders>
+              <w:top w:val="single" w:space="0" w:color="D3D3D3"/>
+              <w:bottom w:val="single" w:space="0" w:color="D3D3D3"/>
+              <w:start w:val="single" w:space="0" w:color="D3D3D3"/>
+              <w:end w:val="single" w:space="0" w:color="D3D3D3"/>
+            </w:tcBorders>
+          </w:tcPr>
+          <w:p>
+            <w:pPr>
+              <w:spacing w:before="0" w:after="60"/>
+              <w:keepNext/>
+              <w:jc w:val="center"/>
+            </w:pPr>
+            <w:r>
+              <w:rPr>
+                <w:rFonts w:ascii="Calibri" w:hAnsi="Calibri"/>
+                <w:sz w:val="20"/>
+              </w:rPr>
+              <w:t xml:space="default"/>
+            </w:r>
+          </w:p>
+        </w:tc>
+        <w:tc>
+          <w:tcPr>
+            <w:tcBorders>
+              <w:top w:val="single" w:space="0" w:color="D3D3D3"/>
+              <w:bottom w:val="single" w:space="0" w:color="D3D3D3"/>
+              <w:start w:val="single" w:space="0" w:color="D3D3D3"/>
+              <w:end w:val="single" w:space="0" w:color="D3D3D3"/>
+            </w:tcBorders>
+          </w:tcPr>
+          <w:p>
+            <w:pPr>
+              <w:spacing w:before="0" w:after="60"/>
+              <w:keepNext/>
+              <w:jc w:val="center"/>
+            </w:pPr>
+            <w:r>
+              <w:rPr>
+                <w:rFonts w:ascii="Calibri" w:hAnsi="Calibri"/>
+                <w:sz w:val="20"/>
+              </w:rPr>
+              <w:t xml:space="default"/>
+            </w:r>
+          </w:p>
+        </w:tc>
+        <w:tc>
+          <w:tcPr>
+            <w:tcBorders>
+              <w:top w:val="single" w:space="0" w:color="D3D3D3"/>
+              <w:bottom w:val="single" w:space="0" w:color="D3D3D3"/>
+              <w:start w:val="single" w:space="0" w:color="D3D3D3"/>
+              <w:end w:val="single" w:space="0" w:color="D3D3D3"/>
+            </w:tcBorders>
+          </w:tcPr>
+          <w:p>
+            <w:pPr>
+              <w:spacing w:before="0" w:after="60"/>
+              <w:keepNext/>
+              <w:jc w:val="center"/>
+            </w:pPr>
+            <w:r>
+              <w:rPr>
+                <w:rFonts w:ascii="Calibri" w:hAnsi="Calibri"/>
+                <w:sz w:val="20"/>
+              </w:rPr>
+              <w:t xml:space="default"/>
+            </w:r>
+          </w:p>
+        </w:tc>
+        <w:tc>
+          <w:tcPr>
+            <w:tcBorders>
+              <w:top w:val="single" w:space="0" w:color="D3D3D3"/>
+              <w:bottom w:val="single" w:space="0" w:color="D3D3D3"/>
+              <w:start w:val="single" w:space="0" w:color="D3D3D3"/>
+              <w:end w:val="single" w:space="0" w:color="D3D3D3"/>
+            </w:tcBorders>
+          </w:tcPr>
+          <w:p>
+            <w:pPr>
+              <w:spacing w:before="0" w:after="60"/>
+              <w:keepNext/>
+              <w:jc w:val="center"/>
+            </w:pPr>
+            <w:r>
+              <w:rPr>
+                <w:rFonts w:ascii="Calibri" w:hAnsi="Calibri"/>
+                <w:sz w:val="20"/>
+              </w:rPr>
+              <w:t xml:space="default">0.4</w:t>
+            </w:r>
+          </w:p>
+        </w:tc>
+      </w:tr>
+      <w:tr>
+        <w:trPr>
+          <w:cantSplit/>
+        </w:trPr>
+        <w:tc>
+          <w:tcPr>
+            <w:tcBorders>
+              <w:top w:val="single" w:space="0" w:color="D3D3D3"/>
+              <w:bottom w:val="single" w:space="0" w:color="D3D3D3"/>
+              <w:start w:val="single" w:space="0" w:color="D3D3D3"/>
+              <w:end w:val="single" w:space="0" w:color="D3D3D3"/>
+            </w:tcBorders>
+          </w:tcPr>
+          <w:p>
+            <w:pPr>
+              <w:spacing w:before="0" w:after="60"/>
+              <w:keepNext/>
+              <w:jc w:val="start"/>
+            </w:pPr>
+            <w:r>
+              <w:rPr>
+                <w:rFonts w:ascii="Calibri" w:hAnsi="Calibri"/>
+                <w:sz w:val="20"/>
+              </w:rPr>
+              <w:t xml:space="default">    Female</w:t>
+            </w:r>
+          </w:p>
+        </w:tc>
+        <w:tc>
+          <w:tcPr>
+            <w:tcBorders>
+              <w:top w:val="single" w:space="0" w:color="D3D3D3"/>
+              <w:bottom w:val="single" w:space="0" w:color="D3D3D3"/>
+              <w:start w:val="single" w:space="0" w:color="D3D3D3"/>
+              <w:end w:val="single" w:space="0" w:color="D3D3D3"/>
+            </w:tcBorders>
+          </w:tcPr>
+          <w:p>
+            <w:pPr>
+              <w:spacing w:before="0" w:after="60"/>
+              <w:keepNext/>
+              <w:jc w:val="center"/>
+            </w:pPr>
+            <w:r>
+              <w:rPr>
+                <w:rFonts w:ascii="Calibri" w:hAnsi="Calibri"/>
+                <w:sz w:val="20"/>
+              </w:rPr>
+              <w:t xml:space="default">1,413 (29%)</w:t>
+            </w:r>
+          </w:p>
+        </w:tc>
+        <w:tc>
+          <w:tcPr>
+            <w:tcBorders>
+              <w:top w:val="single" w:space="0" w:color="D3D3D3"/>
+              <w:bottom w:val="single" w:space="0" w:color="D3D3D3"/>
+              <w:start w:val="single" w:space="0" w:color="D3D3D3"/>
+              <w:end w:val="single" w:space="0" w:color="D3D3D3"/>
+            </w:tcBorders>
+          </w:tcPr>
+          <w:p>
+            <w:pPr>
+              <w:spacing w:before="0" w:after="60"/>
+              <w:keepNext/>
+              <w:jc w:val="center"/>
+            </w:pPr>
+            <w:r>
+              <w:rPr>
+                <w:rFonts w:ascii="Calibri" w:hAnsi="Calibri"/>
+                <w:sz w:val="20"/>
+              </w:rPr>
+              <w:t xml:space="default">1,159 (29%)</w:t>
+            </w:r>
+          </w:p>
+        </w:tc>
+        <w:tc>
+          <w:tcPr>
+            <w:tcBorders>
+              <w:top w:val="single" w:space="0" w:color="D3D3D3"/>
+              <w:bottom w:val="single" w:space="0" w:color="D3D3D3"/>
+              <w:start w:val="single" w:space="0" w:color="D3D3D3"/>
+              <w:end w:val="single" w:space="0" w:color="D3D3D3"/>
+            </w:tcBorders>
+          </w:tcPr>
+          <w:p>
+            <w:pPr>
+              <w:spacing w:before="0" w:after="60"/>
+              <w:keepNext/>
+              <w:jc w:val="center"/>
+            </w:pPr>
+            <w:r>
+              <w:rPr>
+                <w:rFonts w:ascii="Calibri" w:hAnsi="Calibri"/>
+                <w:sz w:val="20"/>
+              </w:rPr>
+              <w:t xml:space="default">185 (29%)</w:t>
+            </w:r>
+          </w:p>
+        </w:tc>
+        <w:tc>
+          <w:tcPr>
+            <w:tcBorders>
+              <w:top w:val="single" w:space="0" w:color="D3D3D3"/>
+              <w:bottom w:val="single" w:space="0" w:color="D3D3D3"/>
+              <w:start w:val="single" w:space="0" w:color="D3D3D3"/>
+              <w:end w:val="single" w:space="0" w:color="D3D3D3"/>
+            </w:tcBorders>
+          </w:tcPr>
+          <w:p>
+            <w:pPr>
+              <w:spacing w:before="0" w:after="60"/>
+              <w:keepNext/>
+              <w:jc w:val="center"/>
+            </w:pPr>
+            <w:r>
+              <w:rPr>
+                <w:rFonts w:ascii="Calibri" w:hAnsi="Calibri"/>
+                <w:sz w:val="20"/>
+              </w:rPr>
+              <w:t xml:space="default">42 (25%)</w:t>
+            </w:r>
+          </w:p>
+        </w:tc>
+        <w:tc>
+          <w:tcPr>
+            <w:tcBorders>
+              <w:top w:val="single" w:space="0" w:color="D3D3D3"/>
+              <w:bottom w:val="single" w:space="0" w:color="D3D3D3"/>
+              <w:start w:val="single" w:space="0" w:color="D3D3D3"/>
+              <w:end w:val="single" w:space="0" w:color="D3D3D3"/>
+            </w:tcBorders>
+          </w:tcPr>
+          <w:p>
+            <w:pPr>
+              <w:spacing w:before="0" w:after="60"/>
+              <w:keepNext/>
+              <w:jc w:val="center"/>
+            </w:pPr>
+            <w:r>
+              <w:rPr>
+                <w:rFonts w:ascii="Calibri" w:hAnsi="Calibri"/>
+                <w:sz w:val="20"/>
+              </w:rPr>
+              <w:t xml:space="default">27 (23%)</w:t>
+            </w:r>
+          </w:p>
+        </w:tc>
+        <w:tc>
+          <w:tcPr>
+            <w:tcBorders>
+              <w:top w:val="single" w:space="0" w:color="D3D3D3"/>
+              <w:bottom w:val="single" w:space="0" w:color="D3D3D3"/>
+              <w:start w:val="single" w:space="0" w:color="D3D3D3"/>
+              <w:end w:val="single" w:space="0" w:color="D3D3D3"/>
+            </w:tcBorders>
+          </w:tcPr>
+          <w:p>
+            <w:pPr>
+              <w:spacing w:before="0" w:after="60"/>
+              <w:keepNext/>
+              <w:jc w:val="center"/>
+            </w:pPr>
+            <w:r>
+              <w:rPr>
+                <w:rFonts w:ascii="Calibri" w:hAnsi="Calibri"/>
+                <w:sz w:val="20"/>
+              </w:rPr>
+              <w:t xml:space="default"/>
+            </w:r>
+          </w:p>
+        </w:tc>
+      </w:tr>
+      <w:tr>
+        <w:trPr>
+          <w:cantSplit/>
+        </w:trPr>
+        <w:tc>
+          <w:tcPr>
+            <w:tcBorders>
+              <w:top w:val="single" w:space="0" w:color="D3D3D3"/>
+              <w:bottom w:val="single" w:space="0" w:color="D3D3D3"/>
+              <w:start w:val="single" w:space="0" w:color="D3D3D3"/>
+              <w:end w:val="single" w:space="0" w:color="D3D3D3"/>
+            </w:tcBorders>
+          </w:tcPr>
+          <w:p>
+            <w:pPr>
+              <w:spacing w:before="0" w:after="60"/>
+              <w:keepNext/>
+              <w:jc w:val="start"/>
+            </w:pPr>
+            <w:r>
+              <w:rPr>
+                <w:rFonts w:ascii="Calibri" w:hAnsi="Calibri"/>
+                <w:sz w:val="20"/>
+              </w:rPr>
+              <w:t xml:space="default">    Male</w:t>
+            </w:r>
+          </w:p>
+        </w:tc>
+        <w:tc>
+          <w:tcPr>
+            <w:tcBorders>
+              <w:top w:val="single" w:space="0" w:color="D3D3D3"/>
+              <w:bottom w:val="single" w:space="0" w:color="D3D3D3"/>
+              <w:start w:val="single" w:space="0" w:color="D3D3D3"/>
+              <w:end w:val="single" w:space="0" w:color="D3D3D3"/>
+            </w:tcBorders>
+          </w:tcPr>
+          <w:p>
+            <w:pPr>
+              <w:spacing w:before="0" w:after="60"/>
+              <w:keepNext/>
+              <w:jc w:val="center"/>
+            </w:pPr>
+            <w:r>
+              <w:rPr>
+                <w:rFonts w:ascii="Calibri" w:hAnsi="Calibri"/>
+                <w:sz w:val="20"/>
+              </w:rPr>
+              <w:t xml:space="default">3,506 (71%)</w:t>
+            </w:r>
+          </w:p>
+        </w:tc>
+        <w:tc>
+          <w:tcPr>
+            <w:tcBorders>
+              <w:top w:val="single" w:space="0" w:color="D3D3D3"/>
+              <w:bottom w:val="single" w:space="0" w:color="D3D3D3"/>
+              <w:start w:val="single" w:space="0" w:color="D3D3D3"/>
+              <w:end w:val="single" w:space="0" w:color="D3D3D3"/>
+            </w:tcBorders>
+          </w:tcPr>
+          <w:p>
+            <w:pPr>
+              <w:spacing w:before="0" w:after="60"/>
+              <w:keepNext/>
+              <w:jc w:val="center"/>
+            </w:pPr>
+            <w:r>
+              <w:rPr>
+                <w:rFonts w:ascii="Calibri" w:hAnsi="Calibri"/>
+                <w:sz w:val="20"/>
+              </w:rPr>
+              <w:t xml:space="default">2,830 (71%)</w:t>
+            </w:r>
+          </w:p>
+        </w:tc>
+        <w:tc>
+          <w:tcPr>
+            <w:tcBorders>
+              <w:top w:val="single" w:space="0" w:color="D3D3D3"/>
+              <w:bottom w:val="single" w:space="0" w:color="D3D3D3"/>
+              <w:start w:val="single" w:space="0" w:color="D3D3D3"/>
+              <w:end w:val="single" w:space="0" w:color="D3D3D3"/>
+            </w:tcBorders>
+          </w:tcPr>
+          <w:p>
+            <w:pPr>
+              <w:spacing w:before="0" w:after="60"/>
+              <w:keepNext/>
+              <w:jc w:val="center"/>
+            </w:pPr>
+            <w:r>
+              <w:rPr>
+                <w:rFonts w:ascii="Calibri" w:hAnsi="Calibri"/>
+                <w:sz w:val="20"/>
+              </w:rPr>
+              <w:t xml:space="default">459 (71%)</w:t>
+            </w:r>
+          </w:p>
+        </w:tc>
+        <w:tc>
+          <w:tcPr>
+            <w:tcBorders>
+              <w:top w:val="single" w:space="0" w:color="D3D3D3"/>
+              <w:bottom w:val="single" w:space="0" w:color="D3D3D3"/>
+              <w:start w:val="single" w:space="0" w:color="D3D3D3"/>
+              <w:end w:val="single" w:space="0" w:color="D3D3D3"/>
+            </w:tcBorders>
+          </w:tcPr>
+          <w:p>
+            <w:pPr>
+              <w:spacing w:before="0" w:after="60"/>
+              <w:keepNext/>
+              <w:jc w:val="center"/>
+            </w:pPr>
+            <w:r>
+              <w:rPr>
+                <w:rFonts w:ascii="Calibri" w:hAnsi="Calibri"/>
+                <w:sz w:val="20"/>
+              </w:rPr>
+              <w:t xml:space="default">128 (75%)</w:t>
+            </w:r>
+          </w:p>
+        </w:tc>
+        <w:tc>
+          <w:tcPr>
+            <w:tcBorders>
+              <w:top w:val="single" w:space="0" w:color="D3D3D3"/>
+              <w:bottom w:val="single" w:space="0" w:color="D3D3D3"/>
+              <w:start w:val="single" w:space="0" w:color="D3D3D3"/>
+              <w:end w:val="single" w:space="0" w:color="D3D3D3"/>
+            </w:tcBorders>
+          </w:tcPr>
+          <w:p>
+            <w:pPr>
+              <w:spacing w:before="0" w:after="60"/>
+              <w:keepNext/>
+              <w:jc w:val="center"/>
+            </w:pPr>
+            <w:r>
+              <w:rPr>
+                <w:rFonts w:ascii="Calibri" w:hAnsi="Calibri"/>
+                <w:sz w:val="20"/>
+              </w:rPr>
+              <w:t xml:space="default">89 (77%)</w:t>
+            </w:r>
+          </w:p>
+        </w:tc>
+        <w:tc>
+          <w:tcPr>
+            <w:tcBorders>
+              <w:top w:val="single" w:space="0" w:color="D3D3D3"/>
+              <w:bottom w:val="single" w:space="0" w:color="D3D3D3"/>
+              <w:start w:val="single" w:space="0" w:color="D3D3D3"/>
+              <w:end w:val="single" w:space="0" w:color="D3D3D3"/>
+            </w:tcBorders>
+          </w:tcPr>
+          <w:p>
+            <w:pPr>
+              <w:spacing w:before="0" w:after="60"/>
+              <w:keepNext/>
+              <w:jc w:val="center"/>
+            </w:pPr>
+            <w:r>
+              <w:rPr>
+                <w:rFonts w:ascii="Calibri" w:hAnsi="Calibri"/>
+                <w:sz w:val="20"/>
+              </w:rPr>
+              <w:t xml:space="default"/>
+            </w:r>
+          </w:p>
+        </w:tc>
+      </w:tr>
+      <w:tr>
+        <w:trPr>
+          <w:cantSplit/>
+        </w:trPr>
+        <w:tc>
+          <w:tcPr>
+            <w:tcBorders>
+              <w:top w:val="single" w:space="0" w:color="D3D3D3"/>
+              <w:bottom w:val="single" w:space="0" w:color="D3D3D3"/>
+              <w:start w:val="single" w:space="0" w:color="D3D3D3"/>
+              <w:end w:val="single" w:space="0" w:color="D3D3D3"/>
+            </w:tcBorders>
+          </w:tcPr>
+          <w:p>
+            <w:pPr>
+              <w:spacing w:before="0" w:after="60"/>
+              <w:keepNext/>
+              <w:jc w:val="start"/>
+            </w:pPr>
+            <w:r>
+              <w:rPr>
+                <w:rFonts w:ascii="Calibri" w:hAnsi="Calibri"/>
+                <w:sz w:val="20"/>
+              </w:rPr>
+              <w:t xml:space="default">Pre-injury ASA</w:t>
+            </w:r>
+          </w:p>
+        </w:tc>
+        <w:tc>
+          <w:tcPr>
+            <w:tcBorders>
+              <w:top w:val="single" w:space="0" w:color="D3D3D3"/>
+              <w:bottom w:val="single" w:space="0" w:color="D3D3D3"/>
+              <w:start w:val="single" w:space="0" w:color="D3D3D3"/>
+              <w:end w:val="single" w:space="0" w:color="D3D3D3"/>
+            </w:tcBorders>
+          </w:tcPr>
+          <w:p>
+            <w:pPr>
+              <w:spacing w:before="0" w:after="60"/>
+              <w:keepNext/>
+              <w:jc w:val="center"/>
+            </w:pPr>
+            <w:r>
+              <w:rPr>
+                <w:rFonts w:ascii="Calibri" w:hAnsi="Calibri"/>
+                <w:sz w:val="20"/>
+              </w:rPr>
+              <w:t xml:space="default"/>
+            </w:r>
+          </w:p>
+        </w:tc>
+        <w:tc>
+          <w:tcPr>
+            <w:tcBorders>
+              <w:top w:val="single" w:space="0" w:color="D3D3D3"/>
+              <w:bottom w:val="single" w:space="0" w:color="D3D3D3"/>
+              <w:start w:val="single" w:space="0" w:color="D3D3D3"/>
+              <w:end w:val="single" w:space="0" w:color="D3D3D3"/>
+            </w:tcBorders>
+          </w:tcPr>
+          <w:p>
+            <w:pPr>
+              <w:spacing w:before="0" w:after="60"/>
+              <w:keepNext/>
+              <w:jc w:val="center"/>
+            </w:pPr>
+            <w:r>
+              <w:rPr>
+                <w:rFonts w:ascii="Calibri" w:hAnsi="Calibri"/>
+                <w:sz w:val="20"/>
+              </w:rPr>
+              <w:t xml:space="default"/>
+            </w:r>
+          </w:p>
+        </w:tc>
+        <w:tc>
+          <w:tcPr>
+            <w:tcBorders>
+              <w:top w:val="single" w:space="0" w:color="D3D3D3"/>
+              <w:bottom w:val="single" w:space="0" w:color="D3D3D3"/>
+              <w:start w:val="single" w:space="0" w:color="D3D3D3"/>
+              <w:end w:val="single" w:space="0" w:color="D3D3D3"/>
+            </w:tcBorders>
+          </w:tcPr>
+          <w:p>
+            <w:pPr>
+              <w:spacing w:before="0" w:after="60"/>
+              <w:keepNext/>
+              <w:jc w:val="center"/>
+            </w:pPr>
+            <w:r>
+              <w:rPr>
+                <w:rFonts w:ascii="Calibri" w:hAnsi="Calibri"/>
+                <w:sz w:val="20"/>
+              </w:rPr>
+              <w:t xml:space="default"/>
+            </w:r>
+          </w:p>
+        </w:tc>
+        <w:tc>
+          <w:tcPr>
+            <w:tcBorders>
+              <w:top w:val="single" w:space="0" w:color="D3D3D3"/>
+              <w:bottom w:val="single" w:space="0" w:color="D3D3D3"/>
+              <w:start w:val="single" w:space="0" w:color="D3D3D3"/>
+              <w:end w:val="single" w:space="0" w:color="D3D3D3"/>
+            </w:tcBorders>
+          </w:tcPr>
+          <w:p>
+            <w:pPr>
+              <w:spacing w:before="0" w:after="60"/>
+              <w:keepNext/>
+              <w:jc w:val="center"/>
+            </w:pPr>
+            <w:r>
+              <w:rPr>
+                <w:rFonts w:ascii="Calibri" w:hAnsi="Calibri"/>
+                <w:sz w:val="20"/>
+              </w:rPr>
+              <w:t xml:space="default"/>
+            </w:r>
+          </w:p>
+        </w:tc>
+        <w:tc>
+          <w:tcPr>
+            <w:tcBorders>
+              <w:top w:val="single" w:space="0" w:color="D3D3D3"/>
+              <w:bottom w:val="single" w:space="0" w:color="D3D3D3"/>
+              <w:start w:val="single" w:space="0" w:color="D3D3D3"/>
+              <w:end w:val="single" w:space="0" w:color="D3D3D3"/>
+            </w:tcBorders>
+          </w:tcPr>
+          <w:p>
+            <w:pPr>
+              <w:spacing w:before="0" w:after="60"/>
+              <w:keepNext/>
+              <w:jc w:val="center"/>
+            </w:pPr>
+            <w:r>
+              <w:rPr>
+                <w:rFonts w:ascii="Calibri" w:hAnsi="Calibri"/>
+                <w:sz w:val="20"/>
+              </w:rPr>
+              <w:t xml:space="default"/>
+            </w:r>
+          </w:p>
+        </w:tc>
+        <w:tc>
+          <w:tcPr>
+            <w:tcBorders>
+              <w:top w:val="single" w:space="0" w:color="D3D3D3"/>
+              <w:bottom w:val="single" w:space="0" w:color="D3D3D3"/>
+              <w:start w:val="single" w:space="0" w:color="D3D3D3"/>
+              <w:end w:val="single" w:space="0" w:color="D3D3D3"/>
+            </w:tcBorders>
+          </w:tcPr>
+          <w:p>
+            <w:pPr>
+              <w:spacing w:before="0" w:after="60"/>
+              <w:keepNext/>
+              <w:jc w:val="center"/>
+            </w:pPr>
+            <w:r>
+              <w:rPr>
+                <w:rFonts w:ascii="Calibri" w:hAnsi="Calibri"/>
+                <w:sz w:val="20"/>
+              </w:rPr>
+              <w:t xml:space="default"/>
+            </w:r>
+          </w:p>
+        </w:tc>
+      </w:tr>
+      <w:tr>
+        <w:trPr>
+          <w:cantSplit/>
+        </w:trPr>
+        <w:tc>
+          <w:tcPr>
+            <w:tcBorders>
+              <w:top w:val="single" w:space="0" w:color="D3D3D3"/>
+              <w:bottom w:val="single" w:space="0" w:color="D3D3D3"/>
+              <w:start w:val="single" w:space="0" w:color="D3D3D3"/>
+              <w:end w:val="single" w:space="0" w:color="D3D3D3"/>
+            </w:tcBorders>
+          </w:tcPr>
+          <w:p>
+            <w:pPr>
+              <w:spacing w:before="0" w:after="60"/>
+              <w:keepNext/>
+              <w:jc w:val="start"/>
+            </w:pPr>
+            <w:r>
+              <w:rPr>
+                <w:rFonts w:ascii="Calibri" w:hAnsi="Calibri"/>
+                <w:sz w:val="20"/>
+              </w:rPr>
+              <w:t xml:space="default">    1</w:t>
+            </w:r>
+          </w:p>
+        </w:tc>
+        <w:tc>
+          <w:tcPr>
+            <w:tcBorders>
+              <w:top w:val="single" w:space="0" w:color="D3D3D3"/>
+              <w:bottom w:val="single" w:space="0" w:color="D3D3D3"/>
+              <w:start w:val="single" w:space="0" w:color="D3D3D3"/>
+              <w:end w:val="single" w:space="0" w:color="D3D3D3"/>
+            </w:tcBorders>
+          </w:tcPr>
+          <w:p>
+            <w:pPr>
+              <w:spacing w:before="0" w:after="60"/>
+              <w:keepNext/>
+              <w:jc w:val="center"/>
+            </w:pPr>
+            <w:r>
+              <w:rPr>
+                <w:rFonts w:ascii="Calibri" w:hAnsi="Calibri"/>
+                <w:sz w:val="20"/>
+              </w:rPr>
+              <w:t xml:space="default">3,032 (62%)</w:t>
+            </w:r>
+          </w:p>
+        </w:tc>
+        <w:tc>
+          <w:tcPr>
+            <w:tcBorders>
+              <w:top w:val="single" w:space="0" w:color="D3D3D3"/>
+              <w:bottom w:val="single" w:space="0" w:color="D3D3D3"/>
+              <w:start w:val="single" w:space="0" w:color="D3D3D3"/>
+              <w:end w:val="single" w:space="0" w:color="D3D3D3"/>
+            </w:tcBorders>
+          </w:tcPr>
+          <w:p>
+            <w:pPr>
+              <w:spacing w:before="0" w:after="60"/>
+              <w:keepNext/>
+              <w:jc w:val="center"/>
+            </w:pPr>
+            <w:r>
+              <w:rPr>
+                <w:rFonts w:ascii="Calibri" w:hAnsi="Calibri"/>
+                <w:sz w:val="20"/>
+              </w:rPr>
+              <w:t xml:space="default">2,520 (63%)</w:t>
+            </w:r>
+          </w:p>
+        </w:tc>
+        <w:tc>
+          <w:tcPr>
+            <w:tcBorders>
+              <w:top w:val="single" w:space="0" w:color="D3D3D3"/>
+              <w:bottom w:val="single" w:space="0" w:color="D3D3D3"/>
+              <w:start w:val="single" w:space="0" w:color="D3D3D3"/>
+              <w:end w:val="single" w:space="0" w:color="D3D3D3"/>
+            </w:tcBorders>
+          </w:tcPr>
+          <w:p>
+            <w:pPr>
+              <w:spacing w:before="0" w:after="60"/>
+              <w:keepNext/>
+              <w:jc w:val="center"/>
+            </w:pPr>
+            <w:r>
+              <w:rPr>
+                <w:rFonts w:ascii="Calibri" w:hAnsi="Calibri"/>
+                <w:sz w:val="20"/>
+              </w:rPr>
+              <w:t xml:space="default">349 (54%)</w:t>
+            </w:r>
+          </w:p>
+        </w:tc>
+        <w:tc>
+          <w:tcPr>
+            <w:tcBorders>
+              <w:top w:val="single" w:space="0" w:color="D3D3D3"/>
+              <w:bottom w:val="single" w:space="0" w:color="D3D3D3"/>
+              <w:start w:val="single" w:space="0" w:color="D3D3D3"/>
+              <w:end w:val="single" w:space="0" w:color="D3D3D3"/>
+            </w:tcBorders>
+          </w:tcPr>
+          <w:p>
+            <w:pPr>
+              <w:spacing w:before="0" w:after="60"/>
+              <w:keepNext/>
+              <w:jc w:val="center"/>
+            </w:pPr>
+            <w:r>
+              <w:rPr>
+                <w:rFonts w:ascii="Calibri" w:hAnsi="Calibri"/>
+                <w:sz w:val="20"/>
+              </w:rPr>
+              <w:t xml:space="default">97 (57%)</w:t>
+            </w:r>
+          </w:p>
+        </w:tc>
+        <w:tc>
+          <w:tcPr>
+            <w:tcBorders>
+              <w:top w:val="single" w:space="0" w:color="D3D3D3"/>
+              <w:bottom w:val="single" w:space="0" w:color="D3D3D3"/>
+              <w:start w:val="single" w:space="0" w:color="D3D3D3"/>
+              <w:end w:val="single" w:space="0" w:color="D3D3D3"/>
+            </w:tcBorders>
+          </w:tcPr>
+          <w:p>
+            <w:pPr>
+              <w:spacing w:before="0" w:after="60"/>
+              <w:keepNext/>
+              <w:jc w:val="center"/>
+            </w:pPr>
+            <w:r>
+              <w:rPr>
+                <w:rFonts w:ascii="Calibri" w:hAnsi="Calibri"/>
+                <w:sz w:val="20"/>
+              </w:rPr>
+              <w:t xml:space="default">66 (57%)</w:t>
+            </w:r>
+          </w:p>
+        </w:tc>
+        <w:tc>
+          <w:tcPr>
+            <w:tcBorders>
+              <w:top w:val="single" w:space="0" w:color="D3D3D3"/>
+              <w:bottom w:val="single" w:space="0" w:color="D3D3D3"/>
+              <w:start w:val="single" w:space="0" w:color="D3D3D3"/>
+              <w:end w:val="single" w:space="0" w:color="D3D3D3"/>
+            </w:tcBorders>
+          </w:tcPr>
+          <w:p>
+            <w:pPr>
+              <w:spacing w:before="0" w:after="60"/>
+              <w:keepNext/>
+              <w:jc w:val="center"/>
+            </w:pPr>
+            <w:r>
+              <w:rPr>
+                <w:rFonts w:ascii="Calibri" w:hAnsi="Calibri"/>
+                <w:sz w:val="20"/>
+              </w:rPr>
+              <w:t xml:space="default"/>
+            </w:r>
+          </w:p>
+        </w:tc>
+      </w:tr>
+      <w:tr>
+        <w:trPr>
+          <w:cantSplit/>
+        </w:trPr>
+        <w:tc>
+          <w:tcPr>
+            <w:tcBorders>
+              <w:top w:val="single" w:space="0" w:color="D3D3D3"/>
+              <w:bottom w:val="single" w:space="0" w:color="D3D3D3"/>
+              <w:start w:val="single" w:space="0" w:color="D3D3D3"/>
+              <w:end w:val="single" w:space="0" w:color="D3D3D3"/>
+            </w:tcBorders>
+          </w:tcPr>
+          <w:p>
+            <w:pPr>
+              <w:spacing w:before="0" w:after="60"/>
+              <w:keepNext/>
+              <w:jc w:val="start"/>
+            </w:pPr>
+            <w:r>
+              <w:rPr>
+                <w:rFonts w:ascii="Calibri" w:hAnsi="Calibri"/>
+                <w:sz w:val="20"/>
+              </w:rPr>
+              <w:t xml:space="default">    2</w:t>
+            </w:r>
+          </w:p>
+        </w:tc>
+        <w:tc>
+          <w:tcPr>
+            <w:tcBorders>
+              <w:top w:val="single" w:space="0" w:color="D3D3D3"/>
+              <w:bottom w:val="single" w:space="0" w:color="D3D3D3"/>
+              <w:start w:val="single" w:space="0" w:color="D3D3D3"/>
+              <w:end w:val="single" w:space="0" w:color="D3D3D3"/>
+            </w:tcBorders>
+          </w:tcPr>
+          <w:p>
+            <w:pPr>
+              <w:spacing w:before="0" w:after="60"/>
+              <w:keepNext/>
+              <w:jc w:val="center"/>
+            </w:pPr>
+            <w:r>
+              <w:rPr>
+                <w:rFonts w:ascii="Calibri" w:hAnsi="Calibri"/>
+                <w:sz w:val="20"/>
+              </w:rPr>
+              <w:t xml:space="default">1,240 (25%)</w:t>
+            </w:r>
+          </w:p>
+        </w:tc>
+        <w:tc>
+          <w:tcPr>
+            <w:tcBorders>
+              <w:top w:val="single" w:space="0" w:color="D3D3D3"/>
+              <w:bottom w:val="single" w:space="0" w:color="D3D3D3"/>
+              <w:start w:val="single" w:space="0" w:color="D3D3D3"/>
+              <w:end w:val="single" w:space="0" w:color="D3D3D3"/>
+            </w:tcBorders>
+          </w:tcPr>
+          <w:p>
+            <w:pPr>
+              <w:spacing w:before="0" w:after="60"/>
+              <w:keepNext/>
+              <w:jc w:val="center"/>
+            </w:pPr>
+            <w:r>
+              <w:rPr>
+                <w:rFonts w:ascii="Calibri" w:hAnsi="Calibri"/>
+                <w:sz w:val="20"/>
+              </w:rPr>
+              <w:t xml:space="default">961 (24%)</w:t>
+            </w:r>
+          </w:p>
+        </w:tc>
+        <w:tc>
+          <w:tcPr>
+            <w:tcBorders>
+              <w:top w:val="single" w:space="0" w:color="D3D3D3"/>
+              <w:bottom w:val="single" w:space="0" w:color="D3D3D3"/>
+              <w:start w:val="single" w:space="0" w:color="D3D3D3"/>
+              <w:end w:val="single" w:space="0" w:color="D3D3D3"/>
+            </w:tcBorders>
+          </w:tcPr>
+          <w:p>
+            <w:pPr>
+              <w:spacing w:before="0" w:after="60"/>
+              <w:keepNext/>
+              <w:jc w:val="center"/>
+            </w:pPr>
+            <w:r>
+              <w:rPr>
+                <w:rFonts w:ascii="Calibri" w:hAnsi="Calibri"/>
+                <w:sz w:val="20"/>
+              </w:rPr>
+              <w:t xml:space="default">203 (32%)</w:t>
+            </w:r>
+          </w:p>
+        </w:tc>
+        <w:tc>
+          <w:tcPr>
+            <w:tcBorders>
+              <w:top w:val="single" w:space="0" w:color="D3D3D3"/>
+              <w:bottom w:val="single" w:space="0" w:color="D3D3D3"/>
+              <w:start w:val="single" w:space="0" w:color="D3D3D3"/>
+              <w:end w:val="single" w:space="0" w:color="D3D3D3"/>
+            </w:tcBorders>
+          </w:tcPr>
+          <w:p>
+            <w:pPr>
+              <w:spacing w:before="0" w:after="60"/>
+              <w:keepNext/>
+              <w:jc w:val="center"/>
+            </w:pPr>
+            <w:r>
+              <w:rPr>
+                <w:rFonts w:ascii="Calibri" w:hAnsi="Calibri"/>
+                <w:sz w:val="20"/>
+              </w:rPr>
+              <w:t xml:space="default">47 (28%)</w:t>
+            </w:r>
+          </w:p>
+        </w:tc>
+        <w:tc>
+          <w:tcPr>
+            <w:tcBorders>
+              <w:top w:val="single" w:space="0" w:color="D3D3D3"/>
+              <w:bottom w:val="single" w:space="0" w:color="D3D3D3"/>
+              <w:start w:val="single" w:space="0" w:color="D3D3D3"/>
+              <w:end w:val="single" w:space="0" w:color="D3D3D3"/>
+            </w:tcBorders>
+          </w:tcPr>
+          <w:p>
+            <w:pPr>
+              <w:spacing w:before="0" w:after="60"/>
+              <w:keepNext/>
+              <w:jc w:val="center"/>
+            </w:pPr>
+            <w:r>
+              <w:rPr>
+                <w:rFonts w:ascii="Calibri" w:hAnsi="Calibri"/>
+                <w:sz w:val="20"/>
+              </w:rPr>
+              <w:t xml:space="default">29 (25%)</w:t>
+            </w:r>
+          </w:p>
+        </w:tc>
+        <w:tc>
+          <w:tcPr>
+            <w:tcBorders>
+              <w:top w:val="single" w:space="0" w:color="D3D3D3"/>
+              <w:bottom w:val="single" w:space="0" w:color="D3D3D3"/>
+              <w:start w:val="single" w:space="0" w:color="D3D3D3"/>
+              <w:end w:val="single" w:space="0" w:color="D3D3D3"/>
+            </w:tcBorders>
+          </w:tcPr>
+          <w:p>
+            <w:pPr>
+              <w:spacing w:before="0" w:after="60"/>
+              <w:keepNext/>
+              <w:jc w:val="center"/>
+            </w:pPr>
+            <w:r>
+              <w:rPr>
+                <w:rFonts w:ascii="Calibri" w:hAnsi="Calibri"/>
+                <w:sz w:val="20"/>
+              </w:rPr>
+              <w:t xml:space="default"/>
+            </w:r>
+          </w:p>
+        </w:tc>
+      </w:tr>
+      <w:tr>
+        <w:trPr>
+          <w:cantSplit/>
+        </w:trPr>
+        <w:tc>
+          <w:tcPr>
+            <w:tcBorders>
+              <w:top w:val="single" w:space="0" w:color="D3D3D3"/>
+              <w:bottom w:val="single" w:space="0" w:color="D3D3D3"/>
+              <w:start w:val="single" w:space="0" w:color="D3D3D3"/>
+              <w:end w:val="single" w:space="0" w:color="D3D3D3"/>
+            </w:tcBorders>
+          </w:tcPr>
+          <w:p>
+            <w:pPr>
+              <w:spacing w:before="0" w:after="60"/>
+              <w:keepNext/>
+              <w:jc w:val="start"/>
+            </w:pPr>
+            <w:r>
+              <w:rPr>
+                <w:rFonts w:ascii="Calibri" w:hAnsi="Calibri"/>
+                <w:sz w:val="20"/>
+              </w:rPr>
+              <w:t xml:space="default">    3</w:t>
+            </w:r>
+          </w:p>
+        </w:tc>
+        <w:tc>
+          <w:tcPr>
+            <w:tcBorders>
+              <w:top w:val="single" w:space="0" w:color="D3D3D3"/>
+              <w:bottom w:val="single" w:space="0" w:color="D3D3D3"/>
+              <w:start w:val="single" w:space="0" w:color="D3D3D3"/>
+              <w:end w:val="single" w:space="0" w:color="D3D3D3"/>
+            </w:tcBorders>
+          </w:tcPr>
+          <w:p>
+            <w:pPr>
+              <w:spacing w:before="0" w:after="60"/>
+              <w:keepNext/>
+              <w:jc w:val="center"/>
+            </w:pPr>
+            <w:r>
+              <w:rPr>
+                <w:rFonts w:ascii="Calibri" w:hAnsi="Calibri"/>
+                <w:sz w:val="20"/>
+              </w:rPr>
+              <w:t xml:space="default">626 (13%)</w:t>
+            </w:r>
+          </w:p>
+        </w:tc>
+        <w:tc>
+          <w:tcPr>
+            <w:tcBorders>
+              <w:top w:val="single" w:space="0" w:color="D3D3D3"/>
+              <w:bottom w:val="single" w:space="0" w:color="D3D3D3"/>
+              <w:start w:val="single" w:space="0" w:color="D3D3D3"/>
+              <w:end w:val="single" w:space="0" w:color="D3D3D3"/>
+            </w:tcBorders>
+          </w:tcPr>
+          <w:p>
+            <w:pPr>
+              <w:spacing w:before="0" w:after="60"/>
+              <w:keepNext/>
+              <w:jc w:val="center"/>
+            </w:pPr>
+            <w:r>
+              <w:rPr>
+                <w:rFonts w:ascii="Calibri" w:hAnsi="Calibri"/>
+                <w:sz w:val="20"/>
+              </w:rPr>
+              <w:t xml:space="default">491 (12%)</w:t>
+            </w:r>
+          </w:p>
+        </w:tc>
+        <w:tc>
+          <w:tcPr>
+            <w:tcBorders>
+              <w:top w:val="single" w:space="0" w:color="D3D3D3"/>
+              <w:bottom w:val="single" w:space="0" w:color="D3D3D3"/>
+              <w:start w:val="single" w:space="0" w:color="D3D3D3"/>
+              <w:end w:val="single" w:space="0" w:color="D3D3D3"/>
+            </w:tcBorders>
+          </w:tcPr>
+          <w:p>
+            <w:pPr>
+              <w:spacing w:before="0" w:after="60"/>
+              <w:keepNext/>
+              <w:jc w:val="center"/>
+            </w:pPr>
+            <w:r>
+              <w:rPr>
+                <w:rFonts w:ascii="Calibri" w:hAnsi="Calibri"/>
+                <w:sz w:val="20"/>
+              </w:rPr>
+              <w:t xml:space="default">91 (14%)</w:t>
+            </w:r>
+          </w:p>
+        </w:tc>
+        <w:tc>
+          <w:tcPr>
+            <w:tcBorders>
+              <w:top w:val="single" w:space="0" w:color="D3D3D3"/>
+              <w:bottom w:val="single" w:space="0" w:color="D3D3D3"/>
+              <w:start w:val="single" w:space="0" w:color="D3D3D3"/>
+              <w:end w:val="single" w:space="0" w:color="D3D3D3"/>
+            </w:tcBorders>
+          </w:tcPr>
+          <w:p>
+            <w:pPr>
+              <w:spacing w:before="0" w:after="60"/>
+              <w:keepNext/>
+              <w:jc w:val="center"/>
+            </w:pPr>
+            <w:r>
+              <w:rPr>
+                <w:rFonts w:ascii="Calibri" w:hAnsi="Calibri"/>
+                <w:sz w:val="20"/>
+              </w:rPr>
+              <w:t xml:space="default">24 (14%)</w:t>
+            </w:r>
+          </w:p>
+        </w:tc>
+        <w:tc>
+          <w:tcPr>
+            <w:tcBorders>
+              <w:top w:val="single" w:space="0" w:color="D3D3D3"/>
+              <w:bottom w:val="single" w:space="0" w:color="D3D3D3"/>
+              <w:start w:val="single" w:space="0" w:color="D3D3D3"/>
+              <w:end w:val="single" w:space="0" w:color="D3D3D3"/>
+            </w:tcBorders>
+          </w:tcPr>
+          <w:p>
+            <w:pPr>
+              <w:spacing w:before="0" w:after="60"/>
+              <w:keepNext/>
+              <w:jc w:val="center"/>
+            </w:pPr>
+            <w:r>
+              <w:rPr>
+                <w:rFonts w:ascii="Calibri" w:hAnsi="Calibri"/>
+                <w:sz w:val="20"/>
+              </w:rPr>
+              <w:t xml:space="default">20 (17%)</w:t>
+            </w:r>
+          </w:p>
+        </w:tc>
+        <w:tc>
+          <w:tcPr>
+            <w:tcBorders>
+              <w:top w:val="single" w:space="0" w:color="D3D3D3"/>
+              <w:bottom w:val="single" w:space="0" w:color="D3D3D3"/>
+              <w:start w:val="single" w:space="0" w:color="D3D3D3"/>
+              <w:end w:val="single" w:space="0" w:color="D3D3D3"/>
+            </w:tcBorders>
+          </w:tcPr>
+          <w:p>
+            <w:pPr>
+              <w:spacing w:before="0" w:after="60"/>
+              <w:keepNext/>
+              <w:jc w:val="center"/>
+            </w:pPr>
+            <w:r>
+              <w:rPr>
+                <w:rFonts w:ascii="Calibri" w:hAnsi="Calibri"/>
+                <w:sz w:val="20"/>
+              </w:rPr>
+              <w:t xml:space="default"/>
+            </w:r>
+          </w:p>
+        </w:tc>
+      </w:tr>
+      <w:tr>
+        <w:trPr>
+          <w:cantSplit/>
+        </w:trPr>
+        <w:tc>
+          <w:tcPr>
+            <w:tcBorders>
+              <w:top w:val="single" w:space="0" w:color="D3D3D3"/>
+              <w:bottom w:val="single" w:space="0" w:color="D3D3D3"/>
+              <w:start w:val="single" w:space="0" w:color="D3D3D3"/>
+              <w:end w:val="single" w:space="0" w:color="D3D3D3"/>
+            </w:tcBorders>
+          </w:tcPr>
+          <w:p>
+            <w:pPr>
+              <w:spacing w:before="0" w:after="60"/>
+              <w:keepNext/>
+              <w:jc w:val="start"/>
+            </w:pPr>
+            <w:r>
+              <w:rPr>
+                <w:rFonts w:ascii="Calibri" w:hAnsi="Calibri"/>
+                <w:sz w:val="20"/>
+              </w:rPr>
+              <w:t xml:space="default">    4</w:t>
+            </w:r>
+          </w:p>
+        </w:tc>
+        <w:tc>
+          <w:tcPr>
+            <w:tcBorders>
+              <w:top w:val="single" w:space="0" w:color="D3D3D3"/>
+              <w:bottom w:val="single" w:space="0" w:color="D3D3D3"/>
+              <w:start w:val="single" w:space="0" w:color="D3D3D3"/>
+              <w:end w:val="single" w:space="0" w:color="D3D3D3"/>
+            </w:tcBorders>
+          </w:tcPr>
+          <w:p>
+            <w:pPr>
+              <w:spacing w:before="0" w:after="60"/>
+              <w:keepNext/>
+              <w:jc w:val="center"/>
+            </w:pPr>
+            <w:r>
+              <w:rPr>
+                <w:rFonts w:ascii="Calibri" w:hAnsi="Calibri"/>
+                <w:sz w:val="20"/>
+              </w:rPr>
+              <w:t xml:space="default">21 (0.4%)</w:t>
+            </w:r>
+          </w:p>
+        </w:tc>
+        <w:tc>
+          <w:tcPr>
+            <w:tcBorders>
+              <w:top w:val="single" w:space="0" w:color="D3D3D3"/>
+              <w:bottom w:val="single" w:space="0" w:color="D3D3D3"/>
+              <w:start w:val="single" w:space="0" w:color="D3D3D3"/>
+              <w:end w:val="single" w:space="0" w:color="D3D3D3"/>
+            </w:tcBorders>
+          </w:tcPr>
+          <w:p>
+            <w:pPr>
+              <w:spacing w:before="0" w:after="60"/>
+              <w:keepNext/>
+              <w:jc w:val="center"/>
+            </w:pPr>
+            <w:r>
+              <w:rPr>
+                <w:rFonts w:ascii="Calibri" w:hAnsi="Calibri"/>
+                <w:sz w:val="20"/>
+              </w:rPr>
+              <w:t xml:space="default">17 (0.4%)</w:t>
+            </w:r>
+          </w:p>
+        </w:tc>
+        <w:tc>
+          <w:tcPr>
+            <w:tcBorders>
+              <w:top w:val="single" w:space="0" w:color="D3D3D3"/>
+              <w:bottom w:val="single" w:space="0" w:color="D3D3D3"/>
+              <w:start w:val="single" w:space="0" w:color="D3D3D3"/>
+              <w:end w:val="single" w:space="0" w:color="D3D3D3"/>
+            </w:tcBorders>
+          </w:tcPr>
+          <w:p>
+            <w:pPr>
+              <w:spacing w:before="0" w:after="60"/>
+              <w:keepNext/>
+              <w:jc w:val="center"/>
+            </w:pPr>
+            <w:r>
+              <w:rPr>
+                <w:rFonts w:ascii="Calibri" w:hAnsi="Calibri"/>
+                <w:sz w:val="20"/>
+              </w:rPr>
+              <w:t xml:space="default">1 (0.2%)</w:t>
+            </w:r>
+          </w:p>
+        </w:tc>
+        <w:tc>
+          <w:tcPr>
+            <w:tcBorders>
+              <w:top w:val="single" w:space="0" w:color="D3D3D3"/>
+              <w:bottom w:val="single" w:space="0" w:color="D3D3D3"/>
+              <w:start w:val="single" w:space="0" w:color="D3D3D3"/>
+              <w:end w:val="single" w:space="0" w:color="D3D3D3"/>
+            </w:tcBorders>
+          </w:tcPr>
+          <w:p>
+            <w:pPr>
+              <w:spacing w:before="0" w:after="60"/>
+              <w:keepNext/>
+              <w:jc w:val="center"/>
+            </w:pPr>
+            <w:r>
+              <w:rPr>
+                <w:rFonts w:ascii="Calibri" w:hAnsi="Calibri"/>
+                <w:sz w:val="20"/>
+              </w:rPr>
+              <w:t xml:space="default">2 (1.2%)</w:t>
+            </w:r>
+          </w:p>
+        </w:tc>
+        <w:tc>
+          <w:tcPr>
+            <w:tcBorders>
+              <w:top w:val="single" w:space="0" w:color="D3D3D3"/>
+              <w:bottom w:val="single" w:space="0" w:color="D3D3D3"/>
+              <w:start w:val="single" w:space="0" w:color="D3D3D3"/>
+              <w:end w:val="single" w:space="0" w:color="D3D3D3"/>
+            </w:tcBorders>
+          </w:tcPr>
+          <w:p>
+            <w:pPr>
+              <w:spacing w:before="0" w:after="60"/>
+              <w:keepNext/>
+              <w:jc w:val="center"/>
+            </w:pPr>
+            <w:r>
+              <w:rPr>
+                <w:rFonts w:ascii="Calibri" w:hAnsi="Calibri"/>
+                <w:sz w:val="20"/>
+              </w:rPr>
+              <w:t xml:space="default">1 (0.9%)</w:t>
+            </w:r>
+          </w:p>
+        </w:tc>
+        <w:tc>
+          <w:tcPr>
+            <w:tcBorders>
+              <w:top w:val="single" w:space="0" w:color="D3D3D3"/>
+              <w:bottom w:val="single" w:space="0" w:color="D3D3D3"/>
+              <w:start w:val="single" w:space="0" w:color="D3D3D3"/>
+              <w:end w:val="single" w:space="0" w:color="D3D3D3"/>
+            </w:tcBorders>
+          </w:tcPr>
+          <w:p>
+            <w:pPr>
+              <w:spacing w:before="0" w:after="60"/>
+              <w:keepNext/>
+              <w:jc w:val="center"/>
+            </w:pPr>
+            <w:r>
+              <w:rPr>
+                <w:rFonts w:ascii="Calibri" w:hAnsi="Calibri"/>
+                <w:sz w:val="20"/>
+              </w:rPr>
+              <w:t xml:space="default"/>
+            </w:r>
+          </w:p>
+        </w:tc>
+      </w:tr>
+      <w:tr>
+        <w:trPr>
+          <w:cantSplit/>
+        </w:trPr>
+        <w:tc>
+          <w:tcPr>
+            <w:tcBorders>
+              <w:top w:val="single" w:space="0" w:color="D3D3D3"/>
+              <w:bottom w:val="single" w:space="0" w:color="D3D3D3"/>
+              <w:start w:val="single" w:space="0" w:color="D3D3D3"/>
+              <w:end w:val="single" w:space="0" w:color="D3D3D3"/>
+            </w:tcBorders>
+          </w:tcPr>
+          <w:p>
+            <w:pPr>
+              <w:spacing w:before="0" w:after="60"/>
+              <w:keepNext/>
+              <w:jc w:val="start"/>
+            </w:pPr>
+            <w:r>
+              <w:rPr>
+                <w:rFonts w:ascii="Calibri" w:hAnsi="Calibri"/>
+                <w:sz w:val="20"/>
+              </w:rPr>
+              <w:t xml:space="default">Systolic blood pressure (mmhg)</w:t>
+            </w:r>
+          </w:p>
+        </w:tc>
+        <w:tc>
+          <w:tcPr>
+            <w:tcBorders>
+              <w:top w:val="single" w:space="0" w:color="D3D3D3"/>
+              <w:bottom w:val="single" w:space="0" w:color="D3D3D3"/>
+              <w:start w:val="single" w:space="0" w:color="D3D3D3"/>
+              <w:end w:val="single" w:space="0" w:color="D3D3D3"/>
+            </w:tcBorders>
+          </w:tcPr>
+          <w:p>
+            <w:pPr>
+              <w:spacing w:before="0" w:after="60"/>
+              <w:keepNext/>
+              <w:jc w:val="center"/>
+            </w:pPr>
+            <w:r>
+              <w:rPr>
+                <w:rFonts w:ascii="Calibri" w:hAnsi="Calibri"/>
+                <w:sz w:val="20"/>
+              </w:rPr>
+              <w:t xml:space="default">136 (122, 150)</w:t>
+            </w:r>
+          </w:p>
+        </w:tc>
+        <w:tc>
+          <w:tcPr>
+            <w:tcBorders>
+              <w:top w:val="single" w:space="0" w:color="D3D3D3"/>
+              <w:bottom w:val="single" w:space="0" w:color="D3D3D3"/>
+              <w:start w:val="single" w:space="0" w:color="D3D3D3"/>
+              <w:end w:val="single" w:space="0" w:color="D3D3D3"/>
+            </w:tcBorders>
+          </w:tcPr>
+          <w:p>
+            <w:pPr>
+              <w:spacing w:before="0" w:after="60"/>
+              <w:keepNext/>
+              <w:jc w:val="center"/>
+            </w:pPr>
+            <w:r>
+              <w:rPr>
+                <w:rFonts w:ascii="Calibri" w:hAnsi="Calibri"/>
+                <w:sz w:val="20"/>
+              </w:rPr>
+              <w:t xml:space="default">137 (124, 151)</w:t>
+            </w:r>
+          </w:p>
+        </w:tc>
+        <w:tc>
+          <w:tcPr>
+            <w:tcBorders>
+              <w:top w:val="single" w:space="0" w:color="D3D3D3"/>
+              <w:bottom w:val="single" w:space="0" w:color="D3D3D3"/>
+              <w:start w:val="single" w:space="0" w:color="D3D3D3"/>
+              <w:end w:val="single" w:space="0" w:color="D3D3D3"/>
+            </w:tcBorders>
+          </w:tcPr>
+          <w:p>
+            <w:pPr>
+              <w:spacing w:before="0" w:after="60"/>
+              <w:keepNext/>
+              <w:jc w:val="center"/>
+            </w:pPr>
+            <w:r>
+              <w:rPr>
+                <w:rFonts w:ascii="Calibri" w:hAnsi="Calibri"/>
+                <w:sz w:val="20"/>
+              </w:rPr>
+              <w:t xml:space="default">130 (118, 146)</w:t>
+            </w:r>
+          </w:p>
+        </w:tc>
+        <w:tc>
+          <w:tcPr>
+            <w:tcBorders>
+              <w:top w:val="single" w:space="0" w:color="D3D3D3"/>
+              <w:bottom w:val="single" w:space="0" w:color="D3D3D3"/>
+              <w:start w:val="single" w:space="0" w:color="D3D3D3"/>
+              <w:end w:val="single" w:space="0" w:color="D3D3D3"/>
+            </w:tcBorders>
+          </w:tcPr>
+          <w:p>
+            <w:pPr>
+              <w:spacing w:before="0" w:after="60"/>
+              <w:keepNext/>
+              <w:jc w:val="center"/>
+            </w:pPr>
+            <w:r>
+              <w:rPr>
+                <w:rFonts w:ascii="Calibri" w:hAnsi="Calibri"/>
+                <w:sz w:val="20"/>
+              </w:rPr>
+              <w:t xml:space="default">125 (107, 143)</w:t>
+            </w:r>
+          </w:p>
+        </w:tc>
+        <w:tc>
+          <w:tcPr>
+            <w:tcBorders>
+              <w:top w:val="single" w:space="0" w:color="D3D3D3"/>
+              <w:bottom w:val="single" w:space="0" w:color="D3D3D3"/>
+              <w:start w:val="single" w:space="0" w:color="D3D3D3"/>
+              <w:end w:val="single" w:space="0" w:color="D3D3D3"/>
+            </w:tcBorders>
+          </w:tcPr>
+          <w:p>
+            <w:pPr>
+              <w:spacing w:before="0" w:after="60"/>
+              <w:keepNext/>
+              <w:jc w:val="center"/>
+            </w:pPr>
+            <w:r>
+              <w:rPr>
+                <w:rFonts w:ascii="Calibri" w:hAnsi="Calibri"/>
+                <w:sz w:val="20"/>
+              </w:rPr>
+              <w:t xml:space="default">122 (96, 140)</w:t>
+            </w:r>
+          </w:p>
+        </w:tc>
+        <w:tc>
+          <w:tcPr>
+            <w:tcBorders>
+              <w:top w:val="single" w:space="0" w:color="D3D3D3"/>
+              <w:bottom w:val="single" w:space="0" w:color="D3D3D3"/>
+              <w:start w:val="single" w:space="0" w:color="D3D3D3"/>
+              <w:end w:val="single" w:space="0" w:color="D3D3D3"/>
+            </w:tcBorders>
+          </w:tcPr>
+          <w:p>
+            <w:pPr>
+              <w:spacing w:before="0" w:after="60"/>
+              <w:keepNext/>
+              <w:jc w:val="center"/>
+            </w:pPr>
+            <w:r>
+              <w:rPr>
+                <w:rFonts w:ascii="Calibri" w:hAnsi="Calibri"/>
+                <w:sz w:val="20"/>
+              </w:rPr>
+              <w:t xml:space="default">&lt;0.001</w:t>
+            </w:r>
+          </w:p>
+        </w:tc>
+      </w:tr>
+      <w:tr>
+        <w:trPr>
+          <w:cantSplit/>
+        </w:trPr>
+        <w:tc>
+          <w:tcPr>
+            <w:tcBorders>
+              <w:top w:val="single" w:space="0" w:color="D3D3D3"/>
+              <w:bottom w:val="single" w:space="0" w:color="D3D3D3"/>
+              <w:start w:val="single" w:space="0" w:color="D3D3D3"/>
+              <w:end w:val="single" w:space="0" w:color="D3D3D3"/>
+            </w:tcBorders>
+          </w:tcPr>
+          <w:p>
+            <w:pPr>
+              <w:spacing w:before="0" w:after="60"/>
+              <w:keepNext/>
+              <w:jc w:val="start"/>
+            </w:pPr>
+            <w:r>
+              <w:rPr>
+                <w:rFonts w:ascii="Calibri" w:hAnsi="Calibri"/>
+                <w:sz w:val="20"/>
+              </w:rPr>
+              <w:t xml:space="default">Injury Severity Score</w:t>
+            </w:r>
+          </w:p>
+        </w:tc>
+        <w:tc>
+          <w:tcPr>
+            <w:tcBorders>
+              <w:top w:val="single" w:space="0" w:color="D3D3D3"/>
+              <w:bottom w:val="single" w:space="0" w:color="D3D3D3"/>
+              <w:start w:val="single" w:space="0" w:color="D3D3D3"/>
+              <w:end w:val="single" w:space="0" w:color="D3D3D3"/>
+            </w:tcBorders>
+          </w:tcPr>
+          <w:p>
+            <w:pPr>
+              <w:spacing w:before="0" w:after="60"/>
+              <w:keepNext/>
+              <w:jc w:val="center"/>
+            </w:pPr>
+            <w:r>
+              <w:rPr>
+                <w:rFonts w:ascii="Calibri" w:hAnsi="Calibri"/>
+                <w:sz w:val="20"/>
+              </w:rPr>
+              <w:t xml:space="default">5 (1, 14)</w:t>
+            </w:r>
+          </w:p>
+        </w:tc>
+        <w:tc>
+          <w:tcPr>
+            <w:tcBorders>
+              <w:top w:val="single" w:space="0" w:color="D3D3D3"/>
+              <w:bottom w:val="single" w:space="0" w:color="D3D3D3"/>
+              <w:start w:val="single" w:space="0" w:color="D3D3D3"/>
+              <w:end w:val="single" w:space="0" w:color="D3D3D3"/>
+            </w:tcBorders>
+          </w:tcPr>
+          <w:p>
+            <w:pPr>
+              <w:spacing w:before="0" w:after="60"/>
+              <w:keepNext/>
+              <w:jc w:val="center"/>
+            </w:pPr>
+            <w:r>
+              <w:rPr>
+                <w:rFonts w:ascii="Calibri" w:hAnsi="Calibri"/>
+                <w:sz w:val="20"/>
+              </w:rPr>
+              <w:t xml:space="default">5 (1, 12)</w:t>
+            </w:r>
+          </w:p>
+        </w:tc>
+        <w:tc>
+          <w:tcPr>
+            <w:tcBorders>
+              <w:top w:val="single" w:space="0" w:color="D3D3D3"/>
+              <w:bottom w:val="single" w:space="0" w:color="D3D3D3"/>
+              <w:start w:val="single" w:space="0" w:color="D3D3D3"/>
+              <w:end w:val="single" w:space="0" w:color="D3D3D3"/>
+            </w:tcBorders>
+          </w:tcPr>
+          <w:p>
+            <w:pPr>
+              <w:spacing w:before="0" w:after="60"/>
+              <w:keepNext/>
+              <w:jc w:val="center"/>
+            </w:pPr>
+            <w:r>
+              <w:rPr>
+                <w:rFonts w:ascii="Calibri" w:hAnsi="Calibri"/>
+                <w:sz w:val="20"/>
+              </w:rPr>
+              <w:t xml:space="default">10 (4, 19)</w:t>
+            </w:r>
+          </w:p>
+        </w:tc>
+        <w:tc>
+          <w:tcPr>
+            <w:tcBorders>
+              <w:top w:val="single" w:space="0" w:color="D3D3D3"/>
+              <w:bottom w:val="single" w:space="0" w:color="D3D3D3"/>
+              <w:start w:val="single" w:space="0" w:color="D3D3D3"/>
+              <w:end w:val="single" w:space="0" w:color="D3D3D3"/>
+            </w:tcBorders>
+          </w:tcPr>
+          <w:p>
+            <w:pPr>
+              <w:spacing w:before="0" w:after="60"/>
+              <w:keepNext/>
+              <w:jc w:val="center"/>
+            </w:pPr>
+            <w:r>
+              <w:rPr>
+                <w:rFonts w:ascii="Calibri" w:hAnsi="Calibri"/>
+                <w:sz w:val="20"/>
+              </w:rPr>
+              <w:t xml:space="default">14 (9, 25)</w:t>
+            </w:r>
+          </w:p>
+        </w:tc>
+        <w:tc>
+          <w:tcPr>
+            <w:tcBorders>
+              <w:top w:val="single" w:space="0" w:color="D3D3D3"/>
+              <w:bottom w:val="single" w:space="0" w:color="D3D3D3"/>
+              <w:start w:val="single" w:space="0" w:color="D3D3D3"/>
+              <w:end w:val="single" w:space="0" w:color="D3D3D3"/>
+            </w:tcBorders>
+          </w:tcPr>
+          <w:p>
+            <w:pPr>
+              <w:spacing w:before="0" w:after="60"/>
+              <w:keepNext/>
+              <w:jc w:val="center"/>
+            </w:pPr>
+            <w:r>
+              <w:rPr>
+                <w:rFonts w:ascii="Calibri" w:hAnsi="Calibri"/>
+                <w:sz w:val="20"/>
+              </w:rPr>
+              <w:t xml:space="default">16 (5, 29)</w:t>
+            </w:r>
+          </w:p>
+        </w:tc>
+        <w:tc>
+          <w:tcPr>
+            <w:tcBorders>
+              <w:top w:val="single" w:space="0" w:color="D3D3D3"/>
+              <w:bottom w:val="single" w:space="0" w:color="D3D3D3"/>
+              <w:start w:val="single" w:space="0" w:color="D3D3D3"/>
+              <w:end w:val="single" w:space="0" w:color="D3D3D3"/>
+            </w:tcBorders>
+          </w:tcPr>
+          <w:p>
+            <w:pPr>
+              <w:spacing w:before="0" w:after="60"/>
+              <w:keepNext/>
+              <w:jc w:val="center"/>
+            </w:pPr>
+            <w:r>
+              <w:rPr>
+                <w:rFonts w:ascii="Calibri" w:hAnsi="Calibri"/>
+                <w:sz w:val="20"/>
+              </w:rPr>
+              <w:t xml:space="default">&lt;0.001</w:t>
+            </w:r>
+          </w:p>
+        </w:tc>
+      </w:tr>
+      <w:tr>
+        <w:trPr>
+          <w:cantSplit/>
+        </w:trPr>
+        <w:tc>
+          <w:tcPr>
+            <w:tcBorders>
+              <w:top w:val="single" w:space="0" w:color="D3D3D3"/>
+              <w:bottom w:val="single" w:space="0" w:color="D3D3D3"/>
+              <w:start w:val="single" w:space="0" w:color="D3D3D3"/>
+              <w:end w:val="single" w:space="0" w:color="D3D3D3"/>
+            </w:tcBorders>
+          </w:tcPr>
+          <w:p>
+            <w:pPr>
+              <w:spacing w:before="0" w:after="60"/>
+              <w:keepNext/>
+              <w:jc w:val="start"/>
+            </w:pPr>
+            <w:r>
+              <w:rPr>
+                <w:rFonts w:ascii="Calibri" w:hAnsi="Calibri"/>
+                <w:sz w:val="20"/>
+              </w:rPr>
+              <w:t xml:space="default">Opportunities for improvement (Y/N)</w:t>
+            </w:r>
+          </w:p>
+        </w:tc>
+        <w:tc>
+          <w:tcPr>
+            <w:tcBorders>
+              <w:top w:val="single" w:space="0" w:color="D3D3D3"/>
+              <w:bottom w:val="single" w:space="0" w:color="D3D3D3"/>
+              <w:start w:val="single" w:space="0" w:color="D3D3D3"/>
+              <w:end w:val="single" w:space="0" w:color="D3D3D3"/>
+            </w:tcBorders>
+          </w:tcPr>
+          <w:p>
+            <w:pPr>
+              <w:spacing w:before="0" w:after="60"/>
+              <w:keepNext/>
+              <w:jc w:val="center"/>
+            </w:pPr>
+            <w:r>
+              <w:rPr>
+                <w:rFonts w:ascii="Calibri" w:hAnsi="Calibri"/>
+                <w:sz w:val="20"/>
+              </w:rPr>
+              <w:t xml:space="default">281 (5.7%)</w:t>
+            </w:r>
+          </w:p>
+        </w:tc>
+        <w:tc>
+          <w:tcPr>
+            <w:tcBorders>
+              <w:top w:val="single" w:space="0" w:color="D3D3D3"/>
+              <w:bottom w:val="single" w:space="0" w:color="D3D3D3"/>
+              <w:start w:val="single" w:space="0" w:color="D3D3D3"/>
+              <w:end w:val="single" w:space="0" w:color="D3D3D3"/>
+            </w:tcBorders>
+          </w:tcPr>
+          <w:p>
+            <w:pPr>
+              <w:spacing w:before="0" w:after="60"/>
+              <w:keepNext/>
+              <w:jc w:val="center"/>
+            </w:pPr>
+            <w:r>
+              <w:rPr>
+                <w:rFonts w:ascii="Calibri" w:hAnsi="Calibri"/>
+                <w:sz w:val="20"/>
+              </w:rPr>
+              <w:t xml:space="default">206 (5.2%)</w:t>
+            </w:r>
+          </w:p>
+        </w:tc>
+        <w:tc>
+          <w:tcPr>
+            <w:tcBorders>
+              <w:top w:val="single" w:space="0" w:color="D3D3D3"/>
+              <w:bottom w:val="single" w:space="0" w:color="D3D3D3"/>
+              <w:start w:val="single" w:space="0" w:color="D3D3D3"/>
+              <w:end w:val="single" w:space="0" w:color="D3D3D3"/>
+            </w:tcBorders>
+          </w:tcPr>
+          <w:p>
+            <w:pPr>
+              <w:spacing w:before="0" w:after="60"/>
+              <w:keepNext/>
+              <w:jc w:val="center"/>
+            </w:pPr>
+            <w:r>
+              <w:rPr>
+                <w:rFonts w:ascii="Calibri" w:hAnsi="Calibri"/>
+                <w:sz w:val="20"/>
+              </w:rPr>
+              <w:t xml:space="default">52 (8.1%)</w:t>
+            </w:r>
+          </w:p>
+        </w:tc>
+        <w:tc>
+          <w:tcPr>
+            <w:tcBorders>
+              <w:top w:val="single" w:space="0" w:color="D3D3D3"/>
+              <w:bottom w:val="single" w:space="0" w:color="D3D3D3"/>
+              <w:start w:val="single" w:space="0" w:color="D3D3D3"/>
+              <w:end w:val="single" w:space="0" w:color="D3D3D3"/>
+            </w:tcBorders>
+          </w:tcPr>
+          <w:p>
+            <w:pPr>
+              <w:spacing w:before="0" w:after="60"/>
+              <w:keepNext/>
+              <w:jc w:val="center"/>
+            </w:pPr>
+            <w:r>
+              <w:rPr>
+                <w:rFonts w:ascii="Calibri" w:hAnsi="Calibri"/>
+                <w:sz w:val="20"/>
+              </w:rPr>
+              <w:t xml:space="default">16 (9.4%)</w:t>
+            </w:r>
+          </w:p>
+        </w:tc>
+        <w:tc>
+          <w:tcPr>
+            <w:tcBorders>
+              <w:top w:val="single" w:space="0" w:color="D3D3D3"/>
+              <w:bottom w:val="single" w:space="0" w:color="D3D3D3"/>
+              <w:start w:val="single" w:space="0" w:color="D3D3D3"/>
+              <w:end w:val="single" w:space="0" w:color="D3D3D3"/>
+            </w:tcBorders>
+          </w:tcPr>
+          <w:p>
+            <w:pPr>
+              <w:spacing w:before="0" w:after="60"/>
+              <w:keepNext/>
+              <w:jc w:val="center"/>
+            </w:pPr>
+            <w:r>
+              <w:rPr>
+                <w:rFonts w:ascii="Calibri" w:hAnsi="Calibri"/>
+                <w:sz w:val="20"/>
+              </w:rPr>
+              <w:t xml:space="default">7 (6.0%)</w:t>
+            </w:r>
+          </w:p>
+        </w:tc>
+        <w:tc>
+          <w:tcPr>
+            <w:tcBorders>
+              <w:top w:val="single" w:space="0" w:color="D3D3D3"/>
+              <w:bottom w:val="single" w:space="0" w:color="D3D3D3"/>
+              <w:start w:val="single" w:space="0" w:color="D3D3D3"/>
+              <w:end w:val="single" w:space="0" w:color="D3D3D3"/>
+            </w:tcBorders>
+          </w:tcPr>
+          <w:p>
+            <w:pPr>
+              <w:spacing w:before="0" w:after="60"/>
+              <w:keepNext/>
+              <w:jc w:val="center"/>
+            </w:pPr>
+            <w:r>
+              <w:rPr>
+                <w:rFonts w:ascii="Calibri" w:hAnsi="Calibri"/>
+                <w:sz w:val="20"/>
+              </w:rPr>
+              <w:t xml:space="default">0.004</w:t>
+            </w:r>
+          </w:p>
+        </w:tc>
+      </w:tr>
+      <w:tr>
+        <w:trPr>
+          <w:cantSplit/>
+        </w:trPr>
+        <w:tc>
+          <w:tcPr>
+            <w:tcBorders>
+              <w:top w:val="single" w:space="0" w:color="D3D3D3"/>
+              <w:bottom w:val="single" w:space="0" w:color="D3D3D3"/>
+              <w:start w:val="single" w:space="0" w:color="D3D3D3"/>
+              <w:end w:val="single" w:space="0" w:color="D3D3D3"/>
+            </w:tcBorders>
+          </w:tcPr>
+          <w:p>
+            <w:pPr>
+              <w:spacing w:before="0" w:after="60"/>
+              <w:keepNext/>
+              <w:jc w:val="start"/>
+            </w:pPr>
+            <w:r>
+              <w:rPr>
+                <w:rFonts w:ascii="Calibri" w:hAnsi="Calibri"/>
+                <w:sz w:val="20"/>
+              </w:rPr>
+              <w:t xml:space="default">OFI categories broad</w:t>
+            </w:r>
+          </w:p>
+        </w:tc>
+        <w:tc>
+          <w:tcPr>
+            <w:tcBorders>
+              <w:top w:val="single" w:space="0" w:color="D3D3D3"/>
+              <w:bottom w:val="single" w:space="0" w:color="D3D3D3"/>
+              <w:start w:val="single" w:space="0" w:color="D3D3D3"/>
+              <w:end w:val="single" w:space="0" w:color="D3D3D3"/>
+            </w:tcBorders>
+          </w:tcPr>
+          <w:p>
+            <w:pPr>
+              <w:spacing w:before="0" w:after="60"/>
+              <w:keepNext/>
+              <w:jc w:val="center"/>
+            </w:pPr>
+            <w:r>
+              <w:rPr>
+                <w:rFonts w:ascii="Calibri" w:hAnsi="Calibri"/>
+                <w:sz w:val="20"/>
+              </w:rPr>
+              <w:t xml:space="default"/>
+            </w:r>
+          </w:p>
+        </w:tc>
+        <w:tc>
+          <w:tcPr>
+            <w:tcBorders>
+              <w:top w:val="single" w:space="0" w:color="D3D3D3"/>
+              <w:bottom w:val="single" w:space="0" w:color="D3D3D3"/>
+              <w:start w:val="single" w:space="0" w:color="D3D3D3"/>
+              <w:end w:val="single" w:space="0" w:color="D3D3D3"/>
+            </w:tcBorders>
+          </w:tcPr>
+          <w:p>
+            <w:pPr>
+              <w:spacing w:before="0" w:after="60"/>
+              <w:keepNext/>
+              <w:jc w:val="center"/>
+            </w:pPr>
+            <w:r>
+              <w:rPr>
+                <w:rFonts w:ascii="Calibri" w:hAnsi="Calibri"/>
+                <w:sz w:val="20"/>
+              </w:rPr>
+              <w:t xml:space="default"/>
+            </w:r>
+          </w:p>
+        </w:tc>
+        <w:tc>
+          <w:tcPr>
+            <w:tcBorders>
+              <w:top w:val="single" w:space="0" w:color="D3D3D3"/>
+              <w:bottom w:val="single" w:space="0" w:color="D3D3D3"/>
+              <w:start w:val="single" w:space="0" w:color="D3D3D3"/>
+              <w:end w:val="single" w:space="0" w:color="D3D3D3"/>
+            </w:tcBorders>
+          </w:tcPr>
+          <w:p>
+            <w:pPr>
+              <w:spacing w:before="0" w:after="60"/>
+              <w:keepNext/>
+              <w:jc w:val="center"/>
+            </w:pPr>
+            <w:r>
+              <w:rPr>
+                <w:rFonts w:ascii="Calibri" w:hAnsi="Calibri"/>
+                <w:sz w:val="20"/>
+              </w:rPr>
+              <w:t xml:space="default"/>
+            </w:r>
+          </w:p>
+        </w:tc>
+        <w:tc>
+          <w:tcPr>
+            <w:tcBorders>
+              <w:top w:val="single" w:space="0" w:color="D3D3D3"/>
+              <w:bottom w:val="single" w:space="0" w:color="D3D3D3"/>
+              <w:start w:val="single" w:space="0" w:color="D3D3D3"/>
+              <w:end w:val="single" w:space="0" w:color="D3D3D3"/>
+            </w:tcBorders>
+          </w:tcPr>
+          <w:p>
+            <w:pPr>
+              <w:spacing w:before="0" w:after="60"/>
+              <w:keepNext/>
+              <w:jc w:val="center"/>
+            </w:pPr>
+            <w:r>
+              <w:rPr>
+                <w:rFonts w:ascii="Calibri" w:hAnsi="Calibri"/>
+                <w:sz w:val="20"/>
+              </w:rPr>
+              <w:t xml:space="default"/>
+            </w:r>
+          </w:p>
+        </w:tc>
+        <w:tc>
+          <w:tcPr>
+            <w:tcBorders>
+              <w:top w:val="single" w:space="0" w:color="D3D3D3"/>
+              <w:bottom w:val="single" w:space="0" w:color="D3D3D3"/>
+              <w:start w:val="single" w:space="0" w:color="D3D3D3"/>
+              <w:end w:val="single" w:space="0" w:color="D3D3D3"/>
+            </w:tcBorders>
+          </w:tcPr>
+          <w:p>
+            <w:pPr>
+              <w:spacing w:before="0" w:after="60"/>
+              <w:keepNext/>
+              <w:jc w:val="center"/>
+            </w:pPr>
+            <w:r>
+              <w:rPr>
+                <w:rFonts w:ascii="Calibri" w:hAnsi="Calibri"/>
+                <w:sz w:val="20"/>
+              </w:rPr>
+              <w:t xml:space="default"/>
+            </w:r>
+          </w:p>
+        </w:tc>
+        <w:tc>
+          <w:tcPr>
+            <w:tcBorders>
+              <w:top w:val="single" w:space="0" w:color="D3D3D3"/>
+              <w:bottom w:val="single" w:space="0" w:color="D3D3D3"/>
+              <w:start w:val="single" w:space="0" w:color="D3D3D3"/>
+              <w:end w:val="single" w:space="0" w:color="D3D3D3"/>
+            </w:tcBorders>
+          </w:tcPr>
+          <w:p>
+            <w:pPr>
+              <w:spacing w:before="0" w:after="60"/>
+              <w:keepNext/>
+              <w:jc w:val="center"/>
+            </w:pPr>
+            <w:r>
+              <w:rPr>
+                <w:rFonts w:ascii="Calibri" w:hAnsi="Calibri"/>
+                <w:sz w:val="20"/>
+              </w:rPr>
+              <w:t xml:space="default"/>
+            </w:r>
+          </w:p>
+        </w:tc>
+      </w:tr>
+      <w:tr>
+        <w:trPr>
+          <w:cantSplit/>
+        </w:trPr>
+        <w:tc>
+          <w:tcPr>
+            <w:tcBorders>
+              <w:top w:val="single" w:space="0" w:color="D3D3D3"/>
+              <w:bottom w:val="single" w:space="0" w:color="D3D3D3"/>
+              <w:start w:val="single" w:space="0" w:color="D3D3D3"/>
+              <w:end w:val="single" w:space="0" w:color="D3D3D3"/>
+            </w:tcBorders>
+          </w:tcPr>
+          <w:p>
+            <w:pPr>
+              <w:spacing w:before="0" w:after="60"/>
+              <w:keepNext/>
+              <w:jc w:val="start"/>
+            </w:pPr>
+            <w:r>
+              <w:rPr>
+                <w:rFonts w:ascii="Calibri" w:hAnsi="Calibri"/>
+                <w:sz w:val="20"/>
+              </w:rPr>
+              <w:t xml:space="default">    Clinical judgement error</w:t>
+            </w:r>
+          </w:p>
+        </w:tc>
+        <w:tc>
+          <w:tcPr>
+            <w:tcBorders>
+              <w:top w:val="single" w:space="0" w:color="D3D3D3"/>
+              <w:bottom w:val="single" w:space="0" w:color="D3D3D3"/>
+              <w:start w:val="single" w:space="0" w:color="D3D3D3"/>
+              <w:end w:val="single" w:space="0" w:color="D3D3D3"/>
+            </w:tcBorders>
+          </w:tcPr>
+          <w:p>
+            <w:pPr>
+              <w:spacing w:before="0" w:after="60"/>
+              <w:keepNext/>
+              <w:jc w:val="center"/>
+            </w:pPr>
+            <w:r>
+              <w:rPr>
+                <w:rFonts w:ascii="Calibri" w:hAnsi="Calibri"/>
+                <w:sz w:val="20"/>
+              </w:rPr>
+              <w:t xml:space="default">103 (37%)</w:t>
+            </w:r>
+          </w:p>
+        </w:tc>
+        <w:tc>
+          <w:tcPr>
+            <w:tcBorders>
+              <w:top w:val="single" w:space="0" w:color="D3D3D3"/>
+              <w:bottom w:val="single" w:space="0" w:color="D3D3D3"/>
+              <w:start w:val="single" w:space="0" w:color="D3D3D3"/>
+              <w:end w:val="single" w:space="0" w:color="D3D3D3"/>
+            </w:tcBorders>
+          </w:tcPr>
+          <w:p>
+            <w:pPr>
+              <w:spacing w:before="0" w:after="60"/>
+              <w:keepNext/>
+              <w:jc w:val="center"/>
+            </w:pPr>
+            <w:r>
+              <w:rPr>
+                <w:rFonts w:ascii="Calibri" w:hAnsi="Calibri"/>
+                <w:sz w:val="20"/>
+              </w:rPr>
+              <w:t xml:space="default">77 (37%)</w:t>
+            </w:r>
+          </w:p>
+        </w:tc>
+        <w:tc>
+          <w:tcPr>
+            <w:tcBorders>
+              <w:top w:val="single" w:space="0" w:color="D3D3D3"/>
+              <w:bottom w:val="single" w:space="0" w:color="D3D3D3"/>
+              <w:start w:val="single" w:space="0" w:color="D3D3D3"/>
+              <w:end w:val="single" w:space="0" w:color="D3D3D3"/>
+            </w:tcBorders>
+          </w:tcPr>
+          <w:p>
+            <w:pPr>
+              <w:spacing w:before="0" w:after="60"/>
+              <w:keepNext/>
+              <w:jc w:val="center"/>
+            </w:pPr>
+            <w:r>
+              <w:rPr>
+                <w:rFonts w:ascii="Calibri" w:hAnsi="Calibri"/>
+                <w:sz w:val="20"/>
+              </w:rPr>
+              <w:t xml:space="default">18 (35%)</w:t>
+            </w:r>
+          </w:p>
+        </w:tc>
+        <w:tc>
+          <w:tcPr>
+            <w:tcBorders>
+              <w:top w:val="single" w:space="0" w:color="D3D3D3"/>
+              <w:bottom w:val="single" w:space="0" w:color="D3D3D3"/>
+              <w:start w:val="single" w:space="0" w:color="D3D3D3"/>
+              <w:end w:val="single" w:space="0" w:color="D3D3D3"/>
+            </w:tcBorders>
+          </w:tcPr>
+          <w:p>
+            <w:pPr>
+              <w:spacing w:before="0" w:after="60"/>
+              <w:keepNext/>
+              <w:jc w:val="center"/>
+            </w:pPr>
+            <w:r>
+              <w:rPr>
+                <w:rFonts w:ascii="Calibri" w:hAnsi="Calibri"/>
+                <w:sz w:val="20"/>
+              </w:rPr>
+              <w:t xml:space="default">5 (31%)</w:t>
+            </w:r>
+          </w:p>
+        </w:tc>
+        <w:tc>
+          <w:tcPr>
+            <w:tcBorders>
+              <w:top w:val="single" w:space="0" w:color="D3D3D3"/>
+              <w:bottom w:val="single" w:space="0" w:color="D3D3D3"/>
+              <w:start w:val="single" w:space="0" w:color="D3D3D3"/>
+              <w:end w:val="single" w:space="0" w:color="D3D3D3"/>
+            </w:tcBorders>
+          </w:tcPr>
+          <w:p>
+            <w:pPr>
+              <w:spacing w:before="0" w:after="60"/>
+              <w:keepNext/>
+              <w:jc w:val="center"/>
+            </w:pPr>
+            <w:r>
+              <w:rPr>
+                <w:rFonts w:ascii="Calibri" w:hAnsi="Calibri"/>
+                <w:sz w:val="20"/>
+              </w:rPr>
+              <w:t xml:space="default">3 (43%)</w:t>
+            </w:r>
+          </w:p>
+        </w:tc>
+        <w:tc>
+          <w:tcPr>
+            <w:tcBorders>
+              <w:top w:val="single" w:space="0" w:color="D3D3D3"/>
+              <w:bottom w:val="single" w:space="0" w:color="D3D3D3"/>
+              <w:start w:val="single" w:space="0" w:color="D3D3D3"/>
+              <w:end w:val="single" w:space="0" w:color="D3D3D3"/>
+            </w:tcBorders>
+          </w:tcPr>
+          <w:p>
+            <w:pPr>
+              <w:spacing w:before="0" w:after="60"/>
+              <w:keepNext/>
+              <w:jc w:val="center"/>
+            </w:pPr>
+            <w:r>
+              <w:rPr>
+                <w:rFonts w:ascii="Calibri" w:hAnsi="Calibri"/>
+                <w:sz w:val="20"/>
+              </w:rPr>
+              <w:t xml:space="default"/>
+            </w:r>
+          </w:p>
+        </w:tc>
+      </w:tr>
+      <w:tr>
+        <w:trPr>
+          <w:cantSplit/>
+        </w:trPr>
+        <w:tc>
+          <w:tcPr>
+            <w:tcBorders>
+              <w:top w:val="single" w:space="0" w:color="D3D3D3"/>
+              <w:bottom w:val="single" w:space="0" w:color="D3D3D3"/>
+              <w:start w:val="single" w:space="0" w:color="D3D3D3"/>
+              <w:end w:val="single" w:space="0" w:color="D3D3D3"/>
+            </w:tcBorders>
+          </w:tcPr>
+          <w:p>
+            <w:pPr>
+              <w:spacing w:before="0" w:after="60"/>
+              <w:keepNext/>
+              <w:jc w:val="start"/>
+            </w:pPr>
+            <w:r>
+              <w:rPr>
+                <w:rFonts w:ascii="Calibri" w:hAnsi="Calibri"/>
+                <w:sz w:val="20"/>
+              </w:rPr>
+              <w:t xml:space="default">    Delay in treatment</w:t>
+            </w:r>
+          </w:p>
+        </w:tc>
+        <w:tc>
+          <w:tcPr>
+            <w:tcBorders>
+              <w:top w:val="single" w:space="0" w:color="D3D3D3"/>
+              <w:bottom w:val="single" w:space="0" w:color="D3D3D3"/>
+              <w:start w:val="single" w:space="0" w:color="D3D3D3"/>
+              <w:end w:val="single" w:space="0" w:color="D3D3D3"/>
+            </w:tcBorders>
+          </w:tcPr>
+          <w:p>
+            <w:pPr>
+              <w:spacing w:before="0" w:after="60"/>
+              <w:keepNext/>
+              <w:jc w:val="center"/>
+            </w:pPr>
+            <w:r>
+              <w:rPr>
+                <w:rFonts w:ascii="Calibri" w:hAnsi="Calibri"/>
+                <w:sz w:val="20"/>
+              </w:rPr>
+              <w:t xml:space="default">49 (17%)</w:t>
+            </w:r>
+          </w:p>
+        </w:tc>
+        <w:tc>
+          <w:tcPr>
+            <w:tcBorders>
+              <w:top w:val="single" w:space="0" w:color="D3D3D3"/>
+              <w:bottom w:val="single" w:space="0" w:color="D3D3D3"/>
+              <w:start w:val="single" w:space="0" w:color="D3D3D3"/>
+              <w:end w:val="single" w:space="0" w:color="D3D3D3"/>
+            </w:tcBorders>
+          </w:tcPr>
+          <w:p>
+            <w:pPr>
+              <w:spacing w:before="0" w:after="60"/>
+              <w:keepNext/>
+              <w:jc w:val="center"/>
+            </w:pPr>
+            <w:r>
+              <w:rPr>
+                <w:rFonts w:ascii="Calibri" w:hAnsi="Calibri"/>
+                <w:sz w:val="20"/>
+              </w:rPr>
+              <w:t xml:space="default">32 (16%)</w:t>
+            </w:r>
+          </w:p>
+        </w:tc>
+        <w:tc>
+          <w:tcPr>
+            <w:tcBorders>
+              <w:top w:val="single" w:space="0" w:color="D3D3D3"/>
+              <w:bottom w:val="single" w:space="0" w:color="D3D3D3"/>
+              <w:start w:val="single" w:space="0" w:color="D3D3D3"/>
+              <w:end w:val="single" w:space="0" w:color="D3D3D3"/>
+            </w:tcBorders>
+          </w:tcPr>
+          <w:p>
+            <w:pPr>
+              <w:spacing w:before="0" w:after="60"/>
+              <w:keepNext/>
+              <w:jc w:val="center"/>
+            </w:pPr>
+            <w:r>
+              <w:rPr>
+                <w:rFonts w:ascii="Calibri" w:hAnsi="Calibri"/>
+                <w:sz w:val="20"/>
+              </w:rPr>
+              <w:t xml:space="default">12 (23%)</w:t>
+            </w:r>
+          </w:p>
+        </w:tc>
+        <w:tc>
+          <w:tcPr>
+            <w:tcBorders>
+              <w:top w:val="single" w:space="0" w:color="D3D3D3"/>
+              <w:bottom w:val="single" w:space="0" w:color="D3D3D3"/>
+              <w:start w:val="single" w:space="0" w:color="D3D3D3"/>
+              <w:end w:val="single" w:space="0" w:color="D3D3D3"/>
+            </w:tcBorders>
+          </w:tcPr>
+          <w:p>
+            <w:pPr>
+              <w:spacing w:before="0" w:after="60"/>
+              <w:keepNext/>
+              <w:jc w:val="center"/>
+            </w:pPr>
+            <w:r>
+              <w:rPr>
+                <w:rFonts w:ascii="Calibri" w:hAnsi="Calibri"/>
+                <w:sz w:val="20"/>
+              </w:rPr>
+              <w:t xml:space="default">4 (25%)</w:t>
+            </w:r>
+          </w:p>
+        </w:tc>
+        <w:tc>
+          <w:tcPr>
+            <w:tcBorders>
+              <w:top w:val="single" w:space="0" w:color="D3D3D3"/>
+              <w:bottom w:val="single" w:space="0" w:color="D3D3D3"/>
+              <w:start w:val="single" w:space="0" w:color="D3D3D3"/>
+              <w:end w:val="single" w:space="0" w:color="D3D3D3"/>
+            </w:tcBorders>
+          </w:tcPr>
+          <w:p>
+            <w:pPr>
+              <w:spacing w:before="0" w:after="60"/>
+              <w:keepNext/>
+              <w:jc w:val="center"/>
+            </w:pPr>
+            <w:r>
+              <w:rPr>
+                <w:rFonts w:ascii="Calibri" w:hAnsi="Calibri"/>
+                <w:sz w:val="20"/>
+              </w:rPr>
+              <w:t xml:space="default">1 (14%)</w:t>
+            </w:r>
+          </w:p>
+        </w:tc>
+        <w:tc>
+          <w:tcPr>
+            <w:tcBorders>
+              <w:top w:val="single" w:space="0" w:color="D3D3D3"/>
+              <w:bottom w:val="single" w:space="0" w:color="D3D3D3"/>
+              <w:start w:val="single" w:space="0" w:color="D3D3D3"/>
+              <w:end w:val="single" w:space="0" w:color="D3D3D3"/>
+            </w:tcBorders>
+          </w:tcPr>
+          <w:p>
+            <w:pPr>
+              <w:spacing w:before="0" w:after="60"/>
+              <w:keepNext/>
+              <w:jc w:val="center"/>
+            </w:pPr>
+            <w:r>
+              <w:rPr>
+                <w:rFonts w:ascii="Calibri" w:hAnsi="Calibri"/>
+                <w:sz w:val="20"/>
+              </w:rPr>
+              <w:t xml:space="default"/>
+            </w:r>
+          </w:p>
+        </w:tc>
+      </w:tr>
+      <w:tr>
+        <w:trPr>
+          <w:cantSplit/>
+        </w:trPr>
+        <w:tc>
+          <w:tcPr>
+            <w:tcBorders>
+              <w:top w:val="single" w:space="0" w:color="D3D3D3"/>
+              <w:bottom w:val="single" w:space="0" w:color="D3D3D3"/>
+              <w:start w:val="single" w:space="0" w:color="D3D3D3"/>
+              <w:end w:val="single" w:space="0" w:color="D3D3D3"/>
+            </w:tcBorders>
+          </w:tcPr>
+          <w:p>
+            <w:pPr>
+              <w:spacing w:before="0" w:after="60"/>
+              <w:keepNext/>
+              <w:jc w:val="start"/>
+            </w:pPr>
+            <w:r>
+              <w:rPr>
+                <w:rFonts w:ascii="Calibri" w:hAnsi="Calibri"/>
+                <w:sz w:val="20"/>
+              </w:rPr>
+              <w:t xml:space="default">    Documentation Issues</w:t>
+            </w:r>
+          </w:p>
+        </w:tc>
+        <w:tc>
+          <w:tcPr>
+            <w:tcBorders>
+              <w:top w:val="single" w:space="0" w:color="D3D3D3"/>
+              <w:bottom w:val="single" w:space="0" w:color="D3D3D3"/>
+              <w:start w:val="single" w:space="0" w:color="D3D3D3"/>
+              <w:end w:val="single" w:space="0" w:color="D3D3D3"/>
+            </w:tcBorders>
+          </w:tcPr>
+          <w:p>
+            <w:pPr>
+              <w:spacing w:before="0" w:after="60"/>
+              <w:keepNext/>
+              <w:jc w:val="center"/>
+            </w:pPr>
+            <w:r>
+              <w:rPr>
+                <w:rFonts w:ascii="Calibri" w:hAnsi="Calibri"/>
+                <w:sz w:val="20"/>
+              </w:rPr>
+              <w:t xml:space="default">9 (3.2%)</w:t>
+            </w:r>
+          </w:p>
+        </w:tc>
+        <w:tc>
+          <w:tcPr>
+            <w:tcBorders>
+              <w:top w:val="single" w:space="0" w:color="D3D3D3"/>
+              <w:bottom w:val="single" w:space="0" w:color="D3D3D3"/>
+              <w:start w:val="single" w:space="0" w:color="D3D3D3"/>
+              <w:end w:val="single" w:space="0" w:color="D3D3D3"/>
+            </w:tcBorders>
+          </w:tcPr>
+          <w:p>
+            <w:pPr>
+              <w:spacing w:before="0" w:after="60"/>
+              <w:keepNext/>
+              <w:jc w:val="center"/>
+            </w:pPr>
+            <w:r>
+              <w:rPr>
+                <w:rFonts w:ascii="Calibri" w:hAnsi="Calibri"/>
+                <w:sz w:val="20"/>
+              </w:rPr>
+              <w:t xml:space="default">6 (2.9%)</w:t>
+            </w:r>
+          </w:p>
+        </w:tc>
+        <w:tc>
+          <w:tcPr>
+            <w:tcBorders>
+              <w:top w:val="single" w:space="0" w:color="D3D3D3"/>
+              <w:bottom w:val="single" w:space="0" w:color="D3D3D3"/>
+              <w:start w:val="single" w:space="0" w:color="D3D3D3"/>
+              <w:end w:val="single" w:space="0" w:color="D3D3D3"/>
+            </w:tcBorders>
+          </w:tcPr>
+          <w:p>
+            <w:pPr>
+              <w:spacing w:before="0" w:after="60"/>
+              <w:keepNext/>
+              <w:jc w:val="center"/>
+            </w:pPr>
+            <w:r>
+              <w:rPr>
+                <w:rFonts w:ascii="Calibri" w:hAnsi="Calibri"/>
+                <w:sz w:val="20"/>
+              </w:rPr>
+              <w:t xml:space="default">2 (3.8%)</w:t>
+            </w:r>
+          </w:p>
+        </w:tc>
+        <w:tc>
+          <w:tcPr>
+            <w:tcBorders>
+              <w:top w:val="single" w:space="0" w:color="D3D3D3"/>
+              <w:bottom w:val="single" w:space="0" w:color="D3D3D3"/>
+              <w:start w:val="single" w:space="0" w:color="D3D3D3"/>
+              <w:end w:val="single" w:space="0" w:color="D3D3D3"/>
+            </w:tcBorders>
+          </w:tcPr>
+          <w:p>
+            <w:pPr>
+              <w:spacing w:before="0" w:after="60"/>
+              <w:keepNext/>
+              <w:jc w:val="center"/>
+            </w:pPr>
+            <w:r>
+              <w:rPr>
+                <w:rFonts w:ascii="Calibri" w:hAnsi="Calibri"/>
+                <w:sz w:val="20"/>
+              </w:rPr>
+              <w:t xml:space="default">1 (6.3%)</w:t>
+            </w:r>
+          </w:p>
+        </w:tc>
+        <w:tc>
+          <w:tcPr>
+            <w:tcBorders>
+              <w:top w:val="single" w:space="0" w:color="D3D3D3"/>
+              <w:bottom w:val="single" w:space="0" w:color="D3D3D3"/>
+              <w:start w:val="single" w:space="0" w:color="D3D3D3"/>
+              <w:end w:val="single" w:space="0" w:color="D3D3D3"/>
+            </w:tcBorders>
+          </w:tcPr>
+          <w:p>
+            <w:pPr>
+              <w:spacing w:before="0" w:after="60"/>
+              <w:keepNext/>
+              <w:jc w:val="center"/>
+            </w:pPr>
+            <w:r>
+              <w:rPr>
+                <w:rFonts w:ascii="Calibri" w:hAnsi="Calibri"/>
+                <w:sz w:val="20"/>
+              </w:rPr>
+              <w:t xml:space="default">0 (0%)</w:t>
+            </w:r>
+          </w:p>
+        </w:tc>
+        <w:tc>
+          <w:tcPr>
+            <w:tcBorders>
+              <w:top w:val="single" w:space="0" w:color="D3D3D3"/>
+              <w:bottom w:val="single" w:space="0" w:color="D3D3D3"/>
+              <w:start w:val="single" w:space="0" w:color="D3D3D3"/>
+              <w:end w:val="single" w:space="0" w:color="D3D3D3"/>
+            </w:tcBorders>
+          </w:tcPr>
+          <w:p>
+            <w:pPr>
+              <w:spacing w:before="0" w:after="60"/>
+              <w:keepNext/>
+              <w:jc w:val="center"/>
+            </w:pPr>
+            <w:r>
+              <w:rPr>
+                <w:rFonts w:ascii="Calibri" w:hAnsi="Calibri"/>
+                <w:sz w:val="20"/>
+              </w:rPr>
+              <w:t xml:space="default"/>
+            </w:r>
+          </w:p>
+        </w:tc>
+      </w:tr>
+      <w:tr>
+        <w:trPr>
+          <w:cantSplit/>
+        </w:trPr>
+        <w:tc>
+          <w:tcPr>
+            <w:tcBorders>
+              <w:top w:val="single" w:space="0" w:color="D3D3D3"/>
+              <w:bottom w:val="single" w:space="0" w:color="D3D3D3"/>
+              <w:start w:val="single" w:space="0" w:color="D3D3D3"/>
+              <w:end w:val="single" w:space="0" w:color="D3D3D3"/>
+            </w:tcBorders>
+          </w:tcPr>
+          <w:p>
+            <w:pPr>
+              <w:spacing w:before="0" w:after="60"/>
+              <w:keepNext/>
+              <w:jc w:val="start"/>
+            </w:pPr>
+            <w:r>
+              <w:rPr>
+                <w:rFonts w:ascii="Calibri" w:hAnsi="Calibri"/>
+                <w:sz w:val="20"/>
+              </w:rPr>
+              <w:t xml:space="default">    Inadequate protocols</w:t>
+            </w:r>
+          </w:p>
+        </w:tc>
+        <w:tc>
+          <w:tcPr>
+            <w:tcBorders>
+              <w:top w:val="single" w:space="0" w:color="D3D3D3"/>
+              <w:bottom w:val="single" w:space="0" w:color="D3D3D3"/>
+              <w:start w:val="single" w:space="0" w:color="D3D3D3"/>
+              <w:end w:val="single" w:space="0" w:color="D3D3D3"/>
+            </w:tcBorders>
+          </w:tcPr>
+          <w:p>
+            <w:pPr>
+              <w:spacing w:before="0" w:after="60"/>
+              <w:keepNext/>
+              <w:jc w:val="center"/>
+            </w:pPr>
+            <w:r>
+              <w:rPr>
+                <w:rFonts w:ascii="Calibri" w:hAnsi="Calibri"/>
+                <w:sz w:val="20"/>
+              </w:rPr>
+              <w:t xml:space="default">6 (2.1%)</w:t>
+            </w:r>
+          </w:p>
+        </w:tc>
+        <w:tc>
+          <w:tcPr>
+            <w:tcBorders>
+              <w:top w:val="single" w:space="0" w:color="D3D3D3"/>
+              <w:bottom w:val="single" w:space="0" w:color="D3D3D3"/>
+              <w:start w:val="single" w:space="0" w:color="D3D3D3"/>
+              <w:end w:val="single" w:space="0" w:color="D3D3D3"/>
+            </w:tcBorders>
+          </w:tcPr>
+          <w:p>
+            <w:pPr>
+              <w:spacing w:before="0" w:after="60"/>
+              <w:keepNext/>
+              <w:jc w:val="center"/>
+            </w:pPr>
+            <w:r>
+              <w:rPr>
+                <w:rFonts w:ascii="Calibri" w:hAnsi="Calibri"/>
+                <w:sz w:val="20"/>
+              </w:rPr>
+              <w:t xml:space="default">5 (2.4%)</w:t>
+            </w:r>
+          </w:p>
+        </w:tc>
+        <w:tc>
+          <w:tcPr>
+            <w:tcBorders>
+              <w:top w:val="single" w:space="0" w:color="D3D3D3"/>
+              <w:bottom w:val="single" w:space="0" w:color="D3D3D3"/>
+              <w:start w:val="single" w:space="0" w:color="D3D3D3"/>
+              <w:end w:val="single" w:space="0" w:color="D3D3D3"/>
+            </w:tcBorders>
+          </w:tcPr>
+          <w:p>
+            <w:pPr>
+              <w:spacing w:before="0" w:after="60"/>
+              <w:keepNext/>
+              <w:jc w:val="center"/>
+            </w:pPr>
+            <w:r>
+              <w:rPr>
+                <w:rFonts w:ascii="Calibri" w:hAnsi="Calibri"/>
+                <w:sz w:val="20"/>
+              </w:rPr>
+              <w:t xml:space="default">1 (1.9%)</w:t>
+            </w:r>
+          </w:p>
+        </w:tc>
+        <w:tc>
+          <w:tcPr>
+            <w:tcBorders>
+              <w:top w:val="single" w:space="0" w:color="D3D3D3"/>
+              <w:bottom w:val="single" w:space="0" w:color="D3D3D3"/>
+              <w:start w:val="single" w:space="0" w:color="D3D3D3"/>
+              <w:end w:val="single" w:space="0" w:color="D3D3D3"/>
+            </w:tcBorders>
+          </w:tcPr>
+          <w:p>
+            <w:pPr>
+              <w:spacing w:before="0" w:after="60"/>
+              <w:keepNext/>
+              <w:jc w:val="center"/>
+            </w:pPr>
+            <w:r>
+              <w:rPr>
+                <w:rFonts w:ascii="Calibri" w:hAnsi="Calibri"/>
+                <w:sz w:val="20"/>
+              </w:rPr>
+              <w:t xml:space="default">0 (0%)</w:t>
+            </w:r>
+          </w:p>
+        </w:tc>
+        <w:tc>
+          <w:tcPr>
+            <w:tcBorders>
+              <w:top w:val="single" w:space="0" w:color="D3D3D3"/>
+              <w:bottom w:val="single" w:space="0" w:color="D3D3D3"/>
+              <w:start w:val="single" w:space="0" w:color="D3D3D3"/>
+              <w:end w:val="single" w:space="0" w:color="D3D3D3"/>
+            </w:tcBorders>
+          </w:tcPr>
+          <w:p>
+            <w:pPr>
+              <w:spacing w:before="0" w:after="60"/>
+              <w:keepNext/>
+              <w:jc w:val="center"/>
+            </w:pPr>
+            <w:r>
+              <w:rPr>
+                <w:rFonts w:ascii="Calibri" w:hAnsi="Calibri"/>
+                <w:sz w:val="20"/>
+              </w:rPr>
+              <w:t xml:space="default">0 (0%)</w:t>
+            </w:r>
+          </w:p>
+        </w:tc>
+        <w:tc>
+          <w:tcPr>
+            <w:tcBorders>
+              <w:top w:val="single" w:space="0" w:color="D3D3D3"/>
+              <w:bottom w:val="single" w:space="0" w:color="D3D3D3"/>
+              <w:start w:val="single" w:space="0" w:color="D3D3D3"/>
+              <w:end w:val="single" w:space="0" w:color="D3D3D3"/>
+            </w:tcBorders>
+          </w:tcPr>
+          <w:p>
+            <w:pPr>
+              <w:spacing w:before="0" w:after="60"/>
+              <w:keepNext/>
+              <w:jc w:val="center"/>
+            </w:pPr>
+            <w:r>
+              <w:rPr>
+                <w:rFonts w:ascii="Calibri" w:hAnsi="Calibri"/>
+                <w:sz w:val="20"/>
+              </w:rPr>
+              <w:t xml:space="default"/>
+            </w:r>
+          </w:p>
+        </w:tc>
+      </w:tr>
+      <w:tr>
+        <w:trPr>
+          <w:cantSplit/>
+        </w:trPr>
+        <w:tc>
+          <w:tcPr>
+            <w:tcBorders>
+              <w:top w:val="single" w:space="0" w:color="D3D3D3"/>
+              <w:bottom w:val="single" w:space="0" w:color="D3D3D3"/>
+              <w:start w:val="single" w:space="0" w:color="D3D3D3"/>
+              <w:end w:val="single" w:space="0" w:color="D3D3D3"/>
+            </w:tcBorders>
+          </w:tcPr>
+          <w:p>
+            <w:pPr>
+              <w:spacing w:before="0" w:after="60"/>
+              <w:keepNext/>
+              <w:jc w:val="start"/>
+            </w:pPr>
+            <w:r>
+              <w:rPr>
+                <w:rFonts w:ascii="Calibri" w:hAnsi="Calibri"/>
+                <w:sz w:val="20"/>
+              </w:rPr>
+              <w:t xml:space="default">    Inadequate resources</w:t>
+            </w:r>
+          </w:p>
+        </w:tc>
+        <w:tc>
+          <w:tcPr>
+            <w:tcBorders>
+              <w:top w:val="single" w:space="0" w:color="D3D3D3"/>
+              <w:bottom w:val="single" w:space="0" w:color="D3D3D3"/>
+              <w:start w:val="single" w:space="0" w:color="D3D3D3"/>
+              <w:end w:val="single" w:space="0" w:color="D3D3D3"/>
+            </w:tcBorders>
+          </w:tcPr>
+          <w:p>
+            <w:pPr>
+              <w:spacing w:before="0" w:after="60"/>
+              <w:keepNext/>
+              <w:jc w:val="center"/>
+            </w:pPr>
+            <w:r>
+              <w:rPr>
+                <w:rFonts w:ascii="Calibri" w:hAnsi="Calibri"/>
+                <w:sz w:val="20"/>
+              </w:rPr>
+              <w:t xml:space="default">61 (22%)</w:t>
+            </w:r>
+          </w:p>
+        </w:tc>
+        <w:tc>
+          <w:tcPr>
+            <w:tcBorders>
+              <w:top w:val="single" w:space="0" w:color="D3D3D3"/>
+              <w:bottom w:val="single" w:space="0" w:color="D3D3D3"/>
+              <w:start w:val="single" w:space="0" w:color="D3D3D3"/>
+              <w:end w:val="single" w:space="0" w:color="D3D3D3"/>
+            </w:tcBorders>
+          </w:tcPr>
+          <w:p>
+            <w:pPr>
+              <w:spacing w:before="0" w:after="60"/>
+              <w:keepNext/>
+              <w:jc w:val="center"/>
+            </w:pPr>
+            <w:r>
+              <w:rPr>
+                <w:rFonts w:ascii="Calibri" w:hAnsi="Calibri"/>
+                <w:sz w:val="20"/>
+              </w:rPr>
+              <w:t xml:space="default">46 (22%)</w:t>
+            </w:r>
+          </w:p>
+        </w:tc>
+        <w:tc>
+          <w:tcPr>
+            <w:tcBorders>
+              <w:top w:val="single" w:space="0" w:color="D3D3D3"/>
+              <w:bottom w:val="single" w:space="0" w:color="D3D3D3"/>
+              <w:start w:val="single" w:space="0" w:color="D3D3D3"/>
+              <w:end w:val="single" w:space="0" w:color="D3D3D3"/>
+            </w:tcBorders>
+          </w:tcPr>
+          <w:p>
+            <w:pPr>
+              <w:spacing w:before="0" w:after="60"/>
+              <w:keepNext/>
+              <w:jc w:val="center"/>
+            </w:pPr>
+            <w:r>
+              <w:rPr>
+                <w:rFonts w:ascii="Calibri" w:hAnsi="Calibri"/>
+                <w:sz w:val="20"/>
+              </w:rPr>
+              <w:t xml:space="default">9 (17%)</w:t>
+            </w:r>
+          </w:p>
+        </w:tc>
+        <w:tc>
+          <w:tcPr>
+            <w:tcBorders>
+              <w:top w:val="single" w:space="0" w:color="D3D3D3"/>
+              <w:bottom w:val="single" w:space="0" w:color="D3D3D3"/>
+              <w:start w:val="single" w:space="0" w:color="D3D3D3"/>
+              <w:end w:val="single" w:space="0" w:color="D3D3D3"/>
+            </w:tcBorders>
+          </w:tcPr>
+          <w:p>
+            <w:pPr>
+              <w:spacing w:before="0" w:after="60"/>
+              <w:keepNext/>
+              <w:jc w:val="center"/>
+            </w:pPr>
+            <w:r>
+              <w:rPr>
+                <w:rFonts w:ascii="Calibri" w:hAnsi="Calibri"/>
+                <w:sz w:val="20"/>
+              </w:rPr>
+              <w:t xml:space="default">4 (25%)</w:t>
+            </w:r>
+          </w:p>
+        </w:tc>
+        <w:tc>
+          <w:tcPr>
+            <w:tcBorders>
+              <w:top w:val="single" w:space="0" w:color="D3D3D3"/>
+              <w:bottom w:val="single" w:space="0" w:color="D3D3D3"/>
+              <w:start w:val="single" w:space="0" w:color="D3D3D3"/>
+              <w:end w:val="single" w:space="0" w:color="D3D3D3"/>
+            </w:tcBorders>
+          </w:tcPr>
+          <w:p>
+            <w:pPr>
+              <w:spacing w:before="0" w:after="60"/>
+              <w:keepNext/>
+              <w:jc w:val="center"/>
+            </w:pPr>
+            <w:r>
+              <w:rPr>
+                <w:rFonts w:ascii="Calibri" w:hAnsi="Calibri"/>
+                <w:sz w:val="20"/>
+              </w:rPr>
+              <w:t xml:space="default">2 (29%)</w:t>
+            </w:r>
+          </w:p>
+        </w:tc>
+        <w:tc>
+          <w:tcPr>
+            <w:tcBorders>
+              <w:top w:val="single" w:space="0" w:color="D3D3D3"/>
+              <w:bottom w:val="single" w:space="0" w:color="D3D3D3"/>
+              <w:start w:val="single" w:space="0" w:color="D3D3D3"/>
+              <w:end w:val="single" w:space="0" w:color="D3D3D3"/>
+            </w:tcBorders>
+          </w:tcPr>
+          <w:p>
+            <w:pPr>
+              <w:spacing w:before="0" w:after="60"/>
+              <w:keepNext/>
+              <w:jc w:val="center"/>
+            </w:pPr>
+            <w:r>
+              <w:rPr>
+                <w:rFonts w:ascii="Calibri" w:hAnsi="Calibri"/>
+                <w:sz w:val="20"/>
+              </w:rPr>
+              <w:t xml:space="default"/>
+            </w:r>
+          </w:p>
+        </w:tc>
+      </w:tr>
+      <w:tr>
+        <w:trPr>
+          <w:cantSplit/>
+        </w:trPr>
+        <w:tc>
+          <w:tcPr>
+            <w:tcBorders>
+              <w:top w:val="single" w:space="0" w:color="D3D3D3"/>
+              <w:bottom w:val="single" w:space="0" w:color="D3D3D3"/>
+              <w:start w:val="single" w:space="0" w:color="D3D3D3"/>
+              <w:end w:val="single" w:space="0" w:color="D3D3D3"/>
+            </w:tcBorders>
+          </w:tcPr>
+          <w:p>
+            <w:pPr>
+              <w:spacing w:before="0" w:after="60"/>
+              <w:keepNext/>
+              <w:jc w:val="start"/>
+            </w:pPr>
+            <w:r>
+              <w:rPr>
+                <w:rFonts w:ascii="Calibri" w:hAnsi="Calibri"/>
+                <w:sz w:val="20"/>
+              </w:rPr>
+              <w:t xml:space="default">    Missed diagnosis</w:t>
+            </w:r>
+          </w:p>
+        </w:tc>
+        <w:tc>
+          <w:tcPr>
+            <w:tcBorders>
+              <w:top w:val="single" w:space="0" w:color="D3D3D3"/>
+              <w:bottom w:val="single" w:space="0" w:color="D3D3D3"/>
+              <w:start w:val="single" w:space="0" w:color="D3D3D3"/>
+              <w:end w:val="single" w:space="0" w:color="D3D3D3"/>
+            </w:tcBorders>
+          </w:tcPr>
+          <w:p>
+            <w:pPr>
+              <w:spacing w:before="0" w:after="60"/>
+              <w:keepNext/>
+              <w:jc w:val="center"/>
+            </w:pPr>
+            <w:r>
+              <w:rPr>
+                <w:rFonts w:ascii="Calibri" w:hAnsi="Calibri"/>
+                <w:sz w:val="20"/>
+              </w:rPr>
+              <w:t xml:space="default">48 (17%)</w:t>
+            </w:r>
+          </w:p>
+        </w:tc>
+        <w:tc>
+          <w:tcPr>
+            <w:tcBorders>
+              <w:top w:val="single" w:space="0" w:color="D3D3D3"/>
+              <w:bottom w:val="single" w:space="0" w:color="D3D3D3"/>
+              <w:start w:val="single" w:space="0" w:color="D3D3D3"/>
+              <w:end w:val="single" w:space="0" w:color="D3D3D3"/>
+            </w:tcBorders>
+          </w:tcPr>
+          <w:p>
+            <w:pPr>
+              <w:spacing w:before="0" w:after="60"/>
+              <w:keepNext/>
+              <w:jc w:val="center"/>
+            </w:pPr>
+            <w:r>
+              <w:rPr>
+                <w:rFonts w:ascii="Calibri" w:hAnsi="Calibri"/>
+                <w:sz w:val="20"/>
+              </w:rPr>
+              <w:t xml:space="default">39 (19%)</w:t>
+            </w:r>
+          </w:p>
+        </w:tc>
+        <w:tc>
+          <w:tcPr>
+            <w:tcBorders>
+              <w:top w:val="single" w:space="0" w:color="D3D3D3"/>
+              <w:bottom w:val="single" w:space="0" w:color="D3D3D3"/>
+              <w:start w:val="single" w:space="0" w:color="D3D3D3"/>
+              <w:end w:val="single" w:space="0" w:color="D3D3D3"/>
+            </w:tcBorders>
+          </w:tcPr>
+          <w:p>
+            <w:pPr>
+              <w:spacing w:before="0" w:after="60"/>
+              <w:keepNext/>
+              <w:jc w:val="center"/>
+            </w:pPr>
+            <w:r>
+              <w:rPr>
+                <w:rFonts w:ascii="Calibri" w:hAnsi="Calibri"/>
+                <w:sz w:val="20"/>
+              </w:rPr>
+              <w:t xml:space="default">8 (15%)</w:t>
+            </w:r>
+          </w:p>
+        </w:tc>
+        <w:tc>
+          <w:tcPr>
+            <w:tcBorders>
+              <w:top w:val="single" w:space="0" w:color="D3D3D3"/>
+              <w:bottom w:val="single" w:space="0" w:color="D3D3D3"/>
+              <w:start w:val="single" w:space="0" w:color="D3D3D3"/>
+              <w:end w:val="single" w:space="0" w:color="D3D3D3"/>
+            </w:tcBorders>
+          </w:tcPr>
+          <w:p>
+            <w:pPr>
+              <w:spacing w:before="0" w:after="60"/>
+              <w:keepNext/>
+              <w:jc w:val="center"/>
+            </w:pPr>
+            <w:r>
+              <w:rPr>
+                <w:rFonts w:ascii="Calibri" w:hAnsi="Calibri"/>
+                <w:sz w:val="20"/>
+              </w:rPr>
+              <w:t xml:space="default">1 (6.3%)</w:t>
+            </w:r>
+          </w:p>
+        </w:tc>
+        <w:tc>
+          <w:tcPr>
+            <w:tcBorders>
+              <w:top w:val="single" w:space="0" w:color="D3D3D3"/>
+              <w:bottom w:val="single" w:space="0" w:color="D3D3D3"/>
+              <w:start w:val="single" w:space="0" w:color="D3D3D3"/>
+              <w:end w:val="single" w:space="0" w:color="D3D3D3"/>
+            </w:tcBorders>
+          </w:tcPr>
+          <w:p>
+            <w:pPr>
+              <w:spacing w:before="0" w:after="60"/>
+              <w:keepNext/>
+              <w:jc w:val="center"/>
+            </w:pPr>
+            <w:r>
+              <w:rPr>
+                <w:rFonts w:ascii="Calibri" w:hAnsi="Calibri"/>
+                <w:sz w:val="20"/>
+              </w:rPr>
+              <w:t xml:space="default">0 (0%)</w:t>
+            </w:r>
+          </w:p>
+        </w:tc>
+        <w:tc>
+          <w:tcPr>
+            <w:tcBorders>
+              <w:top w:val="single" w:space="0" w:color="D3D3D3"/>
+              <w:bottom w:val="single" w:space="0" w:color="D3D3D3"/>
+              <w:start w:val="single" w:space="0" w:color="D3D3D3"/>
+              <w:end w:val="single" w:space="0" w:color="D3D3D3"/>
+            </w:tcBorders>
+          </w:tcPr>
+          <w:p>
+            <w:pPr>
+              <w:spacing w:before="0" w:after="60"/>
+              <w:keepNext/>
+              <w:jc w:val="center"/>
+            </w:pPr>
+            <w:r>
+              <w:rPr>
+                <w:rFonts w:ascii="Calibri" w:hAnsi="Calibri"/>
+                <w:sz w:val="20"/>
+              </w:rPr>
+              <w:t xml:space="default"/>
+            </w:r>
+          </w:p>
+        </w:tc>
+      </w:tr>
+      <w:tr>
+        <w:trPr>
+          <w:cantSplit/>
+        </w:trPr>
+        <w:tc>
+          <w:tcPr>
+            <w:tcBorders>
+              <w:top w:val="single" w:space="0" w:color="D3D3D3"/>
+              <w:bottom w:val="single" w:space="0" w:color="D3D3D3"/>
+              <w:start w:val="single" w:space="0" w:color="D3D3D3"/>
+              <w:end w:val="single" w:space="0" w:color="D3D3D3"/>
+            </w:tcBorders>
+          </w:tcPr>
+          <w:p>
+            <w:pPr>
+              <w:spacing w:before="0" w:after="60"/>
+              <w:keepNext/>
+              <w:jc w:val="start"/>
+            </w:pPr>
+            <w:r>
+              <w:rPr>
+                <w:rFonts w:ascii="Calibri" w:hAnsi="Calibri"/>
+                <w:sz w:val="20"/>
+              </w:rPr>
+              <w:t xml:space="default">    Other errors</w:t>
+            </w:r>
+          </w:p>
+        </w:tc>
+        <w:tc>
+          <w:tcPr>
+            <w:tcBorders>
+              <w:top w:val="single" w:space="0" w:color="D3D3D3"/>
+              <w:bottom w:val="single" w:space="0" w:color="D3D3D3"/>
+              <w:start w:val="single" w:space="0" w:color="D3D3D3"/>
+              <w:end w:val="single" w:space="0" w:color="D3D3D3"/>
+            </w:tcBorders>
+          </w:tcPr>
+          <w:p>
+            <w:pPr>
+              <w:spacing w:before="0" w:after="60"/>
+              <w:keepNext/>
+              <w:jc w:val="center"/>
+            </w:pPr>
+            <w:r>
+              <w:rPr>
+                <w:rFonts w:ascii="Calibri" w:hAnsi="Calibri"/>
+                <w:sz w:val="20"/>
+              </w:rPr>
+              <w:t xml:space="default">5 (1.8%)</w:t>
+            </w:r>
+          </w:p>
+        </w:tc>
+        <w:tc>
+          <w:tcPr>
+            <w:tcBorders>
+              <w:top w:val="single" w:space="0" w:color="D3D3D3"/>
+              <w:bottom w:val="single" w:space="0" w:color="D3D3D3"/>
+              <w:start w:val="single" w:space="0" w:color="D3D3D3"/>
+              <w:end w:val="single" w:space="0" w:color="D3D3D3"/>
+            </w:tcBorders>
+          </w:tcPr>
+          <w:p>
+            <w:pPr>
+              <w:spacing w:before="0" w:after="60"/>
+              <w:keepNext/>
+              <w:jc w:val="center"/>
+            </w:pPr>
+            <w:r>
+              <w:rPr>
+                <w:rFonts w:ascii="Calibri" w:hAnsi="Calibri"/>
+                <w:sz w:val="20"/>
+              </w:rPr>
+              <w:t xml:space="default">1 (0.5%)</w:t>
+            </w:r>
+          </w:p>
+        </w:tc>
+        <w:tc>
+          <w:tcPr>
+            <w:tcBorders>
+              <w:top w:val="single" w:space="0" w:color="D3D3D3"/>
+              <w:bottom w:val="single" w:space="0" w:color="D3D3D3"/>
+              <w:start w:val="single" w:space="0" w:color="D3D3D3"/>
+              <w:end w:val="single" w:space="0" w:color="D3D3D3"/>
+            </w:tcBorders>
+          </w:tcPr>
+          <w:p>
+            <w:pPr>
+              <w:spacing w:before="0" w:after="60"/>
+              <w:keepNext/>
+              <w:jc w:val="center"/>
+            </w:pPr>
+            <w:r>
+              <w:rPr>
+                <w:rFonts w:ascii="Calibri" w:hAnsi="Calibri"/>
+                <w:sz w:val="20"/>
+              </w:rPr>
+              <w:t xml:space="default">2 (3.8%)</w:t>
+            </w:r>
+          </w:p>
+        </w:tc>
+        <w:tc>
+          <w:tcPr>
+            <w:tcBorders>
+              <w:top w:val="single" w:space="0" w:color="D3D3D3"/>
+              <w:bottom w:val="single" w:space="0" w:color="D3D3D3"/>
+              <w:start w:val="single" w:space="0" w:color="D3D3D3"/>
+              <w:end w:val="single" w:space="0" w:color="D3D3D3"/>
+            </w:tcBorders>
+          </w:tcPr>
+          <w:p>
+            <w:pPr>
+              <w:spacing w:before="0" w:after="60"/>
+              <w:keepNext/>
+              <w:jc w:val="center"/>
+            </w:pPr>
+            <w:r>
+              <w:rPr>
+                <w:rFonts w:ascii="Calibri" w:hAnsi="Calibri"/>
+                <w:sz w:val="20"/>
+              </w:rPr>
+              <w:t xml:space="default">1 (6.3%)</w:t>
+            </w:r>
+          </w:p>
+        </w:tc>
+        <w:tc>
+          <w:tcPr>
+            <w:tcBorders>
+              <w:top w:val="single" w:space="0" w:color="D3D3D3"/>
+              <w:bottom w:val="single" w:space="0" w:color="D3D3D3"/>
+              <w:start w:val="single" w:space="0" w:color="D3D3D3"/>
+              <w:end w:val="single" w:space="0" w:color="D3D3D3"/>
+            </w:tcBorders>
+          </w:tcPr>
+          <w:p>
+            <w:pPr>
+              <w:spacing w:before="0" w:after="60"/>
+              <w:keepNext/>
+              <w:jc w:val="center"/>
+            </w:pPr>
+            <w:r>
+              <w:rPr>
+                <w:rFonts w:ascii="Calibri" w:hAnsi="Calibri"/>
+                <w:sz w:val="20"/>
+              </w:rPr>
+              <w:t xml:space="default">1 (14%)</w:t>
+            </w:r>
+          </w:p>
+        </w:tc>
+        <w:tc>
+          <w:tcPr>
+            <w:tcBorders>
+              <w:top w:val="single" w:space="0" w:color="D3D3D3"/>
+              <w:bottom w:val="single" w:space="0" w:color="D3D3D3"/>
+              <w:start w:val="single" w:space="0" w:color="D3D3D3"/>
+              <w:end w:val="single" w:space="0" w:color="D3D3D3"/>
+            </w:tcBorders>
+          </w:tcPr>
+          <w:p>
+            <w:pPr>
+              <w:spacing w:before="0" w:after="60"/>
+              <w:keepNext/>
+              <w:jc w:val="center"/>
+            </w:pPr>
+            <w:r>
+              <w:rPr>
+                <w:rFonts w:ascii="Calibri" w:hAnsi="Calibri"/>
+                <w:sz w:val="20"/>
+              </w:rPr>
+              <w:t xml:space="default"/>
+            </w:r>
+          </w:p>
+        </w:tc>
+      </w:tr>
+      <w:tr>
+        <w:trPr>
+          <w:cantSplit/>
+        </w:trPr>
+        <w:tc>
+          <w:tcPr>
+            <w:tcBorders>
+              <w:top w:val="single" w:space="0" w:color="D3D3D3"/>
+              <w:bottom w:val="single" w:space="0" w:color="D3D3D3"/>
+              <w:start w:val="single" w:space="0" w:color="D3D3D3"/>
+              <w:end w:val="single" w:space="0" w:color="D3D3D3"/>
+            </w:tcBorders>
+          </w:tcPr>
+          <w:p>
+            <w:pPr>
+              <w:spacing w:before="0" w:after="60"/>
+              <w:keepNext/>
+              <w:jc w:val="start"/>
+            </w:pPr>
+            <w:r>
+              <w:rPr>
+                <w:rFonts w:ascii="Calibri" w:hAnsi="Calibri"/>
+                <w:sz w:val="20"/>
+              </w:rPr>
+              <w:t xml:space="default">    Unknown</w:t>
+            </w:r>
+          </w:p>
+        </w:tc>
+        <w:tc>
+          <w:tcPr>
+            <w:tcBorders>
+              <w:top w:val="single" w:space="0" w:color="D3D3D3"/>
+              <w:bottom w:val="single" w:space="0" w:color="D3D3D3"/>
+              <w:start w:val="single" w:space="0" w:color="D3D3D3"/>
+              <w:end w:val="single" w:space="0" w:color="D3D3D3"/>
+            </w:tcBorders>
+          </w:tcPr>
+          <w:p>
+            <w:pPr>
+              <w:spacing w:before="0" w:after="60"/>
+              <w:keepNext/>
+              <w:jc w:val="center"/>
+            </w:pPr>
+            <w:r>
+              <w:rPr>
+                <w:rFonts w:ascii="Calibri" w:hAnsi="Calibri"/>
+                <w:sz w:val="20"/>
+              </w:rPr>
+              <w:t xml:space="default">4,638</w:t>
+            </w:r>
+          </w:p>
+        </w:tc>
+        <w:tc>
+          <w:tcPr>
+            <w:tcBorders>
+              <w:top w:val="single" w:space="0" w:color="D3D3D3"/>
+              <w:bottom w:val="single" w:space="0" w:color="D3D3D3"/>
+              <w:start w:val="single" w:space="0" w:color="D3D3D3"/>
+              <w:end w:val="single" w:space="0" w:color="D3D3D3"/>
+            </w:tcBorders>
+          </w:tcPr>
+          <w:p>
+            <w:pPr>
+              <w:spacing w:before="0" w:after="60"/>
+              <w:keepNext/>
+              <w:jc w:val="center"/>
+            </w:pPr>
+            <w:r>
+              <w:rPr>
+                <w:rFonts w:ascii="Calibri" w:hAnsi="Calibri"/>
+                <w:sz w:val="20"/>
+              </w:rPr>
+              <w:t xml:space="default">3,783</w:t>
+            </w:r>
+          </w:p>
+        </w:tc>
+        <w:tc>
+          <w:tcPr>
+            <w:tcBorders>
+              <w:top w:val="single" w:space="0" w:color="D3D3D3"/>
+              <w:bottom w:val="single" w:space="0" w:color="D3D3D3"/>
+              <w:start w:val="single" w:space="0" w:color="D3D3D3"/>
+              <w:end w:val="single" w:space="0" w:color="D3D3D3"/>
+            </w:tcBorders>
+          </w:tcPr>
+          <w:p>
+            <w:pPr>
+              <w:spacing w:before="0" w:after="60"/>
+              <w:keepNext/>
+              <w:jc w:val="center"/>
+            </w:pPr>
+            <w:r>
+              <w:rPr>
+                <w:rFonts w:ascii="Calibri" w:hAnsi="Calibri"/>
+                <w:sz w:val="20"/>
+              </w:rPr>
+              <w:t xml:space="default">592</w:t>
+            </w:r>
+          </w:p>
+        </w:tc>
+        <w:tc>
+          <w:tcPr>
+            <w:tcBorders>
+              <w:top w:val="single" w:space="0" w:color="D3D3D3"/>
+              <w:bottom w:val="single" w:space="0" w:color="D3D3D3"/>
+              <w:start w:val="single" w:space="0" w:color="D3D3D3"/>
+              <w:end w:val="single" w:space="0" w:color="D3D3D3"/>
+            </w:tcBorders>
+          </w:tcPr>
+          <w:p>
+            <w:pPr>
+              <w:spacing w:before="0" w:after="60"/>
+              <w:keepNext/>
+              <w:jc w:val="center"/>
+            </w:pPr>
+            <w:r>
+              <w:rPr>
+                <w:rFonts w:ascii="Calibri" w:hAnsi="Calibri"/>
+                <w:sz w:val="20"/>
+              </w:rPr>
+              <w:t xml:space="default">154</w:t>
+            </w:r>
+          </w:p>
+        </w:tc>
+        <w:tc>
+          <w:tcPr>
+            <w:tcBorders>
+              <w:top w:val="single" w:space="0" w:color="D3D3D3"/>
+              <w:bottom w:val="single" w:space="0" w:color="D3D3D3"/>
+              <w:start w:val="single" w:space="0" w:color="D3D3D3"/>
+              <w:end w:val="single" w:space="0" w:color="D3D3D3"/>
+            </w:tcBorders>
+          </w:tcPr>
+          <w:p>
+            <w:pPr>
+              <w:spacing w:before="0" w:after="60"/>
+              <w:keepNext/>
+              <w:jc w:val="center"/>
+            </w:pPr>
+            <w:r>
+              <w:rPr>
+                <w:rFonts w:ascii="Calibri" w:hAnsi="Calibri"/>
+                <w:sz w:val="20"/>
+              </w:rPr>
+              <w:t xml:space="default">109</w:t>
+            </w:r>
+          </w:p>
+        </w:tc>
+        <w:tc>
+          <w:tcPr>
+            <w:tcBorders>
+              <w:top w:val="single" w:space="0" w:color="D3D3D3"/>
+              <w:bottom w:val="single" w:space="0" w:color="D3D3D3"/>
+              <w:start w:val="single" w:space="0" w:color="D3D3D3"/>
+              <w:end w:val="single" w:space="0" w:color="D3D3D3"/>
+            </w:tcBorders>
+          </w:tcPr>
+          <w:p>
+            <w:pPr>
+              <w:spacing w:before="0" w:after="60"/>
+              <w:keepNext/>
+              <w:jc w:val="center"/>
+            </w:pPr>
+            <w:r>
+              <w:rPr>
+                <w:rFonts w:ascii="Calibri" w:hAnsi="Calibri"/>
+                <w:sz w:val="20"/>
+              </w:rPr>
+              <w:t xml:space="default"/>
+            </w:r>
+          </w:p>
+        </w:tc>
+      </w:tr>
+      <w:tr>
+        <w:trPr>
+          <w:cantSplit/>
+        </w:trPr>
+        <w:tc>
+          <w:tcPr>
+            <w:tcBorders>
+              <w:top w:val="single" w:space="0" w:color="D3D3D3"/>
+              <w:bottom w:val="single" w:space="0" w:color="D3D3D3"/>
+              <w:start w:val="single" w:space="0" w:color="D3D3D3"/>
+              <w:end w:val="single" w:space="0" w:color="D3D3D3"/>
+            </w:tcBorders>
+          </w:tcPr>
+          <w:p>
+            <w:pPr>
+              <w:spacing w:before="0" w:after="60"/>
+              <w:keepNext/>
+              <w:jc w:val="start"/>
+            </w:pPr>
+            <w:r>
+              <w:rPr>
+                <w:rFonts w:ascii="Calibri" w:hAnsi="Calibri"/>
+                <w:sz w:val="20"/>
+              </w:rPr>
+              <w:t xml:space="default">Base Excess (BE)</w:t>
+            </w:r>
+          </w:p>
+        </w:tc>
+        <w:tc>
+          <w:tcPr>
+            <w:tcBorders>
+              <w:top w:val="single" w:space="0" w:color="D3D3D3"/>
+              <w:bottom w:val="single" w:space="0" w:color="D3D3D3"/>
+              <w:start w:val="single" w:space="0" w:color="D3D3D3"/>
+              <w:end w:val="single" w:space="0" w:color="D3D3D3"/>
+            </w:tcBorders>
+          </w:tcPr>
+          <w:p>
+            <w:pPr>
+              <w:spacing w:before="0" w:after="60"/>
+              <w:keepNext/>
+              <w:jc w:val="center"/>
+            </w:pPr>
+            <w:r>
+              <w:rPr>
+                <w:rFonts w:ascii="Calibri" w:hAnsi="Calibri"/>
+                <w:sz w:val="20"/>
+              </w:rPr>
+              <w:t xml:space="default">0.9 (-1.2, 2.2)</w:t>
+            </w:r>
+          </w:p>
+        </w:tc>
+        <w:tc>
+          <w:tcPr>
+            <w:tcBorders>
+              <w:top w:val="single" w:space="0" w:color="D3D3D3"/>
+              <w:bottom w:val="single" w:space="0" w:color="D3D3D3"/>
+              <w:start w:val="single" w:space="0" w:color="D3D3D3"/>
+              <w:end w:val="single" w:space="0" w:color="D3D3D3"/>
+            </w:tcBorders>
+          </w:tcPr>
+          <w:p>
+            <w:pPr>
+              <w:spacing w:before="0" w:after="60"/>
+              <w:keepNext/>
+              <w:jc w:val="center"/>
+            </w:pPr>
+            <w:r>
+              <w:rPr>
+                <w:rFonts w:ascii="Calibri" w:hAnsi="Calibri"/>
+                <w:sz w:val="20"/>
+              </w:rPr>
+              <w:t xml:space="default">1.1 (0.0, 2.8)</w:t>
+            </w:r>
+          </w:p>
+        </w:tc>
+        <w:tc>
+          <w:tcPr>
+            <w:tcBorders>
+              <w:top w:val="single" w:space="0" w:color="D3D3D3"/>
+              <w:bottom w:val="single" w:space="0" w:color="D3D3D3"/>
+              <w:start w:val="single" w:space="0" w:color="D3D3D3"/>
+              <w:end w:val="single" w:space="0" w:color="D3D3D3"/>
+            </w:tcBorders>
+          </w:tcPr>
+          <w:p>
+            <w:pPr>
+              <w:spacing w:before="0" w:after="60"/>
+              <w:keepNext/>
+              <w:jc w:val="center"/>
+            </w:pPr>
+            <w:r>
+              <w:rPr>
+                <w:rFonts w:ascii="Calibri" w:hAnsi="Calibri"/>
+                <w:sz w:val="20"/>
+              </w:rPr>
+              <w:t xml:space="default">-3.5 (-4.4, -2.8)</w:t>
+            </w:r>
+          </w:p>
+        </w:tc>
+        <w:tc>
+          <w:tcPr>
+            <w:tcBorders>
+              <w:top w:val="single" w:space="0" w:color="D3D3D3"/>
+              <w:bottom w:val="single" w:space="0" w:color="D3D3D3"/>
+              <w:start w:val="single" w:space="0" w:color="D3D3D3"/>
+              <w:end w:val="single" w:space="0" w:color="D3D3D3"/>
+            </w:tcBorders>
+          </w:tcPr>
+          <w:p>
+            <w:pPr>
+              <w:spacing w:before="0" w:after="60"/>
+              <w:keepNext/>
+              <w:jc w:val="center"/>
+            </w:pPr>
+            <w:r>
+              <w:rPr>
+                <w:rFonts w:ascii="Calibri" w:hAnsi="Calibri"/>
+                <w:sz w:val="20"/>
+              </w:rPr>
+              <w:t xml:space="default">-7.8 (-8.9, -7.0)</w:t>
+            </w:r>
+          </w:p>
+        </w:tc>
+        <w:tc>
+          <w:tcPr>
+            <w:tcBorders>
+              <w:top w:val="single" w:space="0" w:color="D3D3D3"/>
+              <w:bottom w:val="single" w:space="0" w:color="D3D3D3"/>
+              <w:start w:val="single" w:space="0" w:color="D3D3D3"/>
+              <w:end w:val="single" w:space="0" w:color="D3D3D3"/>
+            </w:tcBorders>
+          </w:tcPr>
+          <w:p>
+            <w:pPr>
+              <w:spacing w:before="0" w:after="60"/>
+              <w:keepNext/>
+              <w:jc w:val="center"/>
+            </w:pPr>
+            <w:r>
+              <w:rPr>
+                <w:rFonts w:ascii="Calibri" w:hAnsi="Calibri"/>
+                <w:sz w:val="20"/>
+              </w:rPr>
+              <w:t xml:space="default">-14.2 (-16.4, -11.6)</w:t>
+            </w:r>
+          </w:p>
+        </w:tc>
+        <w:tc>
+          <w:tcPr>
+            <w:tcBorders>
+              <w:top w:val="single" w:space="0" w:color="D3D3D3"/>
+              <w:bottom w:val="single" w:space="0" w:color="D3D3D3"/>
+              <w:start w:val="single" w:space="0" w:color="D3D3D3"/>
+              <w:end w:val="single" w:space="0" w:color="D3D3D3"/>
+            </w:tcBorders>
+          </w:tcPr>
+          <w:p>
+            <w:pPr>
+              <w:spacing w:before="0" w:after="60"/>
+              <w:keepNext/>
+              <w:jc w:val="center"/>
+            </w:pPr>
+            <w:r>
+              <w:rPr>
+                <w:rFonts w:ascii="Calibri" w:hAnsi="Calibri"/>
+                <w:sz w:val="20"/>
+              </w:rPr>
+              <w:t xml:space="default">&lt;0.001</w:t>
+            </w:r>
+          </w:p>
+        </w:tc>
+      </w:tr>
+      <w:tr>
+        <w:trPr>
+          <w:cantSplit/>
+        </w:trPr>
+        <w:tc>
+          <w:tcPr>
+            <w:tcBorders>
+              <w:top w:val="single" w:space="0" w:color="D3D3D3"/>
+              <w:bottom w:val="single" w:space="0" w:color="D3D3D3"/>
+              <w:start w:val="single" w:space="0" w:color="D3D3D3"/>
+              <w:end w:val="single" w:space="0" w:color="D3D3D3"/>
+            </w:tcBorders>
+          </w:tcPr>
+          <w:p>
+            <w:pPr>
+              <w:spacing w:before="0" w:after="60"/>
+              <w:keepNext/>
+              <w:jc w:val="start"/>
+            </w:pPr>
+            <w:r>
+              <w:rPr>
+                <w:rFonts w:ascii="Calibri" w:hAnsi="Calibri"/>
+                <w:sz w:val="20"/>
+              </w:rPr>
+              <w:t xml:space="default">INR</w:t>
+            </w:r>
+          </w:p>
+        </w:tc>
+        <w:tc>
+          <w:tcPr>
+            <w:tcBorders>
+              <w:top w:val="single" w:space="0" w:color="D3D3D3"/>
+              <w:bottom w:val="single" w:space="0" w:color="D3D3D3"/>
+              <w:start w:val="single" w:space="0" w:color="D3D3D3"/>
+              <w:end w:val="single" w:space="0" w:color="D3D3D3"/>
+            </w:tcBorders>
+          </w:tcPr>
+          <w:p>
+            <w:pPr>
+              <w:spacing w:before="0" w:after="60"/>
+              <w:keepNext/>
+              <w:jc w:val="center"/>
+            </w:pPr>
+            <w:r>
+              <w:rPr>
+                <w:rFonts w:ascii="Calibri" w:hAnsi="Calibri"/>
+                <w:sz w:val="20"/>
+              </w:rPr>
+              <w:t xml:space="default">1.00 (1.00, 1.10)</w:t>
+            </w:r>
+          </w:p>
+        </w:tc>
+        <w:tc>
+          <w:tcPr>
+            <w:tcBorders>
+              <w:top w:val="single" w:space="0" w:color="D3D3D3"/>
+              <w:bottom w:val="single" w:space="0" w:color="D3D3D3"/>
+              <w:start w:val="single" w:space="0" w:color="D3D3D3"/>
+              <w:end w:val="single" w:space="0" w:color="D3D3D3"/>
+            </w:tcBorders>
+          </w:tcPr>
+          <w:p>
+            <w:pPr>
+              <w:spacing w:before="0" w:after="60"/>
+              <w:keepNext/>
+              <w:jc w:val="center"/>
+            </w:pPr>
+            <w:r>
+              <w:rPr>
+                <w:rFonts w:ascii="Calibri" w:hAnsi="Calibri"/>
+                <w:sz w:val="20"/>
+              </w:rPr>
+              <w:t xml:space="default">1.00 (1.00, 1.10)</w:t>
+            </w:r>
+          </w:p>
+        </w:tc>
+        <w:tc>
+          <w:tcPr>
+            <w:tcBorders>
+              <w:top w:val="single" w:space="0" w:color="D3D3D3"/>
+              <w:bottom w:val="single" w:space="0" w:color="D3D3D3"/>
+              <w:start w:val="single" w:space="0" w:color="D3D3D3"/>
+              <w:end w:val="single" w:space="0" w:color="D3D3D3"/>
+            </w:tcBorders>
+          </w:tcPr>
+          <w:p>
+            <w:pPr>
+              <w:spacing w:before="0" w:after="60"/>
+              <w:keepNext/>
+              <w:jc w:val="center"/>
+            </w:pPr>
+            <w:r>
+              <w:rPr>
+                <w:rFonts w:ascii="Calibri" w:hAnsi="Calibri"/>
+                <w:sz w:val="20"/>
+              </w:rPr>
+              <w:t xml:space="default">1.00 (1.00, 1.10)</w:t>
+            </w:r>
+          </w:p>
+        </w:tc>
+        <w:tc>
+          <w:tcPr>
+            <w:tcBorders>
+              <w:top w:val="single" w:space="0" w:color="D3D3D3"/>
+              <w:bottom w:val="single" w:space="0" w:color="D3D3D3"/>
+              <w:start w:val="single" w:space="0" w:color="D3D3D3"/>
+              <w:end w:val="single" w:space="0" w:color="D3D3D3"/>
+            </w:tcBorders>
+          </w:tcPr>
+          <w:p>
+            <w:pPr>
+              <w:spacing w:before="0" w:after="60"/>
+              <w:keepNext/>
+              <w:jc w:val="center"/>
+            </w:pPr>
+            <w:r>
+              <w:rPr>
+                <w:rFonts w:ascii="Calibri" w:hAnsi="Calibri"/>
+                <w:sz w:val="20"/>
+              </w:rPr>
+              <w:t xml:space="default">1.00 (1.00, 1.20)</w:t>
+            </w:r>
+          </w:p>
+        </w:tc>
+        <w:tc>
+          <w:tcPr>
+            <w:tcBorders>
+              <w:top w:val="single" w:space="0" w:color="D3D3D3"/>
+              <w:bottom w:val="single" w:space="0" w:color="D3D3D3"/>
+              <w:start w:val="single" w:space="0" w:color="D3D3D3"/>
+              <w:end w:val="single" w:space="0" w:color="D3D3D3"/>
+            </w:tcBorders>
+          </w:tcPr>
+          <w:p>
+            <w:pPr>
+              <w:spacing w:before="0" w:after="60"/>
+              <w:keepNext/>
+              <w:jc w:val="center"/>
+            </w:pPr>
+            <w:r>
+              <w:rPr>
+                <w:rFonts w:ascii="Calibri" w:hAnsi="Calibri"/>
+                <w:sz w:val="20"/>
+              </w:rPr>
+              <w:t xml:space="default">1.10 (1.00, 1.20)</w:t>
+            </w:r>
+          </w:p>
+        </w:tc>
+        <w:tc>
+          <w:tcPr>
+            <w:tcBorders>
+              <w:top w:val="single" w:space="0" w:color="D3D3D3"/>
+              <w:bottom w:val="single" w:space="0" w:color="D3D3D3"/>
+              <w:start w:val="single" w:space="0" w:color="D3D3D3"/>
+              <w:end w:val="single" w:space="0" w:color="D3D3D3"/>
+            </w:tcBorders>
+          </w:tcPr>
+          <w:p>
+            <w:pPr>
+              <w:spacing w:before="0" w:after="60"/>
+              <w:keepNext/>
+              <w:jc w:val="center"/>
+            </w:pPr>
+            <w:r>
+              <w:rPr>
+                <w:rFonts w:ascii="Calibri" w:hAnsi="Calibri"/>
+                <w:sz w:val="20"/>
+              </w:rPr>
+              <w:t xml:space="default">&lt;0.001</w:t>
+            </w:r>
+          </w:p>
+        </w:tc>
+      </w:tr>
+      <w:tr>
+        <w:trPr>
+          <w:cantSplit/>
+        </w:trPr>
+        <w:tc>
+          <w:tcPr>
+            <w:tcBorders>
+              <w:top w:val="single" w:space="0" w:color="D3D3D3"/>
+              <w:bottom w:val="single" w:space="0" w:color="D3D3D3"/>
+              <w:start w:val="single" w:space="0" w:color="D3D3D3"/>
+              <w:end w:val="single" w:space="0" w:color="D3D3D3"/>
+            </w:tcBorders>
+          </w:tcPr>
+          <w:p>
+            <w:pPr>
+              <w:spacing w:before="0" w:after="60"/>
+              <w:keepNext/>
+              <w:jc w:val="start"/>
+            </w:pPr>
+            <w:r>
+              <w:rPr>
+                <w:rFonts w:ascii="Calibri" w:hAnsi="Calibri"/>
+                <w:sz w:val="20"/>
+              </w:rPr>
+              <w:t xml:space="default">Shock classification - SBP</w:t>
+            </w:r>
+          </w:p>
+        </w:tc>
+        <w:tc>
+          <w:tcPr>
+            <w:tcBorders>
+              <w:top w:val="single" w:space="0" w:color="D3D3D3"/>
+              <w:bottom w:val="single" w:space="0" w:color="D3D3D3"/>
+              <w:start w:val="single" w:space="0" w:color="D3D3D3"/>
+              <w:end w:val="single" w:space="0" w:color="D3D3D3"/>
+            </w:tcBorders>
+          </w:tcPr>
+          <w:p>
+            <w:pPr>
+              <w:spacing w:before="0" w:after="60"/>
+              <w:keepNext/>
+              <w:jc w:val="center"/>
+            </w:pPr>
+            <w:r>
+              <w:rPr>
+                <w:rFonts w:ascii="Calibri" w:hAnsi="Calibri"/>
+                <w:sz w:val="20"/>
+              </w:rPr>
+              <w:t xml:space="default"/>
+            </w:r>
+          </w:p>
+        </w:tc>
+        <w:tc>
+          <w:tcPr>
+            <w:tcBorders>
+              <w:top w:val="single" w:space="0" w:color="D3D3D3"/>
+              <w:bottom w:val="single" w:space="0" w:color="D3D3D3"/>
+              <w:start w:val="single" w:space="0" w:color="D3D3D3"/>
+              <w:end w:val="single" w:space="0" w:color="D3D3D3"/>
+            </w:tcBorders>
+          </w:tcPr>
+          <w:p>
+            <w:pPr>
+              <w:spacing w:before="0" w:after="60"/>
+              <w:keepNext/>
+              <w:jc w:val="center"/>
+            </w:pPr>
+            <w:r>
+              <w:rPr>
+                <w:rFonts w:ascii="Calibri" w:hAnsi="Calibri"/>
+                <w:sz w:val="20"/>
+              </w:rPr>
+              <w:t xml:space="default"/>
+            </w:r>
+          </w:p>
+        </w:tc>
+        <w:tc>
+          <w:tcPr>
+            <w:tcBorders>
+              <w:top w:val="single" w:space="0" w:color="D3D3D3"/>
+              <w:bottom w:val="single" w:space="0" w:color="D3D3D3"/>
+              <w:start w:val="single" w:space="0" w:color="D3D3D3"/>
+              <w:end w:val="single" w:space="0" w:color="D3D3D3"/>
+            </w:tcBorders>
+          </w:tcPr>
+          <w:p>
+            <w:pPr>
+              <w:spacing w:before="0" w:after="60"/>
+              <w:keepNext/>
+              <w:jc w:val="center"/>
+            </w:pPr>
+            <w:r>
+              <w:rPr>
+                <w:rFonts w:ascii="Calibri" w:hAnsi="Calibri"/>
+                <w:sz w:val="20"/>
+              </w:rPr>
+              <w:t xml:space="default"/>
+            </w:r>
+          </w:p>
+        </w:tc>
+        <w:tc>
+          <w:tcPr>
+            <w:tcBorders>
+              <w:top w:val="single" w:space="0" w:color="D3D3D3"/>
+              <w:bottom w:val="single" w:space="0" w:color="D3D3D3"/>
+              <w:start w:val="single" w:space="0" w:color="D3D3D3"/>
+              <w:end w:val="single" w:space="0" w:color="D3D3D3"/>
+            </w:tcBorders>
+          </w:tcPr>
+          <w:p>
+            <w:pPr>
+              <w:spacing w:before="0" w:after="60"/>
+              <w:keepNext/>
+              <w:jc w:val="center"/>
+            </w:pPr>
+            <w:r>
+              <w:rPr>
+                <w:rFonts w:ascii="Calibri" w:hAnsi="Calibri"/>
+                <w:sz w:val="20"/>
+              </w:rPr>
+              <w:t xml:space="default"/>
+            </w:r>
+          </w:p>
+        </w:tc>
+        <w:tc>
+          <w:tcPr>
+            <w:tcBorders>
+              <w:top w:val="single" w:space="0" w:color="D3D3D3"/>
+              <w:bottom w:val="single" w:space="0" w:color="D3D3D3"/>
+              <w:start w:val="single" w:space="0" w:color="D3D3D3"/>
+              <w:end w:val="single" w:space="0" w:color="D3D3D3"/>
+            </w:tcBorders>
+          </w:tcPr>
+          <w:p>
+            <w:pPr>
+              <w:spacing w:before="0" w:after="60"/>
+              <w:keepNext/>
+              <w:jc w:val="center"/>
+            </w:pPr>
+            <w:r>
+              <w:rPr>
+                <w:rFonts w:ascii="Calibri" w:hAnsi="Calibri"/>
+                <w:sz w:val="20"/>
+              </w:rPr>
+              <w:t xml:space="default"/>
+            </w:r>
+          </w:p>
+        </w:tc>
+        <w:tc>
+          <w:tcPr>
+            <w:tcBorders>
+              <w:top w:val="single" w:space="0" w:color="D3D3D3"/>
+              <w:bottom w:val="single" w:space="0" w:color="D3D3D3"/>
+              <w:start w:val="single" w:space="0" w:color="D3D3D3"/>
+              <w:end w:val="single" w:space="0" w:color="D3D3D3"/>
+            </w:tcBorders>
+          </w:tcPr>
+          <w:p>
+            <w:pPr>
+              <w:spacing w:before="0" w:after="60"/>
+              <w:keepNext/>
+              <w:jc w:val="center"/>
+            </w:pPr>
+            <w:r>
+              <w:rPr>
+                <w:rFonts w:ascii="Calibri" w:hAnsi="Calibri"/>
+                <w:sz w:val="20"/>
+              </w:rPr>
+              <w:t xml:space="default"/>
+            </w:r>
+          </w:p>
+        </w:tc>
+      </w:tr>
+      <w:tr>
+        <w:trPr>
+          <w:cantSplit/>
+        </w:trPr>
+        <w:tc>
+          <w:tcPr>
+            <w:tcBorders>
+              <w:top w:val="single" w:space="0" w:color="D3D3D3"/>
+              <w:bottom w:val="single" w:space="0" w:color="D3D3D3"/>
+              <w:start w:val="single" w:space="0" w:color="D3D3D3"/>
+              <w:end w:val="single" w:space="0" w:color="D3D3D3"/>
+            </w:tcBorders>
+          </w:tcPr>
+          <w:p>
+            <w:pPr>
+              <w:spacing w:before="0" w:after="60"/>
+              <w:keepNext/>
+              <w:jc w:val="start"/>
+            </w:pPr>
+            <w:r>
+              <w:rPr>
+                <w:rFonts w:ascii="Calibri" w:hAnsi="Calibri"/>
+                <w:sz w:val="20"/>
+              </w:rPr>
+              <w:t xml:space="default">    Class 1</w:t>
+            </w:r>
+          </w:p>
+        </w:tc>
+        <w:tc>
+          <w:tcPr>
+            <w:tcBorders>
+              <w:top w:val="single" w:space="0" w:color="D3D3D3"/>
+              <w:bottom w:val="single" w:space="0" w:color="D3D3D3"/>
+              <w:start w:val="single" w:space="0" w:color="D3D3D3"/>
+              <w:end w:val="single" w:space="0" w:color="D3D3D3"/>
+            </w:tcBorders>
+          </w:tcPr>
+          <w:p>
+            <w:pPr>
+              <w:spacing w:before="0" w:after="60"/>
+              <w:keepNext/>
+              <w:jc w:val="center"/>
+            </w:pPr>
+            <w:r>
+              <w:rPr>
+                <w:rFonts w:ascii="Calibri" w:hAnsi="Calibri"/>
+                <w:sz w:val="20"/>
+              </w:rPr>
+              <w:t xml:space="default">4,455 (91%)</w:t>
+            </w:r>
+          </w:p>
+        </w:tc>
+        <w:tc>
+          <w:tcPr>
+            <w:tcBorders>
+              <w:top w:val="single" w:space="0" w:color="D3D3D3"/>
+              <w:bottom w:val="single" w:space="0" w:color="D3D3D3"/>
+              <w:start w:val="single" w:space="0" w:color="D3D3D3"/>
+              <w:end w:val="single" w:space="0" w:color="D3D3D3"/>
+            </w:tcBorders>
+          </w:tcPr>
+          <w:p>
+            <w:pPr>
+              <w:spacing w:before="0" w:after="60"/>
+              <w:keepNext/>
+              <w:jc w:val="center"/>
+            </w:pPr>
+            <w:r>
+              <w:rPr>
+                <w:rFonts w:ascii="Calibri" w:hAnsi="Calibri"/>
+                <w:sz w:val="20"/>
+              </w:rPr>
+              <w:t xml:space="default">3,711 (93%)</w:t>
+            </w:r>
+          </w:p>
+        </w:tc>
+        <w:tc>
+          <w:tcPr>
+            <w:tcBorders>
+              <w:top w:val="single" w:space="0" w:color="D3D3D3"/>
+              <w:bottom w:val="single" w:space="0" w:color="D3D3D3"/>
+              <w:start w:val="single" w:space="0" w:color="D3D3D3"/>
+              <w:end w:val="single" w:space="0" w:color="D3D3D3"/>
+            </w:tcBorders>
+          </w:tcPr>
+          <w:p>
+            <w:pPr>
+              <w:spacing w:before="0" w:after="60"/>
+              <w:keepNext/>
+              <w:jc w:val="center"/>
+            </w:pPr>
+            <w:r>
+              <w:rPr>
+                <w:rFonts w:ascii="Calibri" w:hAnsi="Calibri"/>
+                <w:sz w:val="20"/>
+              </w:rPr>
+              <w:t xml:space="default">543 (84%)</w:t>
+            </w:r>
+          </w:p>
+        </w:tc>
+        <w:tc>
+          <w:tcPr>
+            <w:tcBorders>
+              <w:top w:val="single" w:space="0" w:color="D3D3D3"/>
+              <w:bottom w:val="single" w:space="0" w:color="D3D3D3"/>
+              <w:start w:val="single" w:space="0" w:color="D3D3D3"/>
+              <w:end w:val="single" w:space="0" w:color="D3D3D3"/>
+            </w:tcBorders>
+          </w:tcPr>
+          <w:p>
+            <w:pPr>
+              <w:spacing w:before="0" w:after="60"/>
+              <w:keepNext/>
+              <w:jc w:val="center"/>
+            </w:pPr>
+            <w:r>
+              <w:rPr>
+                <w:rFonts w:ascii="Calibri" w:hAnsi="Calibri"/>
+                <w:sz w:val="20"/>
+              </w:rPr>
+              <w:t xml:space="default">125 (74%)</w:t>
+            </w:r>
+          </w:p>
+        </w:tc>
+        <w:tc>
+          <w:tcPr>
+            <w:tcBorders>
+              <w:top w:val="single" w:space="0" w:color="D3D3D3"/>
+              <w:bottom w:val="single" w:space="0" w:color="D3D3D3"/>
+              <w:start w:val="single" w:space="0" w:color="D3D3D3"/>
+              <w:end w:val="single" w:space="0" w:color="D3D3D3"/>
+            </w:tcBorders>
+          </w:tcPr>
+          <w:p>
+            <w:pPr>
+              <w:spacing w:before="0" w:after="60"/>
+              <w:keepNext/>
+              <w:jc w:val="center"/>
+            </w:pPr>
+            <w:r>
+              <w:rPr>
+                <w:rFonts w:ascii="Calibri" w:hAnsi="Calibri"/>
+                <w:sz w:val="20"/>
+              </w:rPr>
+              <w:t xml:space="default">76 (66%)</w:t>
+            </w:r>
+          </w:p>
+        </w:tc>
+        <w:tc>
+          <w:tcPr>
+            <w:tcBorders>
+              <w:top w:val="single" w:space="0" w:color="D3D3D3"/>
+              <w:bottom w:val="single" w:space="0" w:color="D3D3D3"/>
+              <w:start w:val="single" w:space="0" w:color="D3D3D3"/>
+              <w:end w:val="single" w:space="0" w:color="D3D3D3"/>
+            </w:tcBorders>
+          </w:tcPr>
+          <w:p>
+            <w:pPr>
+              <w:spacing w:before="0" w:after="60"/>
+              <w:keepNext/>
+              <w:jc w:val="center"/>
+            </w:pPr>
+            <w:r>
+              <w:rPr>
+                <w:rFonts w:ascii="Calibri" w:hAnsi="Calibri"/>
+                <w:sz w:val="20"/>
+              </w:rPr>
+              <w:t xml:space="default"/>
+            </w:r>
+          </w:p>
+        </w:tc>
+      </w:tr>
+      <w:tr>
+        <w:trPr>
+          <w:cantSplit/>
+        </w:trPr>
+        <w:tc>
+          <w:tcPr>
+            <w:tcBorders>
+              <w:top w:val="single" w:space="0" w:color="D3D3D3"/>
+              <w:bottom w:val="single" w:space="0" w:color="D3D3D3"/>
+              <w:start w:val="single" w:space="0" w:color="D3D3D3"/>
+              <w:end w:val="single" w:space="0" w:color="D3D3D3"/>
+            </w:tcBorders>
+          </w:tcPr>
+          <w:p>
+            <w:pPr>
+              <w:spacing w:before="0" w:after="60"/>
+              <w:keepNext/>
+              <w:jc w:val="start"/>
+            </w:pPr>
+            <w:r>
+              <w:rPr>
+                <w:rFonts w:ascii="Calibri" w:hAnsi="Calibri"/>
+                <w:sz w:val="20"/>
+              </w:rPr>
+              <w:t xml:space="default">    Class 2</w:t>
+            </w:r>
+          </w:p>
+        </w:tc>
+        <w:tc>
+          <w:tcPr>
+            <w:tcBorders>
+              <w:top w:val="single" w:space="0" w:color="D3D3D3"/>
+              <w:bottom w:val="single" w:space="0" w:color="D3D3D3"/>
+              <w:start w:val="single" w:space="0" w:color="D3D3D3"/>
+              <w:end w:val="single" w:space="0" w:color="D3D3D3"/>
+            </w:tcBorders>
+          </w:tcPr>
+          <w:p>
+            <w:pPr>
+              <w:spacing w:before="0" w:after="60"/>
+              <w:keepNext/>
+              <w:jc w:val="center"/>
+            </w:pPr>
+            <w:r>
+              <w:rPr>
+                <w:rFonts w:ascii="Calibri" w:hAnsi="Calibri"/>
+                <w:sz w:val="20"/>
+              </w:rPr>
+              <w:t xml:space="default">239 (4.9%)</w:t>
+            </w:r>
+          </w:p>
+        </w:tc>
+        <w:tc>
+          <w:tcPr>
+            <w:tcBorders>
+              <w:top w:val="single" w:space="0" w:color="D3D3D3"/>
+              <w:bottom w:val="single" w:space="0" w:color="D3D3D3"/>
+              <w:start w:val="single" w:space="0" w:color="D3D3D3"/>
+              <w:end w:val="single" w:space="0" w:color="D3D3D3"/>
+            </w:tcBorders>
+          </w:tcPr>
+          <w:p>
+            <w:pPr>
+              <w:spacing w:before="0" w:after="60"/>
+              <w:keepNext/>
+              <w:jc w:val="center"/>
+            </w:pPr>
+            <w:r>
+              <w:rPr>
+                <w:rFonts w:ascii="Calibri" w:hAnsi="Calibri"/>
+                <w:sz w:val="20"/>
+              </w:rPr>
+              <w:t xml:space="default">170 (4.3%)</w:t>
+            </w:r>
+          </w:p>
+        </w:tc>
+        <w:tc>
+          <w:tcPr>
+            <w:tcBorders>
+              <w:top w:val="single" w:space="0" w:color="D3D3D3"/>
+              <w:bottom w:val="single" w:space="0" w:color="D3D3D3"/>
+              <w:start w:val="single" w:space="0" w:color="D3D3D3"/>
+              <w:end w:val="single" w:space="0" w:color="D3D3D3"/>
+            </w:tcBorders>
+          </w:tcPr>
+          <w:p>
+            <w:pPr>
+              <w:spacing w:before="0" w:after="60"/>
+              <w:keepNext/>
+              <w:jc w:val="center"/>
+            </w:pPr>
+            <w:r>
+              <w:rPr>
+                <w:rFonts w:ascii="Calibri" w:hAnsi="Calibri"/>
+                <w:sz w:val="20"/>
+              </w:rPr>
+              <w:t xml:space="default">48 (7.5%)</w:t>
+            </w:r>
+          </w:p>
+        </w:tc>
+        <w:tc>
+          <w:tcPr>
+            <w:tcBorders>
+              <w:top w:val="single" w:space="0" w:color="D3D3D3"/>
+              <w:bottom w:val="single" w:space="0" w:color="D3D3D3"/>
+              <w:start w:val="single" w:space="0" w:color="D3D3D3"/>
+              <w:end w:val="single" w:space="0" w:color="D3D3D3"/>
+            </w:tcBorders>
+          </w:tcPr>
+          <w:p>
+            <w:pPr>
+              <w:spacing w:before="0" w:after="60"/>
+              <w:keepNext/>
+              <w:jc w:val="center"/>
+            </w:pPr>
+            <w:r>
+              <w:rPr>
+                <w:rFonts w:ascii="Calibri" w:hAnsi="Calibri"/>
+                <w:sz w:val="20"/>
+              </w:rPr>
+              <w:t xml:space="default">13 (7.6%)</w:t>
+            </w:r>
+          </w:p>
+        </w:tc>
+        <w:tc>
+          <w:tcPr>
+            <w:tcBorders>
+              <w:top w:val="single" w:space="0" w:color="D3D3D3"/>
+              <w:bottom w:val="single" w:space="0" w:color="D3D3D3"/>
+              <w:start w:val="single" w:space="0" w:color="D3D3D3"/>
+              <w:end w:val="single" w:space="0" w:color="D3D3D3"/>
+            </w:tcBorders>
+          </w:tcPr>
+          <w:p>
+            <w:pPr>
+              <w:spacing w:before="0" w:after="60"/>
+              <w:keepNext/>
+              <w:jc w:val="center"/>
+            </w:pPr>
+            <w:r>
+              <w:rPr>
+                <w:rFonts w:ascii="Calibri" w:hAnsi="Calibri"/>
+                <w:sz w:val="20"/>
+              </w:rPr>
+              <w:t xml:space="default">8 (6.9%)</w:t>
+            </w:r>
+          </w:p>
+        </w:tc>
+        <w:tc>
+          <w:tcPr>
+            <w:tcBorders>
+              <w:top w:val="single" w:space="0" w:color="D3D3D3"/>
+              <w:bottom w:val="single" w:space="0" w:color="D3D3D3"/>
+              <w:start w:val="single" w:space="0" w:color="D3D3D3"/>
+              <w:end w:val="single" w:space="0" w:color="D3D3D3"/>
+            </w:tcBorders>
+          </w:tcPr>
+          <w:p>
+            <w:pPr>
+              <w:spacing w:before="0" w:after="60"/>
+              <w:keepNext/>
+              <w:jc w:val="center"/>
+            </w:pPr>
+            <w:r>
+              <w:rPr>
+                <w:rFonts w:ascii="Calibri" w:hAnsi="Calibri"/>
+                <w:sz w:val="20"/>
+              </w:rPr>
+              <w:t xml:space="default"/>
+            </w:r>
+          </w:p>
+        </w:tc>
+      </w:tr>
+      <w:tr>
+        <w:trPr>
+          <w:cantSplit/>
+        </w:trPr>
+        <w:tc>
+          <w:tcPr>
+            <w:tcBorders>
+              <w:top w:val="single" w:space="0" w:color="D3D3D3"/>
+              <w:bottom w:val="single" w:space="0" w:color="D3D3D3"/>
+              <w:start w:val="single" w:space="0" w:color="D3D3D3"/>
+              <w:end w:val="single" w:space="0" w:color="D3D3D3"/>
+            </w:tcBorders>
+          </w:tcPr>
+          <w:p>
+            <w:pPr>
+              <w:spacing w:before="0" w:after="60"/>
+              <w:keepNext/>
+              <w:jc w:val="start"/>
+            </w:pPr>
+            <w:r>
+              <w:rPr>
+                <w:rFonts w:ascii="Calibri" w:hAnsi="Calibri"/>
+                <w:sz w:val="20"/>
+              </w:rPr>
+              <w:t xml:space="default">    Class 3</w:t>
+            </w:r>
+          </w:p>
+        </w:tc>
+        <w:tc>
+          <w:tcPr>
+            <w:tcBorders>
+              <w:top w:val="single" w:space="0" w:color="D3D3D3"/>
+              <w:bottom w:val="single" w:space="0" w:color="D3D3D3"/>
+              <w:start w:val="single" w:space="0" w:color="D3D3D3"/>
+              <w:end w:val="single" w:space="0" w:color="D3D3D3"/>
+            </w:tcBorders>
+          </w:tcPr>
+          <w:p>
+            <w:pPr>
+              <w:spacing w:before="0" w:after="60"/>
+              <w:keepNext/>
+              <w:jc w:val="center"/>
+            </w:pPr>
+            <w:r>
+              <w:rPr>
+                <w:rFonts w:ascii="Calibri" w:hAnsi="Calibri"/>
+                <w:sz w:val="20"/>
+              </w:rPr>
+              <w:t xml:space="default">98 (2.0%)</w:t>
+            </w:r>
+          </w:p>
+        </w:tc>
+        <w:tc>
+          <w:tcPr>
+            <w:tcBorders>
+              <w:top w:val="single" w:space="0" w:color="D3D3D3"/>
+              <w:bottom w:val="single" w:space="0" w:color="D3D3D3"/>
+              <w:start w:val="single" w:space="0" w:color="D3D3D3"/>
+              <w:end w:val="single" w:space="0" w:color="D3D3D3"/>
+            </w:tcBorders>
+          </w:tcPr>
+          <w:p>
+            <w:pPr>
+              <w:spacing w:before="0" w:after="60"/>
+              <w:keepNext/>
+              <w:jc w:val="center"/>
+            </w:pPr>
+            <w:r>
+              <w:rPr>
+                <w:rFonts w:ascii="Calibri" w:hAnsi="Calibri"/>
+                <w:sz w:val="20"/>
+              </w:rPr>
+              <w:t xml:space="default">63 (1.6%)</w:t>
+            </w:r>
+          </w:p>
+        </w:tc>
+        <w:tc>
+          <w:tcPr>
+            <w:tcBorders>
+              <w:top w:val="single" w:space="0" w:color="D3D3D3"/>
+              <w:bottom w:val="single" w:space="0" w:color="D3D3D3"/>
+              <w:start w:val="single" w:space="0" w:color="D3D3D3"/>
+              <w:end w:val="single" w:space="0" w:color="D3D3D3"/>
+            </w:tcBorders>
+          </w:tcPr>
+          <w:p>
+            <w:pPr>
+              <w:spacing w:before="0" w:after="60"/>
+              <w:keepNext/>
+              <w:jc w:val="center"/>
+            </w:pPr>
+            <w:r>
+              <w:rPr>
+                <w:rFonts w:ascii="Calibri" w:hAnsi="Calibri"/>
+                <w:sz w:val="20"/>
+              </w:rPr>
+              <w:t xml:space="default">21 (3.3%)</w:t>
+            </w:r>
+          </w:p>
+        </w:tc>
+        <w:tc>
+          <w:tcPr>
+            <w:tcBorders>
+              <w:top w:val="single" w:space="0" w:color="D3D3D3"/>
+              <w:bottom w:val="single" w:space="0" w:color="D3D3D3"/>
+              <w:start w:val="single" w:space="0" w:color="D3D3D3"/>
+              <w:end w:val="single" w:space="0" w:color="D3D3D3"/>
+            </w:tcBorders>
+          </w:tcPr>
+          <w:p>
+            <w:pPr>
+              <w:spacing w:before="0" w:after="60"/>
+              <w:keepNext/>
+              <w:jc w:val="center"/>
+            </w:pPr>
+            <w:r>
+              <w:rPr>
+                <w:rFonts w:ascii="Calibri" w:hAnsi="Calibri"/>
+                <w:sz w:val="20"/>
+              </w:rPr>
+              <w:t xml:space="default">6 (3.5%)</w:t>
+            </w:r>
+          </w:p>
+        </w:tc>
+        <w:tc>
+          <w:tcPr>
+            <w:tcBorders>
+              <w:top w:val="single" w:space="0" w:color="D3D3D3"/>
+              <w:bottom w:val="single" w:space="0" w:color="D3D3D3"/>
+              <w:start w:val="single" w:space="0" w:color="D3D3D3"/>
+              <w:end w:val="single" w:space="0" w:color="D3D3D3"/>
+            </w:tcBorders>
+          </w:tcPr>
+          <w:p>
+            <w:pPr>
+              <w:spacing w:before="0" w:after="60"/>
+              <w:keepNext/>
+              <w:jc w:val="center"/>
+            </w:pPr>
+            <w:r>
+              <w:rPr>
+                <w:rFonts w:ascii="Calibri" w:hAnsi="Calibri"/>
+                <w:sz w:val="20"/>
+              </w:rPr>
+              <w:t xml:space="default">8 (6.9%)</w:t>
+            </w:r>
+          </w:p>
+        </w:tc>
+        <w:tc>
+          <w:tcPr>
+            <w:tcBorders>
+              <w:top w:val="single" w:space="0" w:color="D3D3D3"/>
+              <w:bottom w:val="single" w:space="0" w:color="D3D3D3"/>
+              <w:start w:val="single" w:space="0" w:color="D3D3D3"/>
+              <w:end w:val="single" w:space="0" w:color="D3D3D3"/>
+            </w:tcBorders>
+          </w:tcPr>
+          <w:p>
+            <w:pPr>
+              <w:spacing w:before="0" w:after="60"/>
+              <w:keepNext/>
+              <w:jc w:val="center"/>
+            </w:pPr>
+            <w:r>
+              <w:rPr>
+                <w:rFonts w:ascii="Calibri" w:hAnsi="Calibri"/>
+                <w:sz w:val="20"/>
+              </w:rPr>
+              <w:t xml:space="default"/>
+            </w:r>
+          </w:p>
+        </w:tc>
+      </w:tr>
+      <w:tr>
+        <w:trPr>
+          <w:cantSplit/>
+        </w:trPr>
+        <w:tc>
+          <w:tcPr>
+            <w:tcBorders>
+              <w:top w:val="single" w:space="0" w:color="D3D3D3"/>
+              <w:bottom w:val="single" w:space="0" w:color="D3D3D3"/>
+              <w:start w:val="single" w:space="0" w:color="D3D3D3"/>
+              <w:end w:val="single" w:space="0" w:color="D3D3D3"/>
+            </w:tcBorders>
+          </w:tcPr>
+          <w:p>
+            <w:pPr>
+              <w:spacing w:before="0" w:after="60"/>
+              <w:keepNext/>
+              <w:jc w:val="start"/>
+            </w:pPr>
+            <w:r>
+              <w:rPr>
+                <w:rFonts w:ascii="Calibri" w:hAnsi="Calibri"/>
+                <w:sz w:val="20"/>
+              </w:rPr>
+              <w:t xml:space="default">    Class 4</w:t>
+            </w:r>
+          </w:p>
+        </w:tc>
+        <w:tc>
+          <w:tcPr>
+            <w:tcBorders>
+              <w:top w:val="single" w:space="0" w:color="D3D3D3"/>
+              <w:bottom w:val="single" w:space="0" w:color="D3D3D3"/>
+              <w:start w:val="single" w:space="0" w:color="D3D3D3"/>
+              <w:end w:val="single" w:space="0" w:color="D3D3D3"/>
+            </w:tcBorders>
+          </w:tcPr>
+          <w:p>
+            <w:pPr>
+              <w:spacing w:before="0" w:after="60"/>
+              <w:keepNext/>
+              <w:jc w:val="center"/>
+            </w:pPr>
+            <w:r>
+              <w:rPr>
+                <w:rFonts w:ascii="Calibri" w:hAnsi="Calibri"/>
+                <w:sz w:val="20"/>
+              </w:rPr>
+              <w:t xml:space="default">127 (2.6%)</w:t>
+            </w:r>
+          </w:p>
+        </w:tc>
+        <w:tc>
+          <w:tcPr>
+            <w:tcBorders>
+              <w:top w:val="single" w:space="0" w:color="D3D3D3"/>
+              <w:bottom w:val="single" w:space="0" w:color="D3D3D3"/>
+              <w:start w:val="single" w:space="0" w:color="D3D3D3"/>
+              <w:end w:val="single" w:space="0" w:color="D3D3D3"/>
+            </w:tcBorders>
+          </w:tcPr>
+          <w:p>
+            <w:pPr>
+              <w:spacing w:before="0" w:after="60"/>
+              <w:keepNext/>
+              <w:jc w:val="center"/>
+            </w:pPr>
+            <w:r>
+              <w:rPr>
+                <w:rFonts w:ascii="Calibri" w:hAnsi="Calibri"/>
+                <w:sz w:val="20"/>
+              </w:rPr>
+              <w:t xml:space="default">45 (1.1%)</w:t>
+            </w:r>
+          </w:p>
+        </w:tc>
+        <w:tc>
+          <w:tcPr>
+            <w:tcBorders>
+              <w:top w:val="single" w:space="0" w:color="D3D3D3"/>
+              <w:bottom w:val="single" w:space="0" w:color="D3D3D3"/>
+              <w:start w:val="single" w:space="0" w:color="D3D3D3"/>
+              <w:end w:val="single" w:space="0" w:color="D3D3D3"/>
+            </w:tcBorders>
+          </w:tcPr>
+          <w:p>
+            <w:pPr>
+              <w:spacing w:before="0" w:after="60"/>
+              <w:keepNext/>
+              <w:jc w:val="center"/>
+            </w:pPr>
+            <w:r>
+              <w:rPr>
+                <w:rFonts w:ascii="Calibri" w:hAnsi="Calibri"/>
+                <w:sz w:val="20"/>
+              </w:rPr>
+              <w:t xml:space="default">32 (5.0%)</w:t>
+            </w:r>
+          </w:p>
+        </w:tc>
+        <w:tc>
+          <w:tcPr>
+            <w:tcBorders>
+              <w:top w:val="single" w:space="0" w:color="D3D3D3"/>
+              <w:bottom w:val="single" w:space="0" w:color="D3D3D3"/>
+              <w:start w:val="single" w:space="0" w:color="D3D3D3"/>
+              <w:end w:val="single" w:space="0" w:color="D3D3D3"/>
+            </w:tcBorders>
+          </w:tcPr>
+          <w:p>
+            <w:pPr>
+              <w:spacing w:before="0" w:after="60"/>
+              <w:keepNext/>
+              <w:jc w:val="center"/>
+            </w:pPr>
+            <w:r>
+              <w:rPr>
+                <w:rFonts w:ascii="Calibri" w:hAnsi="Calibri"/>
+                <w:sz w:val="20"/>
+              </w:rPr>
+              <w:t xml:space="default">26 (15%)</w:t>
+            </w:r>
+          </w:p>
+        </w:tc>
+        <w:tc>
+          <w:tcPr>
+            <w:tcBorders>
+              <w:top w:val="single" w:space="0" w:color="D3D3D3"/>
+              <w:bottom w:val="single" w:space="0" w:color="D3D3D3"/>
+              <w:start w:val="single" w:space="0" w:color="D3D3D3"/>
+              <w:end w:val="single" w:space="0" w:color="D3D3D3"/>
+            </w:tcBorders>
+          </w:tcPr>
+          <w:p>
+            <w:pPr>
+              <w:spacing w:before="0" w:after="60"/>
+              <w:keepNext/>
+              <w:jc w:val="center"/>
+            </w:pPr>
+            <w:r>
+              <w:rPr>
+                <w:rFonts w:ascii="Calibri" w:hAnsi="Calibri"/>
+                <w:sz w:val="20"/>
+              </w:rPr>
+              <w:t xml:space="default">24 (21%)</w:t>
+            </w:r>
+          </w:p>
+        </w:tc>
+        <w:tc>
+          <w:tcPr>
+            <w:tcBorders>
+              <w:top w:val="single" w:space="0" w:color="D3D3D3"/>
+              <w:bottom w:val="single" w:space="0" w:color="D3D3D3"/>
+              <w:start w:val="single" w:space="0" w:color="D3D3D3"/>
+              <w:end w:val="single" w:space="0" w:color="D3D3D3"/>
+            </w:tcBorders>
+          </w:tcPr>
+          <w:p>
+            <w:pPr>
+              <w:spacing w:before="0" w:after="60"/>
+              <w:keepNext/>
+              <w:jc w:val="center"/>
+            </w:pPr>
+            <w:r>
+              <w:rPr>
+                <w:rFonts w:ascii="Calibri" w:hAnsi="Calibri"/>
+                <w:sz w:val="20"/>
+              </w:rPr>
+              <w:t xml:space="default"/>
+            </w:r>
+          </w:p>
+        </w:tc>
+      </w:tr>
+      <w:tr>
+        <w:trPr>
+          <w:cantSplit/>
+        </w:trPr>
+        <w:tc>
+          <w:tcPr>
+            <w:gridSpan w:val="7"/>
+          </w:tcPr>
+          <w:p>
+            <w:pPr>
+              <w:spacing w:before="0" w:after="60"/>
+              <w:keepNext/>
+            </w:pPr>
+            <w:r>
+              <w:rPr>
+                <w:vertAlign w:val="superscript"/>
+                <w:i/>
+                <w:rFonts w:ascii="Calibri" w:hAnsi="Calibri"/>
+                <w:sz w:val="20"/>
+              </w:rPr>
+              <w:t xml:space="default">1</w:t>
+            </w:r>
+            <w:r>
+              <w:rPr>
+                <w:rFonts w:ascii="Calibri" w:hAnsi="Calibri"/>
+                <w:sz w:val="20"/>
+              </w:rPr>
+              <w:t xml:space="default">Median (Q1, Q3); n (%)</w:t>
+            </w:r>
+          </w:p>
+        </w:tc>
+      </w:tr>
+      <w:tr>
+        <w:trPr>
+          <w:cantSplit/>
+        </w:trPr>
+        <w:tc>
+          <w:tcPr>
+            <w:gridSpan w:val="7"/>
+          </w:tcPr>
+          <w:p>
+            <w:pPr>
+              <w:spacing w:before="0" w:after="60"/>
+              <w:keepNext/>
+            </w:pPr>
+            <w:r>
+              <w:rPr>
+                <w:vertAlign w:val="superscript"/>
+                <w:i/>
+                <w:rFonts w:ascii="Calibri" w:hAnsi="Calibri"/>
+                <w:sz w:val="20"/>
+              </w:rPr>
+              <w:t xml:space="default">2</w:t>
+            </w:r>
+            <w:r>
+              <w:rPr>
+                <w:rFonts w:ascii="Calibri" w:hAnsi="Calibri"/>
+                <w:sz w:val="20"/>
+              </w:rPr>
+              <w:t xml:space="default">Kruskal-Wallis rank sum test; Pearson's Chi-squared test</w:t>
+            </w:r>
+          </w:p>
+        </w:tc>
+      </w:tr>
+    </w:tbl>
     <w:bookmarkEnd w:id="41"/>
     <w:bookmarkEnd w:id="42"/>
-    <w:bookmarkStart w:id="47" w:name="discussion"/>
+    <w:bookmarkStart w:id="52" w:name="discussion"/>
     <w:p>
       <w:pPr>
         <w:pStyle w:val="Heading1"/>
@@ -29745,7 +34994,7 @@
         <w:t xml:space="preserve">Discussion</w:t>
       </w:r>
     </w:p>
-    <w:bookmarkStart w:id="43" w:name="key-results"/>
+    <w:bookmarkStart w:id="48" w:name="key-results"/>
     <w:p>
       <w:pPr>
         <w:pStyle w:val="Heading2"/>
@@ -29759,7 +35008,7 @@
         <w:pStyle w:val="FirstParagraph"/>
       </w:pPr>
       <w:r>
-        <w:t xml:space="preserve">We found that the most common type of OFI is clinical judgement error across almost all shock severities. Out of all shock severities, there is only statistical significant association between severe shock with a BE of &lt; -10 and OFI, which shows a 63% reduced odds of OFI when comparing against those with no shock.</w:t>
+        <w:t xml:space="preserve">We found that the most common type of OFI is clinical judgment error across almost all shock severities. Out of all shock severities, there is only a statistically significant association between severe shock with a BE of &lt; -10 and OFI, which shows a 63% reduced odds of OFI when compared against those with no shock.</w:t>
       </w:r>
     </w:p>
     <w:p>
@@ -29767,34 +35016,7 @@
         <w:pStyle w:val="BodyText"/>
       </w:pPr>
       <w:r>
-        <w:t xml:space="preserve">Previous studies</w:t>
-      </w:r>
-      <w:r>
-        <w:t xml:space="preserve"> </w:t>
-      </w:r>
-      <w:r>
-        <w:t xml:space="preserve">(7,26)</w:t>
-      </w:r>
-      <w:r>
-        <w:t xml:space="preserve"> </w:t>
-      </w:r>
-      <w:r>
-        <w:t xml:space="preserve">which studied cases with a deathly outcome, showed that the most common OFI type was delay in treatment, while the second most common is clinical judgement error</w:t>
-      </w:r>
-      <w:r>
-        <w:t xml:space="preserve"> </w:t>
-      </w:r>
-      <w:r>
-        <w:t xml:space="preserve">(7)</w:t>
-      </w:r>
-      <w:r>
-        <w:t xml:space="preserve">, or errors in management</w:t>
-      </w:r>
-      <w:r>
-        <w:t xml:space="preserve">(26)</w:t>
-      </w:r>
-      <w:r>
-        <w:t xml:space="preserve">. In comparison, our results showed the most common OFI is clinical judgement error (36%), while inadequate resources was second (22%) and delay in treatment comes third (17%), for the whole study population. These differences could be due to the nature of the studied population, where delay in treatment may be more deadly, therefore it takes up a smaller part in our results, while clinical judgement error takes a larger part. (KÄLLA)</w:t>
+        <w:t xml:space="preserve">The unadjusted analyses demonstrated a positive correlation between more severe shock and higher odds of OFI. However, this association inverted in the adjusted models, with BE &lt; -10 showing reduced odds for OFI. This shift can be explained by the confounding effect of ISS, which is significantly associated with both shock severity and OFI (p &lt; 0.001). Adjusting for ISS revealed that the initial positive correlation was likely driven by shared variability with ISS.</w:t>
       </w:r>
     </w:p>
     <w:p>
@@ -29802,16 +35024,51 @@
         <w:pStyle w:val="BodyText"/>
       </w:pPr>
       <w:r>
-        <w:t xml:space="preserve">For patients defined as in shock (Class 2-4), the most common was still clinical judgement error (BE 34,7%; SBP 35,3%). This result is similar when compared to D O’reilly’s study</w:t>
+        <w:t xml:space="preserve">Association between OFI and ISS can also be observed in a study by Husssein et al</w:t>
       </w:r>
       <w:r>
         <w:t xml:space="preserve"> </w:t>
       </w:r>
       <w:r>
-        <w:t xml:space="preserve">(27)</w:t>
-      </w:r>
-      <w:r>
-        <w:t xml:space="preserve">, in which the most common type of opportunities for performance improvements (OPI) was ones involved with decision making at 63 out of 150 OPIs.</w:t>
+        <w:t xml:space="preserve">(26)</w:t>
+      </w:r>
+      <w:r>
+        <w:t xml:space="preserve">. It is important to note that Hussein’s study was also conducted at Karolinska Solna, but during a different time frame (2017-2021) and with other inclusion and exclusion factors. Correlation between ISS and BD or SBP was also shown in two studies by Mutscher et al.</w:t>
+      </w:r>
+      <w:r>
+        <w:t xml:space="preserve"> </w:t>
+      </w:r>
+      <w:r>
+        <w:t xml:space="preserve">(11,25)</w:t>
+      </w:r>
+      <w:r>
+        <w:t xml:space="preserve">.</w:t>
+      </w:r>
+    </w:p>
+    <w:bookmarkStart w:id="46" w:name="interpretation-and-generalisability"/>
+    <w:p>
+      <w:pPr>
+        <w:pStyle w:val="Heading3"/>
+      </w:pPr>
+      <w:r>
+        <w:t xml:space="preserve">Interpretation and generalisability</w:t>
+      </w:r>
+    </w:p>
+    <w:bookmarkStart w:id="43" w:name="reduced-or-of-be-class-4"/>
+    <w:p>
+      <w:pPr>
+        <w:pStyle w:val="Heading4"/>
+      </w:pPr>
+      <w:r>
+        <w:t xml:space="preserve">Reduced OR of BE class 4</w:t>
+      </w:r>
+    </w:p>
+    <w:p>
+      <w:pPr>
+        <w:pStyle w:val="FirstParagraph"/>
+      </w:pPr>
+      <w:r>
+        <w:t xml:space="preserve">Patients with BE &lt; -10, indicating severe shock, were found to have lower odds of OFI compared to other groups, and two hypothesis may explain this finding.</w:t>
       </w:r>
     </w:p>
     <w:p>
@@ -29819,17 +35076,37 @@
         <w:pStyle w:val="BodyText"/>
       </w:pPr>
       <w:r>
-        <w:t xml:space="preserve">Comparing</w:t>
+        <w:t xml:space="preserve">First, patients in severe shock should be more easily recognized as critically ill upon arrival, triggering heightened clinical attention and prioritization in triage. This results in more structured management and often receives priority in resource allocation, which may minimize variability in care and reduce the likelihood of errors.</w:t>
+      </w:r>
+    </w:p>
+    <w:p>
+      <w:pPr>
+        <w:pStyle w:val="BodyText"/>
+      </w:pPr>
+      <w:r>
+        <w:t xml:space="preserve">Another explanation is the potential influence of survival bias. Patients with BE &lt; -10 have high mortality rates</w:t>
+      </w:r>
+      <w:r>
+        <w:t xml:space="preserve"> </w:t>
+      </w:r>
+      <w:r>
+        <w:t xml:space="preserve">(25)</w:t>
+      </w:r>
+      <w:r>
+        <w:t xml:space="preserve"> </w:t>
+      </w:r>
+      <w:r>
+        <w:t xml:space="preserve">, and those who survive may represent cases where care was particularly effective, or where errors were less impactful.</w:t>
       </w:r>
     </w:p>
     <w:bookmarkEnd w:id="43"/>
-    <w:bookmarkStart w:id="44" w:name="strengths-and-limitations"/>
+    <w:bookmarkStart w:id="44" w:name="Xc1df88d5508ed7fd720261114c5483850e06ca5"/>
     <w:p>
       <w:pPr>
-        <w:pStyle w:val="Heading2"/>
+        <w:pStyle w:val="Heading4"/>
       </w:pPr>
       <w:r>
-        <w:t xml:space="preserve">Strengths and limitations</w:t>
+        <w:t xml:space="preserve">Distribution of significance/insignificant results</w:t>
       </w:r>
     </w:p>
     <w:p>
@@ -29837,27 +35114,76 @@
         <w:pStyle w:val="FirstParagraph"/>
       </w:pPr>
       <w:r>
-        <w:t xml:space="preserve">One of the limitations is lack of data to design the study around a modern shock/hemorrhage classification which uses combination of base parameters,</w:t>
+        <w:t xml:space="preserve">When looking at the distribution of the significant and insignificant results from the</w:t>
+      </w:r>
+      <w:r>
+        <w:t xml:space="preserve"> </w:t>
+      </w:r>
+      <w:r>
+        <w:t xml:space="preserve">“</w:t>
+      </w:r>
+      <w:r>
+        <w:t xml:space="preserve">step reg</w:t>
+      </w:r>
+      <w:r>
+        <w:t xml:space="preserve">”</w:t>
+      </w:r>
+      <w:r>
+        <w:t xml:space="preserve"> </w:t>
+      </w:r>
+      <w:r>
+        <w:t xml:space="preserve">table, we can notice for the BE group, that the significance reverses when adding ISS. This may be a sign that the significant unadjusted result is purely because of the ISS which we discussed before. The same can also be said about the OR, as we see bigger changes only happen after the inclusion of ISS.</w:t>
+      </w:r>
+    </w:p>
+    <w:p>
+      <w:pPr>
+        <w:pStyle w:val="BodyText"/>
+      </w:pPr>
+      <w:r>
+        <w:t xml:space="preserve">However the same can not be said about the SBP group. When adding ISS, the significance of class 4 disappears, but the significance of classes 2 and 3 does not invert. The same can be said about the OR, it does change but not nearly as major and clear as in the BE class. Especially for class 2, as the OR merely changes from 1,06 to 1,11 and then to 0,96. Class 3 is more, from 0,92 to 0,90 to 0,47; but the OR difference is still &lt; 0,5, whereof for the BE group and SBP class 4 the difference is always&gt; 0,5. The reason may be due to the cutoffs of the classification system, as the SBP classification does not follow the same range of shock as the BE classification. The result of the BE classification originating study</w:t>
+      </w:r>
+      <w:r>
+        <w:t xml:space="preserve"> </w:t>
+      </w:r>
+      <w:r>
+        <w:t xml:space="preserve">(25)</w:t>
+      </w:r>
+      <w:r>
+        <w:t xml:space="preserve">, shows that BE class I had a mean SBP of 132,6 mmHg and class IV had 94,8 mmHg. As an SBP of 132,6 is at the higher range of normotensive, we were therefore not able to use it as an upper limit, but the 94,8 mmHg is close to our approximation of 90mmhg for class IV. The SBP classification is therefore only somewhat connected to the BE classification at the lower limit eg class 4. Also worth noting is that the divider between our SBP class 2 and 3, are arbitral and made to connect with the ATLS system to make up a four-class system, as the 90mmgh and 110mmhg are from Eastridge et al</w:t>
+      </w:r>
+      <w:r>
+        <w:t xml:space="preserve"> </w:t>
+      </w:r>
+      <w:r>
+        <w:t xml:space="preserve">(23)</w:t>
+      </w:r>
+      <w:r>
+        <w:t xml:space="preserve"> </w:t>
+      </w:r>
+      <w:r>
+        <w:t xml:space="preserve">and Oyetunji et al</w:t>
+      </w:r>
+      <w:r>
+        <w:t xml:space="preserve"> </w:t>
+      </w:r>
+      <w:r>
+        <w:t xml:space="preserve">(24)</w:t>
+      </w:r>
+      <w:r>
+        <w:t xml:space="preserve"> </w:t>
+      </w:r>
+      <w:r>
+        <w:t xml:space="preserve">which only defined 110mmhg and 90mmhg and nothing in between. This means that this divider may have made the classes too small and no longer scientific.</w:t>
       </w:r>
     </w:p>
     <w:bookmarkEnd w:id="44"/>
-    <w:bookmarkStart w:id="45" w:name="clinicalpractical-applications"/>
+    <w:bookmarkStart w:id="45" w:name="insignificant-results"/>
     <w:p>
       <w:pPr>
-        <w:pStyle w:val="Heading2"/>
+        <w:pStyle w:val="Heading4"/>
       </w:pPr>
       <w:r>
-        <w:t xml:space="preserve">Clinical/Practical applications</w:t>
-      </w:r>
-    </w:p>
-    <w:bookmarkEnd w:id="45"/>
-    <w:bookmarkStart w:id="46" w:name="future-studies"/>
-    <w:p>
-      <w:pPr>
-        <w:pStyle w:val="Heading2"/>
-      </w:pPr>
-      <w:r>
-        <w:t xml:space="preserve">Future studies</w:t>
+        <w:t xml:space="preserve">Insignificant results</w:t>
       </w:r>
     </w:p>
     <w:p>
@@ -29865,7 +35191,7 @@
         <w:pStyle w:val="FirstParagraph"/>
       </w:pPr>
       <w:r>
-        <w:t xml:space="preserve">This study aims to describe the types of opportunities for improvement for adult trauma patients arriving in shock, and to assess how the degree of shock is associated with opportunities for improvement.</w:t>
+        <w:t xml:space="preserve">One surprising result is that there is no significance for the SBP group and classes 2 and 3 of the BE group. When comparing to Hussein et al. [] results, the SBP results conform, as it also showed significance for the unadjusted results below 90mmHg and no significance when adjusted with other factors including ISS.</w:t>
       </w:r>
     </w:p>
     <w:p>
@@ -29873,7 +35199,53 @@
         <w:pStyle w:val="BodyText"/>
       </w:pPr>
       <w:r>
-        <w:t xml:space="preserve">The most common type of OFI is clinical judgement error, it is the most common in all BE shock classes and 2/4 classes for SBP classes. is around …% of. It generally takes up …% of all OFI defined as shock (class 2 and below).</w:t>
+        <w:t xml:space="preserve">Due to a lack of research regarding shock/injury severity and OFI/Preventable death as a whole, it is difficult to determine whether the results are reasonable or not. It is therefore also difficult to determine exactly why some of them are significant and others not, leaving us with reasoning and hypothetical explanations.</w:t>
+      </w:r>
+    </w:p>
+    <w:bookmarkEnd w:id="45"/>
+    <w:bookmarkEnd w:id="46"/>
+    <w:bookmarkStart w:id="47" w:name="comparison-to-literature"/>
+    <w:p>
+      <w:pPr>
+        <w:pStyle w:val="Heading3"/>
+      </w:pPr>
+      <w:r>
+        <w:t xml:space="preserve">Comparison to literature</w:t>
+      </w:r>
+    </w:p>
+    <w:p>
+      <w:pPr>
+        <w:pStyle w:val="FirstParagraph"/>
+      </w:pPr>
+      <w:r>
+        <w:t xml:space="preserve">Previous studies</w:t>
+      </w:r>
+      <w:r>
+        <w:t xml:space="preserve"> </w:t>
+      </w:r>
+      <w:r>
+        <w:t xml:space="preserve">(7,27)</w:t>
+      </w:r>
+      <w:r>
+        <w:t xml:space="preserve"> </w:t>
+      </w:r>
+      <w:r>
+        <w:t xml:space="preserve">which studied cases with a deathly outcome, showed that the most common OFI type was delay in treatment, while the second most common is clinical judgment error</w:t>
+      </w:r>
+      <w:r>
+        <w:t xml:space="preserve"> </w:t>
+      </w:r>
+      <w:r>
+        <w:t xml:space="preserve">(7)</w:t>
+      </w:r>
+      <w:r>
+        <w:t xml:space="preserve">, or errors in management</w:t>
+      </w:r>
+      <w:r>
+        <w:t xml:space="preserve">(27)</w:t>
+      </w:r>
+      <w:r>
+        <w:t xml:space="preserve">. In comparison, our results showed the most common OFI is clinical judgment error (36%), while inadequate resources were second (22%), and delay in treatment comes third (17%), for the whole study population. These differences may be due to the nature of the studied population, where delay in treatment may be more deadly, therefore it takes up a smaller part of our results, while clinical judgment error takes up a larger part.</w:t>
       </w:r>
     </w:p>
     <w:p>
@@ -29881,7 +35253,16 @@
         <w:pStyle w:val="BodyText"/>
       </w:pPr>
       <w:r>
-        <w:t xml:space="preserve">When OFI and shock severity are analysed alone, there are statistical significant correlation for these classes: … . It shows positive correlation where the more severe the shock is, the higher the odds are for an OFI to occur. This in constrast with the adjusted results which showed inverted correlation betwen OFI and shock severity, with 63% lower odds for OFI when comparing the BE class 4 with class 1. However there is no correlation for the other classes nor the classes for the SBP group.</w:t>
+        <w:t xml:space="preserve">For patients defined as in shock (Class 2-4), the most common was still clinical judgment error (BE 34,7%; SBP 35,3%). This result is similar when compared to D O’Reilly’s study</w:t>
+      </w:r>
+      <w:r>
+        <w:t xml:space="preserve"> </w:t>
+      </w:r>
+      <w:r>
+        <w:t xml:space="preserve">(28)</w:t>
+      </w:r>
+      <w:r>
+        <w:t xml:space="preserve">, in which the most common type of opportunities for performance improvements (OPI) was one involved with decision-making at 63 out of 150 OPIs.</w:t>
       </w:r>
     </w:p>
     <w:p>
@@ -29889,14 +35270,74 @@
         <w:pStyle w:val="BodyText"/>
       </w:pPr>
       <w:r>
-        <w:t xml:space="preserve">When analysing the other adjusted factors, ISS seems to be a major confounder which correlates to both OFI and shock severity. This can explain why the results of the adjusted and unadjusted analyses are inverted.</w:t>
+        <w:t xml:space="preserve">We did not find any publication addressing shock severity and OFI. We have therefore looked at studies addressing preventable death and assessed severity by other factors. In one study</w:t>
+      </w:r>
+      <w:r>
+        <w:t xml:space="preserve"> </w:t>
+      </w:r>
+      <w:r>
+        <w:t xml:space="preserve">(</w:t>
+      </w:r>
+      <w:r>
+        <w:rPr>
+          <w:bCs/>
+          <w:b/>
+        </w:rPr>
+        <w:t xml:space="preserve">davoodabadi_predicting_2021?</w:t>
+      </w:r>
+      <w:r>
+        <w:t xml:space="preserve">)</w:t>
+      </w:r>
+      <w:r>
+        <w:t xml:space="preserve">, the odds for the most severe class of the external bleeding severity category can be calculated to 2 and when comparing with the</w:t>
+      </w:r>
+      <w:r>
+        <w:t xml:space="preserve"> </w:t>
+      </w:r>
+      <w:r>
+        <w:t xml:space="preserve">“</w:t>
+      </w:r>
+      <w:r>
+        <w:t xml:space="preserve">none</w:t>
+      </w:r>
+      <w:r>
+        <w:t xml:space="preserve">”</w:t>
+      </w:r>
+      <w:r>
+        <w:t xml:space="preserve"> </w:t>
+      </w:r>
+      <w:r>
+        <w:t xml:space="preserve">class the odds ratio is then 1,91. This unadjusted result can be compared to our 2,28 when comparing class 4 to class 1 of the SBP classification (class 4 of BE was not significant). While the results are not very close, however, both show a positive association between trauma severity and preventability of negative outcomes. The difference may be explained by different classification/grouping requirements. In the same study</w:t>
+      </w:r>
+      <w:r>
+        <w:t xml:space="preserve"> </w:t>
+      </w:r>
+      <w:r>
+        <w:t xml:space="preserve">(</w:t>
+      </w:r>
+      <w:r>
+        <w:rPr>
+          <w:bCs/>
+          <w:b/>
+        </w:rPr>
+        <w:t xml:space="preserve">davoodabadi_predicting_2021?</w:t>
+      </w:r>
+      <w:r>
+        <w:t xml:space="preserve">)</w:t>
+      </w:r>
+      <w:r>
+        <w:t xml:space="preserve">, the odds ratio between patients with SBP ≥ 80 and &lt; 80 for preventable death is calculated to be 0,071. This differs a lot from our findings in the unadjusted and may be due to different study outcomes OFI vs death and different SBP classification intervals.</w:t>
       </w:r>
     </w:p>
+    <w:bookmarkEnd w:id="47"/>
+    <w:bookmarkEnd w:id="48"/>
+    <w:bookmarkStart w:id="49" w:name="strengths-and-limitations"/>
     <w:p>
-      <w:r>
-        <w:pict>
-          <v:rect style="width:0;height:1.5pt" o:hralign="center" o:hrstd="t" o:hr="t"/>
-        </w:pict>
+      <w:pPr>
+        <w:pStyle w:val="Heading2"/>
+      </w:pPr>
+      <w:r>
+        <w:t xml:space="preserve">Strengths and limitations</w:t>
       </w:r>
     </w:p>
     <w:p>
@@ -29904,22 +35345,16 @@
         <w:pStyle w:val="FirstParagraph"/>
       </w:pPr>
       <w:r>
-        <w:t xml:space="preserve">Due to lack of data on heart rate, FAST, detailed types of injury and clinical chemistry, we will not be able to use categorisations such as TASH, TBSS and ABC with better sensitivity and specificity than ATLS[</w:t>
-      </w:r>
-      <w:r>
-        <w:t xml:space="preserve">(28)</w:t>
-      </w:r>
-      <w:r>
-        <w:t xml:space="preserve">]</w:t>
-      </w:r>
-      <w:r>
-        <w:t xml:space="preserve">(29)</w:t>
-      </w:r>
-      <w:r>
-        <w:t xml:space="preserve">(30)</w:t>
-      </w:r>
-      <w:r>
-        <w:t xml:space="preserve">.</w:t>
+        <w:t xml:space="preserve">One of the limitations is the lack of data to design the study around a modern shock/hemorrhage classification which uses a combination of base parameters. Due to a lack of data on heart rate, FAST, detailed types of injury, and clinical chemistry, we were not able to use categorizations such as TASH, TBSS, and ABC with better sensitivity and specificity than the ATLS framework</w:t>
+      </w:r>
+      <w:r>
+        <w:t xml:space="preserve"> </w:t>
+      </w:r>
+      <w:r>
+        <w:t xml:space="preserve">(29–31)</w:t>
+      </w:r>
+      <w:r>
+        <w:t xml:space="preserve">. The ATLS shock classification framework would, in turn, would also be better studied and evidence-based, than the propetrially classification we simplified and built our classification from.</w:t>
       </w:r>
     </w:p>
     <w:p>
@@ -29927,19 +35362,16 @@
         <w:pStyle w:val="BodyText"/>
       </w:pPr>
       <w:r>
-        <w:t xml:space="preserve">Results from the BE approximation done by Mutschler et al</w:t>
+        <w:t xml:space="preserve">The choice to not include the ATLS hemorrhage classification as it is was due to four reasons. The first one is ATLS tenth edition lacks numerical values for vital parameters. The second one is that base deficit alone is superior to vital parameters as a predictive parameter for mortality</w:t>
       </w:r>
       <w:r>
         <w:t xml:space="preserve"> </w:t>
       </w:r>
       <w:r>
-        <w:t xml:space="preserve">(25)</w:t>
-      </w:r>
-      <w:r>
-        <w:t xml:space="preserve"> </w:t>
-      </w:r>
-      <w:r>
-        <w:t xml:space="preserve">which is the same as the tenth edition ATLS shock classification, shows that class I had a mean SBP of 132,6 mmhg and class IV have 94,8 mmhg at the emergency department. As a SBP of 132,6 is at the higher range of normotensive, we will not be able to use it as a upper limit, but the 94,8 mmhg is close to our approximation of 90mmhg for class IV.</w:t>
+        <w:t xml:space="preserve">(32)</w:t>
+      </w:r>
+      <w:r>
+        <w:t xml:space="preserve">. The third one is due to the nature of having multiple parameters, which makes it difficult to categorize a patient with vital parameters in two or more classes at the same time. The fourth one is difficulties in separating lower GCS due to traumatic brain injury from shock as a cause.</w:t>
       </w:r>
     </w:p>
     <w:p>
@@ -29947,7 +35379,49 @@
         <w:pStyle w:val="BodyText"/>
       </w:pPr>
       <w:r>
-        <w:t xml:space="preserve">We decided to not include Glasgow Coma Scale (GCS) due to difficulties in differentiating if any lowering is due to shock or traumatic brain injury (TBI). Urine output and pulse pressure were also neglected, due to lack of data.</w:t>
+        <w:t xml:space="preserve">Missing data were handled by listwise deletion, which reduced the sample size by 2233 and may also introduce bias, as the most common missing category was BE which may mean that BE as … (källa)</w:t>
+      </w:r>
+    </w:p>
+    <w:bookmarkEnd w:id="49"/>
+    <w:bookmarkStart w:id="50" w:name="clinicalpractical-applications"/>
+    <w:p>
+      <w:pPr>
+        <w:pStyle w:val="Heading2"/>
+      </w:pPr>
+      <w:r>
+        <w:t xml:space="preserve">Clinical/Practical applications</w:t>
+      </w:r>
+    </w:p>
+    <w:p>
+      <w:pPr>
+        <w:pStyle w:val="FirstParagraph"/>
+      </w:pPr>
+      <w:r>
+        <w:t xml:space="preserve">The results showed only significantly reduced odds for OFI for patients with BE &lt; -10. This could mean that the initial management of trauma patients with severe shock is fairly robust. Leveraging these insights, protocols for such cases should be studied.</w:t>
+      </w:r>
+      <w:r>
+        <w:t xml:space="preserve"> </w:t>
+      </w:r>
+      <w:r>
+        <w:t xml:space="preserve">By simulating these protocols in cases with less severe shock, trauma systems can expand best practices to improve care for patients with less severe shock, minimizing OFI.</w:t>
+      </w:r>
+    </w:p>
+    <w:bookmarkEnd w:id="50"/>
+    <w:bookmarkStart w:id="51" w:name="future-studies"/>
+    <w:p>
+      <w:pPr>
+        <w:pStyle w:val="Heading2"/>
+      </w:pPr>
+      <w:r>
+        <w:t xml:space="preserve">Future studies</w:t>
+      </w:r>
+    </w:p>
+    <w:p>
+      <w:pPr>
+        <w:pStyle w:val="FirstParagraph"/>
+      </w:pPr>
+      <w:r>
+        <w:t xml:space="preserve">The natural next step for future studies is to validate the findings and improve the methods from this study, by using a validated classification for hemorrhagic shock, like ABC, TASH, and so on. There are two reasons, one is the findings are more standardized and therefore easy to validate and compare to other studies. The second reason is that the results are more clinically usable, as it should be more related to reality and therefore practical when making decisions.</w:t>
       </w:r>
     </w:p>
     <w:p>
@@ -29955,26 +35429,12 @@
         <w:pStyle w:val="BodyText"/>
       </w:pPr>
       <w:r>
-        <w:t xml:space="preserve">There are three reasons. The first one is ATLS tenth edition lack numerical values for vital parameters. The second one is that base deficit is superior to vital parameters as a predictive parameter for mortality</w:t>
-      </w:r>
-      <w:r>
-        <w:t xml:space="preserve">(31)</w:t>
-      </w:r>
-      <w:r>
-        <w:t xml:space="preserve">. The third one is due to nature of having multiple parameters, makes it difficult to categorise a patient with vital parameters in two or more classes at the same time and difficult to separate lower GCS due to traumatic brain injury from shock as cause.</w:t>
+        <w:t xml:space="preserve">As previously mentioned, ISS seems to be correlated to OFI, and we couldn’t find any studies on it. Therefore it would be useful in future studies validating the association between other injury markers from like ISS and OFI. This information can later be used to improve and standardize the audit filters used for QI programs.</w:t>
       </w:r>
     </w:p>
-    <w:p>
-      <w:pPr>
-        <w:pStyle w:val="BodyText"/>
-      </w:pPr>
-      <w:r>
-        <w:t xml:space="preserve">Hantera missing med listwise deletion.</w:t>
-      </w:r>
-    </w:p>
-    <w:bookmarkEnd w:id="46"/>
-    <w:bookmarkEnd w:id="47"/>
-    <w:bookmarkStart w:id="48" w:name="conclusion"/>
+    <w:bookmarkEnd w:id="51"/>
+    <w:bookmarkEnd w:id="52"/>
+    <w:bookmarkStart w:id="53" w:name="conclusion"/>
     <w:p>
       <w:pPr>
         <w:pStyle w:val="Heading1"/>
@@ -29983,8 +35443,8 @@
         <w:t xml:space="preserve">Conclusion</w:t>
       </w:r>
     </w:p>
-    <w:bookmarkEnd w:id="48"/>
-    <w:bookmarkStart w:id="112" w:name="references"/>
+    <w:bookmarkEnd w:id="53"/>
+    <w:bookmarkStart w:id="119" w:name="references"/>
     <w:p>
       <w:pPr>
         <w:pStyle w:val="Heading1"/>
@@ -29993,8 +35453,8 @@
         <w:t xml:space="preserve">References</w:t>
       </w:r>
     </w:p>
-    <w:bookmarkStart w:id="111" w:name="refs"/>
-    <w:bookmarkStart w:id="50" w:name="ref-noauthor_injuries_nodate"/>
+    <w:bookmarkStart w:id="118" w:name="refs"/>
+    <w:bookmarkStart w:id="55" w:name="ref-noauthor_injuries_nodate"/>
     <w:p>
       <w:pPr>
         <w:pStyle w:val="Bibliography"/>
@@ -30014,7 +35474,7 @@
       <w:r>
         <w:t xml:space="preserve"> </w:t>
       </w:r>
-      <w:hyperlink r:id="rId49">
+      <w:hyperlink r:id="rId54">
         <w:r>
           <w:rPr>
             <w:rStyle w:val="Hyperlink"/>
@@ -30023,8 +35483,8 @@
         </w:r>
       </w:hyperlink>
     </w:p>
-    <w:bookmarkEnd w:id="50"/>
-    <w:bookmarkStart w:id="52" w:name="ref-noauthor_arsrapport_2022"/>
+    <w:bookmarkEnd w:id="55"/>
+    <w:bookmarkStart w:id="57" w:name="ref-noauthor_arsrapport_2022"/>
     <w:p>
       <w:pPr>
         <w:pStyle w:val="Bibliography"/>
@@ -30044,7 +35504,7 @@
       <w:r>
         <w:t xml:space="preserve"> </w:t>
       </w:r>
-      <w:hyperlink r:id="rId51">
+      <w:hyperlink r:id="rId56">
         <w:r>
           <w:rPr>
             <w:rStyle w:val="Hyperlink"/>
@@ -30053,8 +35513,8 @@
         </w:r>
       </w:hyperlink>
     </w:p>
-    <w:bookmarkEnd w:id="52"/>
-    <w:bookmarkStart w:id="54" w:name="ref-isenhour_advances_2007"/>
+    <w:bookmarkEnd w:id="57"/>
+    <w:bookmarkStart w:id="59" w:name="ref-isenhour_advances_2007"/>
     <w:p>
       <w:pPr>
         <w:pStyle w:val="Bibliography"/>
@@ -30089,7 +35549,7 @@
       <w:r>
         <w:t xml:space="preserve"> </w:t>
       </w:r>
-      <w:hyperlink r:id="rId53">
+      <w:hyperlink r:id="rId58">
         <w:r>
           <w:rPr>
             <w:rStyle w:val="Hyperlink"/>
@@ -30098,8 +35558,8 @@
         </w:r>
       </w:hyperlink>
     </w:p>
-    <w:bookmarkEnd w:id="54"/>
-    <w:bookmarkStart w:id="56" w:name="ref-lotfollahzadeh_penetrating_2023"/>
+    <w:bookmarkEnd w:id="59"/>
+    <w:bookmarkStart w:id="61" w:name="ref-lotfollahzadeh_penetrating_2023"/>
     <w:p>
       <w:pPr>
         <w:pStyle w:val="Bibliography"/>
@@ -30152,7 +35612,7 @@
       <w:r>
         <w:t xml:space="preserve"> </w:t>
       </w:r>
-      <w:hyperlink r:id="rId55">
+      <w:hyperlink r:id="rId60">
         <w:r>
           <w:rPr>
             <w:rStyle w:val="Hyperlink"/>
@@ -30161,8 +35621,8 @@
         </w:r>
       </w:hyperlink>
     </w:p>
-    <w:bookmarkEnd w:id="56"/>
-    <w:bookmarkStart w:id="58" w:name="ref-leech_shock_2023"/>
+    <w:bookmarkEnd w:id="61"/>
+    <w:bookmarkStart w:id="63" w:name="ref-leech_shock_2023"/>
     <w:p>
       <w:pPr>
         <w:pStyle w:val="Bibliography"/>
@@ -30182,7 +35642,7 @@
       <w:r>
         <w:t xml:space="preserve"> </w:t>
       </w:r>
-      <w:hyperlink r:id="rId57">
+      <w:hyperlink r:id="rId62">
         <w:r>
           <w:rPr>
             <w:rStyle w:val="Hyperlink"/>
@@ -30209,8 +35669,8 @@
         <w:t xml:space="preserve"> </w:t>
       </w:r>
     </w:p>
-    <w:bookmarkEnd w:id="58"/>
-    <w:bookmarkStart w:id="60" w:name="ref-standl_nomenclature_2018"/>
+    <w:bookmarkEnd w:id="63"/>
+    <w:bookmarkStart w:id="65" w:name="ref-standl_nomenclature_2018"/>
     <w:p>
       <w:pPr>
         <w:pStyle w:val="Bibliography"/>
@@ -30284,7 +35744,7 @@
       <w:r>
         <w:t xml:space="preserve"> </w:t>
       </w:r>
-      <w:hyperlink r:id="rId59">
+      <w:hyperlink r:id="rId64">
         <w:r>
           <w:rPr>
             <w:rStyle w:val="Hyperlink"/>
@@ -30293,8 +35753,8 @@
         </w:r>
       </w:hyperlink>
     </w:p>
-    <w:bookmarkEnd w:id="60"/>
-    <w:bookmarkStart w:id="62" w:name="ref-teixeira_preventable_2007"/>
+    <w:bookmarkEnd w:id="65"/>
+    <w:bookmarkStart w:id="67" w:name="ref-teixeira_preventable_2007"/>
     <w:p>
       <w:pPr>
         <w:pStyle w:val="Bibliography"/>
@@ -30314,7 +35774,7 @@
       <w:r>
         <w:t xml:space="preserve"> </w:t>
       </w:r>
-      <w:hyperlink r:id="rId61">
+      <w:hyperlink r:id="rId66">
         <w:r>
           <w:rPr>
             <w:rStyle w:val="Hyperlink"/>
@@ -30329,8 +35789,8 @@
         <w:t xml:space="preserve"> </w:t>
       </w:r>
     </w:p>
-    <w:bookmarkEnd w:id="62"/>
-    <w:bookmarkStart w:id="64" w:name="ref-raja_initial_2024"/>
+    <w:bookmarkEnd w:id="67"/>
+    <w:bookmarkStart w:id="69" w:name="ref-raja_initial_2024"/>
     <w:p>
       <w:pPr>
         <w:pStyle w:val="Bibliography"/>
@@ -30350,7 +35810,7 @@
       <w:r>
         <w:t xml:space="preserve"> </w:t>
       </w:r>
-      <w:hyperlink r:id="rId63">
+      <w:hyperlink r:id="rId68">
         <w:r>
           <w:rPr>
             <w:rStyle w:val="Hyperlink"/>
@@ -30359,8 +35819,8 @@
         </w:r>
       </w:hyperlink>
     </w:p>
-    <w:bookmarkEnd w:id="64"/>
-    <w:bookmarkStart w:id="66" w:name="ref-noauthor_atls_2018"/>
+    <w:bookmarkEnd w:id="69"/>
+    <w:bookmarkStart w:id="71" w:name="ref-noauthor_atls_2018"/>
     <w:p>
       <w:pPr>
         <w:pStyle w:val="Bibliography"/>
@@ -30386,7 +35846,7 @@
       <w:r>
         <w:t xml:space="preserve"> </w:t>
       </w:r>
-      <w:hyperlink r:id="rId65">
+      <w:hyperlink r:id="rId70">
         <w:r>
           <w:rPr>
             <w:rStyle w:val="Hyperlink"/>
@@ -30395,8 +35855,8 @@
         </w:r>
       </w:hyperlink>
     </w:p>
-    <w:bookmarkEnd w:id="66"/>
-    <w:bookmarkStart w:id="68" w:name="ref-guly_vital_2011"/>
+    <w:bookmarkEnd w:id="71"/>
+    <w:bookmarkStart w:id="73" w:name="ref-guly_vital_2011"/>
     <w:p>
       <w:pPr>
         <w:pStyle w:val="Bibliography"/>
@@ -30416,7 +35876,7 @@
       <w:r>
         <w:t xml:space="preserve"> </w:t>
       </w:r>
-      <w:hyperlink r:id="rId67">
+      <w:hyperlink r:id="rId72">
         <w:r>
           <w:rPr>
             <w:rStyle w:val="Hyperlink"/>
@@ -30455,8 +35915,8 @@
         <w:t xml:space="preserve"> </w:t>
       </w:r>
     </w:p>
-    <w:bookmarkEnd w:id="68"/>
-    <w:bookmarkStart w:id="70" w:name="ref-mutschler_critical_2013"/>
+    <w:bookmarkEnd w:id="73"/>
+    <w:bookmarkStart w:id="75" w:name="ref-mutschler_critical_2013"/>
     <w:p>
       <w:pPr>
         <w:pStyle w:val="Bibliography"/>
@@ -30500,7 +35960,7 @@
       <w:r>
         <w:t xml:space="preserve"> </w:t>
       </w:r>
-      <w:hyperlink r:id="rId69">
+      <w:hyperlink r:id="rId74">
         <w:r>
           <w:rPr>
             <w:rStyle w:val="Hyperlink"/>
@@ -30509,8 +35969,8 @@
         </w:r>
       </w:hyperlink>
     </w:p>
-    <w:bookmarkEnd w:id="70"/>
-    <w:bookmarkStart w:id="72" w:name="ref-mutschler_is_2015"/>
+    <w:bookmarkEnd w:id="75"/>
+    <w:bookmarkStart w:id="77" w:name="ref-mutschler_is_2015"/>
     <w:p>
       <w:pPr>
         <w:pStyle w:val="Bibliography"/>
@@ -30530,7 +35990,7 @@
       <w:r>
         <w:t xml:space="preserve"> </w:t>
       </w:r>
-      <w:hyperlink r:id="rId71">
+      <w:hyperlink r:id="rId76">
         <w:r>
           <w:rPr>
             <w:rStyle w:val="Hyperlink"/>
@@ -30617,8 +36077,8 @@
         <w:t xml:space="preserve"> </w:t>
       </w:r>
     </w:p>
-    <w:bookmarkEnd w:id="72"/>
-    <w:bookmarkStart w:id="74" w:name="ref-el-menyar_review_2019"/>
+    <w:bookmarkEnd w:id="77"/>
+    <w:bookmarkStart w:id="79" w:name="ref-el-menyar_review_2019"/>
     <w:p>
       <w:pPr>
         <w:pStyle w:val="Bibliography"/>
@@ -30728,7 +36188,7 @@
       <w:r>
         <w:t xml:space="preserve"> </w:t>
       </w:r>
-      <w:hyperlink r:id="rId73">
+      <w:hyperlink r:id="rId78">
         <w:r>
           <w:rPr>
             <w:rStyle w:val="Hyperlink"/>
@@ -30737,8 +36197,8 @@
         </w:r>
       </w:hyperlink>
     </w:p>
-    <w:bookmarkEnd w:id="74"/>
-    <w:bookmarkStart w:id="76" w:name="ref-mackersie_pitfalls_2010"/>
+    <w:bookmarkEnd w:id="79"/>
+    <w:bookmarkStart w:id="81" w:name="ref-mackersie_pitfalls_2010"/>
     <w:p>
       <w:pPr>
         <w:pStyle w:val="Bibliography"/>
@@ -30797,7 +36257,7 @@
       <w:r>
         <w:t xml:space="preserve"> </w:t>
       </w:r>
-      <w:hyperlink r:id="rId75">
+      <w:hyperlink r:id="rId80">
         <w:r>
           <w:rPr>
             <w:rStyle w:val="Hyperlink"/>
@@ -30806,8 +36266,8 @@
         </w:r>
       </w:hyperlink>
     </w:p>
-    <w:bookmarkEnd w:id="76"/>
-    <w:bookmarkStart w:id="78" w:name="ref-ivatury_patient_2008"/>
+    <w:bookmarkEnd w:id="81"/>
+    <w:bookmarkStart w:id="83" w:name="ref-ivatury_patient_2008"/>
     <w:p>
       <w:pPr>
         <w:pStyle w:val="Bibliography"/>
@@ -30827,7 +36287,7 @@
       <w:r>
         <w:t xml:space="preserve"> </w:t>
       </w:r>
-      <w:hyperlink r:id="rId77">
+      <w:hyperlink r:id="rId82">
         <w:r>
           <w:rPr>
             <w:rStyle w:val="Hyperlink"/>
@@ -30866,8 +36326,8 @@
         <w:t xml:space="preserve"> </w:t>
       </w:r>
     </w:p>
-    <w:bookmarkEnd w:id="78"/>
-    <w:bookmarkStart w:id="80" w:name="X9db8e71a0533962266d08f8a7d5abffdfc5204c"/>
+    <w:bookmarkEnd w:id="83"/>
+    <w:bookmarkStart w:id="85" w:name="X9db8e71a0533962266d08f8a7d5abffdfc5204c"/>
     <w:p>
       <w:pPr>
         <w:pStyle w:val="Bibliography"/>
@@ -30887,7 +36347,7 @@
       <w:r>
         <w:t xml:space="preserve"> </w:t>
       </w:r>
-      <w:hyperlink r:id="rId79">
+      <w:hyperlink r:id="rId84">
         <w:r>
           <w:rPr>
             <w:rStyle w:val="Hyperlink"/>
@@ -30896,8 +36356,8 @@
         </w:r>
       </w:hyperlink>
     </w:p>
-    <w:bookmarkEnd w:id="80"/>
-    <w:bookmarkStart w:id="82" w:name="ref-juillard_establishing_2009"/>
+    <w:bookmarkEnd w:id="85"/>
+    <w:bookmarkStart w:id="87" w:name="ref-juillard_establishing_2009"/>
     <w:p>
       <w:pPr>
         <w:pStyle w:val="Bibliography"/>
@@ -30917,7 +36377,7 @@
       <w:r>
         <w:t xml:space="preserve"> </w:t>
       </w:r>
-      <w:hyperlink r:id="rId81">
+      <w:hyperlink r:id="rId86">
         <w:r>
           <w:rPr>
             <w:rStyle w:val="Hyperlink"/>
@@ -30968,8 +36428,8 @@
         <w:t xml:space="preserve"> </w:t>
       </w:r>
     </w:p>
-    <w:bookmarkEnd w:id="82"/>
-    <w:bookmarkStart w:id="84" w:name="ref-hashmi_hospital-based_2013"/>
+    <w:bookmarkEnd w:id="87"/>
+    <w:bookmarkStart w:id="89" w:name="ref-hashmi_hospital-based_2013"/>
     <w:p>
       <w:pPr>
         <w:pStyle w:val="Bibliography"/>
@@ -30989,7 +36449,7 @@
       <w:r>
         <w:t xml:space="preserve"> </w:t>
       </w:r>
-      <w:hyperlink r:id="rId83">
+      <w:hyperlink r:id="rId88">
         <w:r>
           <w:rPr>
             <w:rStyle w:val="Hyperlink"/>
@@ -31004,8 +36464,8 @@
         <w:t xml:space="preserve"> </w:t>
       </w:r>
     </w:p>
-    <w:bookmarkEnd w:id="84"/>
-    <w:bookmarkStart w:id="86" w:name="ref-donabedian_quality_1988"/>
+    <w:bookmarkEnd w:id="89"/>
+    <w:bookmarkStart w:id="91" w:name="ref-donabedian_quality_1988"/>
     <w:p>
       <w:pPr>
         <w:pStyle w:val="Bibliography"/>
@@ -31079,7 +36539,7 @@
       <w:r>
         <w:t xml:space="preserve"> </w:t>
       </w:r>
-      <w:hyperlink r:id="rId85">
+      <w:hyperlink r:id="rId90">
         <w:r>
           <w:rPr>
             <w:rStyle w:val="Hyperlink"/>
@@ -31088,8 +36548,8 @@
         </w:r>
       </w:hyperlink>
     </w:p>
-    <w:bookmarkEnd w:id="86"/>
-    <w:bookmarkStart w:id="88" w:name="ref-berry_shock_2015"/>
+    <w:bookmarkEnd w:id="91"/>
+    <w:bookmarkStart w:id="93" w:name="ref-berry_shock_2015"/>
     <w:p>
       <w:pPr>
         <w:pStyle w:val="Bibliography"/>
@@ -31148,7 +36608,7 @@
       <w:r>
         <w:t xml:space="preserve"> </w:t>
       </w:r>
-      <w:hyperlink r:id="rId87">
+      <w:hyperlink r:id="rId92">
         <w:r>
           <w:rPr>
             <w:rStyle w:val="Hyperlink"/>
@@ -31157,8 +36617,8 @@
         </w:r>
       </w:hyperlink>
     </w:p>
-    <w:bookmarkEnd w:id="88"/>
-    <w:bookmarkStart w:id="90" w:name="ref-tisherman_detailed_2015"/>
+    <w:bookmarkEnd w:id="93"/>
+    <w:bookmarkStart w:id="95" w:name="ref-tisherman_detailed_2015"/>
     <w:p>
       <w:pPr>
         <w:pStyle w:val="Bibliography"/>
@@ -31178,7 +36638,7 @@
       <w:r>
         <w:t xml:space="preserve"> </w:t>
       </w:r>
-      <w:hyperlink r:id="rId89">
+      <w:hyperlink r:id="rId94">
         <w:r>
           <w:rPr>
             <w:rStyle w:val="Hyperlink"/>
@@ -31229,8 +36689,8 @@
         <w:t xml:space="preserve"> </w:t>
       </w:r>
     </w:p>
-    <w:bookmarkEnd w:id="90"/>
-    <w:bookmarkStart w:id="92" w:name="ref-christie_how_2023"/>
+    <w:bookmarkEnd w:id="95"/>
+    <w:bookmarkStart w:id="97" w:name="ref-christie_how_2023"/>
     <w:p>
       <w:pPr>
         <w:pStyle w:val="Bibliography"/>
@@ -31250,7 +36710,7 @@
       <w:r>
         <w:t xml:space="preserve"> </w:t>
       </w:r>
-      <w:hyperlink r:id="rId91">
+      <w:hyperlink r:id="rId96">
         <w:r>
           <w:rPr>
             <w:rStyle w:val="Hyperlink"/>
@@ -31289,8 +36749,8 @@
         <w:t xml:space="preserve"> </w:t>
       </w:r>
     </w:p>
-    <w:bookmarkEnd w:id="92"/>
-    <w:bookmarkStart w:id="94" w:name="ref-eastridge_hypotension_2007"/>
+    <w:bookmarkEnd w:id="97"/>
+    <w:bookmarkStart w:id="99" w:name="ref-eastridge_hypotension_2007"/>
     <w:p>
       <w:pPr>
         <w:pStyle w:val="Bibliography"/>
@@ -31310,7 +36770,7 @@
       <w:r>
         <w:t xml:space="preserve"> </w:t>
       </w:r>
-      <w:hyperlink r:id="rId93">
+      <w:hyperlink r:id="rId98">
         <w:r>
           <w:rPr>
             <w:rStyle w:val="Hyperlink"/>
@@ -31343,8 +36803,8 @@
         <w:t xml:space="preserve"> </w:t>
       </w:r>
     </w:p>
-    <w:bookmarkEnd w:id="94"/>
-    <w:bookmarkStart w:id="96" w:name="ref-oyetunji_redefining_2011"/>
+    <w:bookmarkEnd w:id="99"/>
+    <w:bookmarkStart w:id="101" w:name="ref-oyetunji_redefining_2011"/>
     <w:p>
       <w:pPr>
         <w:pStyle w:val="Bibliography"/>
@@ -31364,7 +36824,7 @@
       <w:r>
         <w:t xml:space="preserve"> </w:t>
       </w:r>
-      <w:hyperlink r:id="rId95">
+      <w:hyperlink r:id="rId100">
         <w:r>
           <w:rPr>
             <w:rStyle w:val="Hyperlink"/>
@@ -31379,8 +36839,8 @@
         <w:t xml:space="preserve"> </w:t>
       </w:r>
     </w:p>
-    <w:bookmarkEnd w:id="96"/>
-    <w:bookmarkStart w:id="98" w:name="ref-mutschler_renaissance_2013"/>
+    <w:bookmarkEnd w:id="101"/>
+    <w:bookmarkStart w:id="103" w:name="ref-mutschler_renaissance_2013"/>
     <w:p>
       <w:pPr>
         <w:pStyle w:val="Bibliography"/>
@@ -31415,7 +36875,7 @@
       <w:r>
         <w:t xml:space="preserve"> </w:t>
       </w:r>
-      <w:hyperlink r:id="rId97">
+      <w:hyperlink r:id="rId102">
         <w:r>
           <w:rPr>
             <w:rStyle w:val="Hyperlink"/>
@@ -31424,8 +36884,8 @@
         </w:r>
       </w:hyperlink>
     </w:p>
-    <w:bookmarkEnd w:id="98"/>
-    <w:bookmarkStart w:id="100" w:name="ref-saltzherr_preventability_2011"/>
+    <w:bookmarkEnd w:id="103"/>
+    <w:bookmarkStart w:id="105" w:name="ref-albaaj_patient_2023"/>
     <w:p>
       <w:pPr>
         <w:pStyle w:val="Bibliography"/>
@@ -31440,6 +36900,36 @@
         <w:t xml:space="preserve">	</w:t>
       </w:r>
       <w:r>
+        <w:t xml:space="preserve">Albaaj H, Attergrim J, Strömmer L, Brattström O, Jacobsson M, Wihlke G, et al. Patient and process factors associated with opportunities for improvement in trauma care: A registry-based study. Scandinavian Journal of Trauma, Resuscitation and Emergency Medicine [Internet]. 2023 Nov [cited 2024 Sep 5];31(1):87. Available from:</w:t>
+      </w:r>
+      <w:r>
+        <w:t xml:space="preserve"> </w:t>
+      </w:r>
+      <w:hyperlink r:id="rId104">
+        <w:r>
+          <w:rPr>
+            <w:rStyle w:val="Hyperlink"/>
+          </w:rPr>
+          <w:t xml:space="preserve">https://doi.org/10.1186/s13049-023-01157-y</w:t>
+        </w:r>
+      </w:hyperlink>
+    </w:p>
+    <w:bookmarkEnd w:id="105"/>
+    <w:bookmarkStart w:id="107" w:name="ref-saltzherr_preventability_2011"/>
+    <w:p>
+      <w:pPr>
+        <w:pStyle w:val="Bibliography"/>
+      </w:pPr>
+      <w:r>
+        <w:t xml:space="preserve">27.</w:t>
+      </w:r>
+      <w:r>
+        <w:t xml:space="preserve"> </w:t>
+      </w:r>
+      <w:r>
+        <w:t xml:space="preserve">	</w:t>
+      </w:r>
+      <w:r>
         <w:t xml:space="preserve">Saltzherr TP, Wendt KW, Nieboer P, Nijsten MWN, Valk JP, Luitse JSK, et al. Preventability of trauma deaths in a</w:t>
       </w:r>
       <w:r>
@@ -31460,7 +36950,7 @@
       <w:r>
         <w:t xml:space="preserve"> </w:t>
       </w:r>
-      <w:hyperlink r:id="rId99">
+      <w:hyperlink r:id="rId106">
         <w:r>
           <w:rPr>
             <w:rStyle w:val="Hyperlink"/>
@@ -31469,14 +36959,14 @@
         </w:r>
       </w:hyperlink>
     </w:p>
-    <w:bookmarkEnd w:id="100"/>
-    <w:bookmarkStart w:id="102" w:name="ref-oreilly_opportunities_2013"/>
+    <w:bookmarkEnd w:id="107"/>
+    <w:bookmarkStart w:id="109" w:name="ref-oreilly_opportunities_2013"/>
     <w:p>
       <w:pPr>
         <w:pStyle w:val="Bibliography"/>
       </w:pPr>
       <w:r>
-        <w:t xml:space="preserve">27.</w:t>
+        <w:t xml:space="preserve">28.</w:t>
       </w:r>
       <w:r>
         <w:t xml:space="preserve"> </w:t>
@@ -31490,7 +36980,7 @@
       <w:r>
         <w:t xml:space="preserve"> </w:t>
       </w:r>
-      <w:hyperlink r:id="rId101">
+      <w:hyperlink r:id="rId108">
         <w:r>
           <w:rPr>
             <w:rStyle w:val="Hyperlink"/>
@@ -31499,14 +36989,14 @@
         </w:r>
       </w:hyperlink>
     </w:p>
-    <w:bookmarkEnd w:id="102"/>
-    <w:bookmarkStart w:id="104" w:name="ref-yucel_trauma_2006"/>
+    <w:bookmarkEnd w:id="109"/>
+    <w:bookmarkStart w:id="111" w:name="ref-yucel_trauma_2006"/>
     <w:p>
       <w:pPr>
         <w:pStyle w:val="Bibliography"/>
       </w:pPr>
       <w:r>
-        <w:t xml:space="preserve">28.</w:t>
+        <w:t xml:space="preserve">29.</w:t>
       </w:r>
       <w:r>
         <w:t xml:space="preserve"> </w:t>
@@ -31520,7 +37010,7 @@
       <w:r>
         <w:t xml:space="preserve"> </w:t>
       </w:r>
-      <w:hyperlink r:id="rId103">
+      <w:hyperlink r:id="rId110">
         <w:r>
           <w:rPr>
             <w:rStyle w:val="Hyperlink"/>
@@ -31607,14 +37097,14 @@
         <w:t xml:space="preserve"> </w:t>
       </w:r>
     </w:p>
-    <w:bookmarkEnd w:id="104"/>
-    <w:bookmarkStart w:id="106" w:name="ref-ogura_modified_2016"/>
+    <w:bookmarkEnd w:id="111"/>
+    <w:bookmarkStart w:id="113" w:name="ref-ogura_modified_2016"/>
     <w:p>
       <w:pPr>
         <w:pStyle w:val="Bibliography"/>
       </w:pPr>
       <w:r>
-        <w:t xml:space="preserve">29.</w:t>
+        <w:t xml:space="preserve">30.</w:t>
       </w:r>
       <w:r>
         <w:t xml:space="preserve"> </w:t>
@@ -31628,7 +37118,7 @@
       <w:r>
         <w:t xml:space="preserve"> </w:t>
       </w:r>
-      <w:hyperlink r:id="rId105">
+      <w:hyperlink r:id="rId112">
         <w:r>
           <w:rPr>
             <w:rStyle w:val="Hyperlink"/>
@@ -31643,14 +37133,14 @@
         <w:t xml:space="preserve"> </w:t>
       </w:r>
     </w:p>
-    <w:bookmarkEnd w:id="106"/>
-    <w:bookmarkStart w:id="108" w:name="ref-hanlin_prehospital_2024"/>
+    <w:bookmarkEnd w:id="113"/>
+    <w:bookmarkStart w:id="115" w:name="ref-hanlin_prehospital_2024"/>
     <w:p>
       <w:pPr>
         <w:pStyle w:val="Bibliography"/>
       </w:pPr>
       <w:r>
-        <w:t xml:space="preserve">30.</w:t>
+        <w:t xml:space="preserve">31.</w:t>
       </w:r>
       <w:r>
         <w:t xml:space="preserve"> </w:t>
@@ -31664,7 +37154,7 @@
       <w:r>
         <w:t xml:space="preserve"> </w:t>
       </w:r>
-      <w:hyperlink r:id="rId107">
+      <w:hyperlink r:id="rId114">
         <w:r>
           <w:rPr>
             <w:rStyle w:val="Hyperlink"/>
@@ -31787,14 +37277,14 @@
         <w:t xml:space="preserve"> </w:t>
       </w:r>
     </w:p>
-    <w:bookmarkEnd w:id="108"/>
-    <w:bookmarkStart w:id="110" w:name="ref-dunham_comparison_2017"/>
+    <w:bookmarkEnd w:id="115"/>
+    <w:bookmarkStart w:id="117" w:name="ref-dunham_comparison_2017"/>
     <w:p>
       <w:pPr>
         <w:pStyle w:val="Bibliography"/>
       </w:pPr>
       <w:r>
-        <w:t xml:space="preserve">31.</w:t>
+        <w:t xml:space="preserve">32.</w:t>
       </w:r>
       <w:r>
         <w:t xml:space="preserve"> </w:t>
@@ -31808,7 +37298,7 @@
       <w:r>
         <w:t xml:space="preserve"> </w:t>
       </w:r>
-      <w:hyperlink r:id="rId109">
+      <w:hyperlink r:id="rId116">
         <w:r>
           <w:rPr>
             <w:rStyle w:val="Hyperlink"/>
@@ -31817,9 +37307,9 @@
         </w:r>
       </w:hyperlink>
     </w:p>
-    <w:bookmarkEnd w:id="110"/>
-    <w:bookmarkEnd w:id="111"/>
-    <w:bookmarkEnd w:id="112"/>
+    <w:bookmarkEnd w:id="117"/>
+    <w:bookmarkEnd w:id="118"/>
+    <w:bookmarkEnd w:id="119"/>
     <w:sectPr/>
   </w:body>
 </w:document>
